--- a/ipcore/mem_process/frame_buffer/5_frame_buffer_multi_roi/doc/frame_buffer模块详细说明书.docx
+++ b/ipcore/mem_process/frame_buffer/5_frame_buffer_multi_roi/doc/frame_buffer模块详细说明书.docx
@@ -1521,6 +1521,7 @@
       <w:bookmarkStart w:id="0" w:name="_Toc356291551"/>
       <w:bookmarkStart w:id="1" w:name="_Toc462158020"/>
       <w:r>
+        <w:lastRenderedPageBreak/>
         <w:t>Frame_buffer</w:t>
       </w:r>
       <w:r>
@@ -1985,7 +1986,7 @@
           <v:shape id="_x0000_i1025" type="#_x0000_t75" style="width:417.6pt;height:223.2pt" o:ole="">
             <v:imagedata r:id="rId8" o:title=""/>
           </v:shape>
-          <o:OLEObject Type="Embed" ProgID="Visio.Drawing.15" ShapeID="_x0000_i1025" DrawAspect="Content" ObjectID="_1536740424" r:id="rId9"/>
+          <o:OLEObject Type="Embed" ProgID="Visio.Drawing.15" ShapeID="_x0000_i1025" DrawAspect="Content" ObjectID="_1538223630" r:id="rId9"/>
         </w:object>
       </w:r>
     </w:p>
@@ -3259,7 +3260,7 @@
           <v:shape id="_x0000_i1026" type="#_x0000_t75" style="width:417.6pt;height:259.2pt" o:ole="">
             <v:imagedata r:id="rId10" o:title=""/>
           </v:shape>
-          <o:OLEObject Type="Embed" ProgID="Visio.Drawing.15" ShapeID="_x0000_i1026" DrawAspect="Content" ObjectID="_1536740425" r:id="rId11"/>
+          <o:OLEObject Type="Embed" ProgID="Visio.Drawing.15" ShapeID="_x0000_i1026" DrawAspect="Content" ObjectID="_1538223631" r:id="rId11"/>
         </w:object>
       </w:r>
     </w:p>
@@ -3653,92 +3654,20 @@
     </w:p>
     <w:p>
       <w:pPr>
-        <w:ind w:left="420"/>
-      </w:pPr>
-      <w:r>
-        <w:rPr>
-          <w:rFonts w:hint="eastAsia"/>
-        </w:rPr>
-        <w:t>例化</w:t>
-      </w:r>
-      <w:r>
-        <w:t>两个</w:t>
-      </w:r>
-      <w:r>
-        <w:rPr>
-          <w:rFonts w:hint="eastAsia"/>
-        </w:rPr>
-        <w:t>64</w:t>
-      </w:r>
-      <w:r>
-        <w:t>bit</w:t>
-      </w:r>
-      <w:r>
-        <w:t>的端口</w:t>
-      </w:r>
-    </w:p>
-    <w:p>
-      <w:pPr>
-        <w:pStyle w:val="3"/>
-      </w:pPr>
-      <w:r>
-        <w:rPr>
-          <w:rFonts w:hint="eastAsia"/>
-        </w:rPr>
-        <w:t>读写</w:t>
-      </w:r>
-      <w:r>
-        <w:t>优先级</w:t>
-      </w:r>
-    </w:p>
-    <w:p>
-      <w:pPr>
-        <w:ind w:left="420"/>
-      </w:pPr>
-      <w:r>
-        <w:rPr>
-          <w:rFonts w:hint="eastAsia"/>
-        </w:rPr>
-        <w:t>1.MCB</w:t>
-      </w:r>
-      <w:r>
-        <w:rPr>
-          <w:rFonts w:hint="eastAsia"/>
-        </w:rPr>
-        <w:t>的写</w:t>
-      </w:r>
-      <w:r>
-        <w:t>命令的优先级高于读命令</w:t>
-      </w:r>
-    </w:p>
-    <w:p/>
-    <w:p>
-      <w:pPr>
-        <w:pStyle w:val="3"/>
-      </w:pPr>
-      <w:r>
-        <w:rPr>
-          <w:rFonts w:hint="eastAsia"/>
-        </w:rPr>
-        <w:t>mcb</w:t>
-      </w:r>
-      <w:r>
-        <w:t>地址划分</w:t>
-      </w:r>
-    </w:p>
-    <w:p>
-      <w:pPr>
-        <w:ind w:left="420"/>
+        <w:jc w:val="center"/>
+        <w:rPr>
+          <w:rFonts w:hint="eastAsia"/>
+        </w:rPr>
       </w:pPr>
       <w:r>
         <w:rPr>
           <w:noProof/>
         </w:rPr>
         <w:drawing>
-          <wp:inline distT="0" distB="0" distL="0" distR="0" wp14:anchorId="07143B42" wp14:editId="2E31FAEA">
-            <wp:extent cx="5278120" cy="6132195"/>
-            <wp:effectExtent l="0" t="0" r="0" b="1905"/>
-            <wp:docPr id="3" name="图片 3"/>
+          <wp:inline distT="0" distB="0" distL="0" distR="0" wp14:anchorId="6BAC38E0" wp14:editId="583591C6">
+            <wp:extent cx="4114800" cy="1543050"/>
+            <wp:effectExtent l="0" t="0" r="0" b="0"/>
+            <wp:docPr id="5" name="图片 5"/>
             <wp:cNvGraphicFramePr>
               <a:graphicFrameLocks xmlns:a="http://schemas.openxmlformats.org/drawingml/2006/main" noChangeAspect="1"/>
             </wp:cNvGraphicFramePr>
@@ -3758,7 +3687,7 @@
                   <pic:spPr>
                     <a:xfrm>
                       <a:off x="0" y="0"/>
-                      <a:ext cx="5278120" cy="6132195"/>
+                      <a:ext cx="4114800" cy="1543050"/>
                     </a:xfrm>
                     <a:prstGeom prst="rect">
                       <a:avLst/>
@@ -3772,170 +3701,151 @@
       </w:r>
     </w:p>
     <w:p>
-      <w:r>
-        <w:tab/>
-      </w:r>
-      <w:r>
-        <w:rPr>
-          <w:rFonts w:hint="eastAsia"/>
-        </w:rPr>
-        <w:t>上图</w:t>
-      </w:r>
-      <w:r>
-        <w:t>是</w:t>
-      </w:r>
-      <w:r>
-        <w:rPr>
-          <w:rFonts w:hint="eastAsia"/>
-        </w:rPr>
+      <w:pPr>
+        <w:ind w:left="420"/>
+      </w:pPr>
+      <w:r>
+        <w:rPr>
+          <w:rFonts w:hint="eastAsia"/>
+        </w:rPr>
+        <w:t>例化</w:t>
+      </w:r>
+      <w:r>
+        <w:t>两个</w:t>
+      </w:r>
+      <w:r>
+        <w:rPr>
+          <w:rFonts w:hint="eastAsia"/>
+        </w:rPr>
+        <w:t>64</w:t>
+      </w:r>
+      <w:r>
+        <w:t>bit</w:t>
+      </w:r>
+      <w:r>
+        <w:t>的端口</w:t>
+      </w:r>
+      <w:r>
+        <w:rPr>
+          <w:rFonts w:hint="eastAsia"/>
+        </w:rPr>
+        <w:t>，</w:t>
+      </w:r>
+      <w:bookmarkStart w:id="12" w:name="_GoBack"/>
+      <w:bookmarkEnd w:id="12"/>
+    </w:p>
+    <w:p>
+      <w:pPr>
+        <w:ind w:left="420"/>
+        <w:rPr>
+          <w:rFonts w:hint="eastAsia"/>
+        </w:rPr>
+      </w:pPr>
+    </w:p>
+    <w:p>
+      <w:pPr>
+        <w:pStyle w:val="3"/>
+      </w:pPr>
+      <w:r>
+        <w:rPr>
+          <w:rFonts w:hint="eastAsia"/>
+        </w:rPr>
+        <w:t>读写</w:t>
+      </w:r>
+      <w:r>
+        <w:t>优先级</w:t>
+      </w:r>
+    </w:p>
+    <w:p>
+      <w:pPr>
+        <w:ind w:firstLine="420"/>
+      </w:pPr>
+      <w:r>
         <w:t>MCB</w:t>
       </w:r>
       <w:r>
         <w:rPr>
           <w:rFonts w:hint="eastAsia"/>
         </w:rPr>
-        <w:t>控制器</w:t>
-      </w:r>
-      <w:r>
-        <w:t>地址划分的示意图</w:t>
-      </w:r>
-      <w:r>
-        <w:rPr>
-          <w:rFonts w:hint="eastAsia"/>
-        </w:rPr>
-        <w:t>。</w:t>
-      </w:r>
-      <w:r>
-        <w:t>我们</w:t>
-      </w:r>
-      <w:r>
-        <w:rPr>
-          <w:rFonts w:hint="eastAsia"/>
-        </w:rPr>
-        <w:t>使用</w:t>
-      </w:r>
-      <w:r>
-        <w:rPr>
-          <w:rFonts w:hint="eastAsia"/>
-        </w:rPr>
-        <w:t xml:space="preserve">DDR3 </w:t>
-      </w:r>
-      <w:r>
-        <w:t>x16 1Gb</w:t>
-      </w:r>
-      <w:r>
-        <w:rPr>
-          <w:rFonts w:hint="eastAsia"/>
-        </w:rPr>
         <w:t>的</w:t>
       </w:r>
       <w:r>
-        <w:t>芯片，</w:t>
-      </w:r>
-      <w:r>
-        <w:rPr>
-          <w:rFonts w:hint="eastAsia"/>
-        </w:rPr>
-        <w:t>地址</w:t>
-      </w:r>
-      <w:r>
-        <w:t>以</w:t>
-      </w:r>
-      <w:r>
-        <w:t>byte</w:t>
-      </w:r>
-      <w:r>
-        <w:t>为单位，</w:t>
-      </w:r>
-      <w:r>
-        <w:rPr>
-          <w:rFonts w:hint="eastAsia"/>
-        </w:rPr>
-        <w:t>共有</w:t>
-      </w:r>
-      <w:r>
-        <w:rPr>
-          <w:rFonts w:hint="eastAsia"/>
-        </w:rPr>
-        <w:t>30</w:t>
-      </w:r>
-      <w:r>
-        <w:rPr>
-          <w:rFonts w:hint="eastAsia"/>
-        </w:rPr>
-        <w:t>位</w:t>
-      </w:r>
-      <w:r>
-        <w:t>，其中</w:t>
-      </w:r>
-      <w:r>
-        <w:t>bit29-27</w:t>
-      </w:r>
-      <w:r>
-        <w:rPr>
-          <w:rFonts w:hint="eastAsia"/>
-        </w:rPr>
-        <w:t>没有</w:t>
-      </w:r>
-      <w:r>
-        <w:t>用到。</w:t>
-      </w:r>
-      <w:r>
-        <w:rPr>
-          <w:rFonts w:hint="eastAsia"/>
-        </w:rPr>
-        <w:t>1</w:t>
-      </w:r>
-      <w:r>
-        <w:t>Gb</w:t>
-      </w:r>
-      <w:r>
-        <w:t>的芯片，相当于</w:t>
-      </w:r>
-      <w:r>
-        <w:rPr>
-          <w:rFonts w:hint="eastAsia"/>
-        </w:rPr>
-        <w:t>128</w:t>
-      </w:r>
-      <w:r>
-        <w:t>MByte=2^27Byte</w:t>
-      </w:r>
-      <w:r>
-        <w:t>，因此使用</w:t>
-      </w:r>
-      <w:r>
-        <w:rPr>
-          <w:rFonts w:hint="eastAsia"/>
-        </w:rPr>
-        <w:t>27</w:t>
-      </w:r>
-      <w:r>
-        <w:t>bit</w:t>
-      </w:r>
-      <w:r>
-        <w:rPr>
-          <w:rFonts w:hint="eastAsia"/>
-        </w:rPr>
-        <w:t>是</w:t>
-      </w:r>
-      <w:r>
-        <w:t>足够的。</w:t>
-      </w:r>
-    </w:p>
-    <w:p>
-      <w:pPr>
-        <w:jc w:val="center"/>
-      </w:pPr>
+        <w:t>两个端口分别是读和写，可以设置</w:t>
+      </w:r>
+      <w:r>
+        <w:rPr>
+          <w:rFonts w:hint="eastAsia"/>
+        </w:rPr>
+        <w:t>MCB</w:t>
+      </w:r>
+      <w:r>
+        <w:rPr>
+          <w:rFonts w:hint="eastAsia"/>
+        </w:rPr>
+        <w:t>的对</w:t>
+      </w:r>
+      <w:r>
+        <w:t>两个端口的仲裁逻辑，在本设计中，没有</w:t>
+      </w:r>
+      <w:r>
+        <w:rPr>
+          <w:rFonts w:hint="eastAsia"/>
+        </w:rPr>
+        <w:t>改变</w:t>
+      </w:r>
+      <w:r>
+        <w:rPr>
+          <w:rFonts w:hint="eastAsia"/>
+        </w:rPr>
+        <w:t>MCB</w:t>
+      </w:r>
+      <w:r>
+        <w:rPr>
+          <w:rFonts w:hint="eastAsia"/>
+        </w:rPr>
+        <w:t>的</w:t>
+      </w:r>
+      <w:r>
+        <w:t>仲裁逻辑，还是使用</w:t>
+      </w:r>
+      <w:r>
+        <w:rPr>
+          <w:rFonts w:hint="eastAsia"/>
+        </w:rPr>
+        <w:t xml:space="preserve"> </w:t>
+      </w:r>
+      <w:r>
+        <w:t>Round Robin</w:t>
+      </w:r>
+      <w:r>
+        <w:t>算法，即</w:t>
+      </w:r>
+      <w:r>
+        <w:rPr>
+          <w:rFonts w:hint="eastAsia"/>
+        </w:rPr>
+        <w:t>MCB</w:t>
+      </w:r>
+      <w:r>
+        <w:rPr>
+          <w:rFonts w:hint="eastAsia"/>
+        </w:rPr>
+        <w:t>分</w:t>
+      </w:r>
+      <w:r>
+        <w:t>时间片轮训。</w:t>
+      </w:r>
+    </w:p>
+    <w:p>
       <w:r>
         <w:rPr>
           <w:noProof/>
         </w:rPr>
         <w:drawing>
-          <wp:inline distT="0" distB="0" distL="0" distR="0" wp14:anchorId="17E5BCA4" wp14:editId="13BC51CA">
-            <wp:extent cx="2962275" cy="1447800"/>
-            <wp:effectExtent l="0" t="0" r="9525" b="0"/>
-            <wp:docPr id="1" name="图片 1"/>
+          <wp:inline distT="0" distB="0" distL="0" distR="0" wp14:anchorId="46257BE3" wp14:editId="56C2CE14">
+            <wp:extent cx="5278120" cy="3834130"/>
+            <wp:effectExtent l="0" t="0" r="0" b="0"/>
+            <wp:docPr id="4" name="图片 4"/>
             <wp:cNvGraphicFramePr>
               <a:graphicFrameLocks xmlns:a="http://schemas.openxmlformats.org/drawingml/2006/main" noChangeAspect="1"/>
             </wp:cNvGraphicFramePr>
@@ -3955,7 +3865,7 @@
                   <pic:spPr>
                     <a:xfrm>
                       <a:off x="0" y="0"/>
-                      <a:ext cx="2962275" cy="1447800"/>
+                      <a:ext cx="5278120" cy="3834130"/>
                     </a:xfrm>
                     <a:prstGeom prst="rect">
                       <a:avLst/>
@@ -3973,13 +3883,55 @@
         <w:tab/>
       </w:r>
       <w:r>
-        <w:t>外部器件地址对应方式为</w:t>
-      </w:r>
-      <w:r>
-        <w:rPr>
-          <w:rFonts w:hint="eastAsia"/>
-        </w:rPr>
-        <w:t>ROW_BANK_COL</w:t>
+        <w:rPr>
+          <w:rFonts w:hint="eastAsia"/>
+        </w:rPr>
+        <w:t>帧存</w:t>
+      </w:r>
+      <w:r>
+        <w:t>逻辑的写优先级是高于</w:t>
+      </w:r>
+      <w:r>
+        <w:rPr>
+          <w:rFonts w:hint="eastAsia"/>
+        </w:rPr>
+        <w:t>读</w:t>
+      </w:r>
+      <w:r>
+        <w:t>优先级的，为了达到这一目的，在读逻辑一侧做了如下操作</w:t>
+      </w:r>
+      <w:r>
+        <w:rPr>
+          <w:rFonts w:hint="eastAsia"/>
+        </w:rPr>
+        <w:t>：</w:t>
+      </w:r>
+      <w:r>
+        <w:t>当</w:t>
+      </w:r>
+      <w:r>
+        <w:rPr>
+          <w:rFonts w:hint="eastAsia"/>
+        </w:rPr>
+        <w:t>MCB WR CMD FIFO</w:t>
+      </w:r>
+      <w:r>
+        <w:rPr>
+          <w:rFonts w:hint="eastAsia"/>
+        </w:rPr>
+        <w:t>不空</w:t>
+      </w:r>
+      <w:r>
+        <w:t>的时候，就不能发出</w:t>
+      </w:r>
+      <w:r>
+        <w:rPr>
+          <w:rFonts w:hint="eastAsia"/>
+        </w:rPr>
+        <w:t>读</w:t>
+      </w:r>
+      <w:r>
+        <w:t>命令</w:t>
       </w:r>
       <w:r>
         <w:rPr>
@@ -3987,789 +3939,7 @@
         </w:rPr>
         <w:t>。</w:t>
       </w:r>
-      <w:r>
-        <w:rPr>
-          <w:rFonts w:hint="eastAsia"/>
-        </w:rPr>
-        <w:t>MCB</w:t>
-      </w:r>
-      <w:r>
-        <w:rPr>
-          <w:rFonts w:hint="eastAsia"/>
-        </w:rPr>
-        <w:t>地址</w:t>
-      </w:r>
-      <w:r>
-        <w:t>的</w:t>
-      </w:r>
-      <w:r>
-        <w:t>[26:14]</w:t>
-      </w:r>
-      <w:r>
-        <w:rPr>
-          <w:rFonts w:hint="eastAsia"/>
-        </w:rPr>
-        <w:t>对应</w:t>
-      </w:r>
-      <w:r>
-        <w:rPr>
-          <w:rFonts w:hint="eastAsia"/>
-        </w:rPr>
-        <w:t>SDRAM</w:t>
-      </w:r>
-      <w:r>
-        <w:rPr>
-          <w:rFonts w:hint="eastAsia"/>
-        </w:rPr>
-        <w:t>的</w:t>
-      </w:r>
-      <w:r>
-        <w:t>row</w:t>
-      </w:r>
-      <w:r>
-        <w:t>地址，</w:t>
-      </w:r>
-      <w:r>
-        <w:rPr>
-          <w:rFonts w:hint="eastAsia"/>
-        </w:rPr>
-        <w:t>MCB</w:t>
-      </w:r>
-      <w:r>
-        <w:rPr>
-          <w:rFonts w:hint="eastAsia"/>
-        </w:rPr>
-        <w:t>地址</w:t>
-      </w:r>
-      <w:r>
-        <w:t>的</w:t>
-      </w:r>
-      <w:r>
-        <w:rPr>
-          <w:rFonts w:hint="eastAsia"/>
-        </w:rPr>
-        <w:t>[</w:t>
-      </w:r>
-      <w:r>
-        <w:t>13:11</w:t>
-      </w:r>
-      <w:r>
-        <w:rPr>
-          <w:rFonts w:hint="eastAsia"/>
-        </w:rPr>
-        <w:t>]</w:t>
-      </w:r>
-      <w:r>
-        <w:rPr>
-          <w:rFonts w:hint="eastAsia"/>
-        </w:rPr>
-        <w:t>对应</w:t>
-      </w:r>
-      <w:r>
-        <w:rPr>
-          <w:rFonts w:hint="eastAsia"/>
-        </w:rPr>
-        <w:t>SDRAM</w:t>
-      </w:r>
-      <w:r>
-        <w:rPr>
-          <w:rFonts w:hint="eastAsia"/>
-        </w:rPr>
-        <w:t>的</w:t>
-      </w:r>
-      <w:r>
-        <w:t>bank</w:t>
-      </w:r>
-      <w:r>
-        <w:t>地址</w:t>
-      </w:r>
-      <w:r>
-        <w:rPr>
-          <w:rFonts w:hint="eastAsia"/>
-        </w:rPr>
-        <w:t>，</w:t>
-      </w:r>
-      <w:r>
-        <w:rPr>
-          <w:rFonts w:hint="eastAsia"/>
-        </w:rPr>
-        <w:t>MCB</w:t>
-      </w:r>
-      <w:r>
-        <w:rPr>
-          <w:rFonts w:hint="eastAsia"/>
-        </w:rPr>
-        <w:t>地址</w:t>
-      </w:r>
-      <w:r>
-        <w:t>的</w:t>
-      </w:r>
-      <w:r>
-        <w:t>[10:1]</w:t>
-      </w:r>
-      <w:r>
-        <w:rPr>
-          <w:rFonts w:hint="eastAsia"/>
-        </w:rPr>
-        <w:t>对应</w:t>
-      </w:r>
-      <w:r>
-        <w:rPr>
-          <w:rFonts w:hint="eastAsia"/>
-        </w:rPr>
-        <w:t>SDRAM</w:t>
-      </w:r>
-      <w:r>
-        <w:rPr>
-          <w:rFonts w:hint="eastAsia"/>
-        </w:rPr>
-        <w:t>的</w:t>
-      </w:r>
-      <w:r>
-        <w:t>col</w:t>
-      </w:r>
-      <w:r>
-        <w:t>地址。</w:t>
-      </w:r>
-      <w:r>
-        <w:rPr>
-          <w:rFonts w:hint="eastAsia"/>
-        </w:rPr>
-        <w:t>M</w:t>
-      </w:r>
-      <w:r>
-        <w:t>CB</w:t>
-      </w:r>
-      <w:r>
-        <w:rPr>
-          <w:rFonts w:hint="eastAsia"/>
-        </w:rPr>
-        <w:t>地址最低位</w:t>
-      </w:r>
-      <w:r>
-        <w:t>并没有使用。</w:t>
-      </w:r>
-    </w:p>
-    <w:p>
-      <w:pPr>
-        <w:pStyle w:val="af1"/>
-        <w:ind w:firstLineChars="0"/>
-        <w:rPr>
-          <w:rFonts w:ascii="Times New Roman" w:hAnsi="Times New Roman"/>
-          <w:i w:val="0"/>
-          <w:color w:val="auto"/>
-          <w:kern w:val="2"/>
-          <w:szCs w:val="24"/>
-          <w:lang w:val="en-US" w:eastAsia="zh-CN"/>
-        </w:rPr>
-      </w:pPr>
-      <w:r>
-        <w:rPr>
-          <w:rFonts w:ascii="Times New Roman" w:hAnsi="Times New Roman" w:hint="eastAsia"/>
-          <w:i w:val="0"/>
-          <w:color w:val="auto"/>
-          <w:kern w:val="2"/>
-          <w:szCs w:val="24"/>
-          <w:lang w:val="en-US" w:eastAsia="zh-CN"/>
-        </w:rPr>
-        <w:t>帧缓存</w:t>
-      </w:r>
-      <w:r>
-        <w:rPr>
-          <w:rFonts w:ascii="Times New Roman" w:hAnsi="Times New Roman"/>
-          <w:i w:val="0"/>
-          <w:color w:val="auto"/>
-          <w:kern w:val="2"/>
-          <w:szCs w:val="24"/>
-          <w:lang w:val="en-US" w:eastAsia="zh-CN"/>
-        </w:rPr>
-        <w:t>模块的读写指针映射到</w:t>
-      </w:r>
-      <w:r>
-        <w:rPr>
-          <w:rFonts w:ascii="Times New Roman" w:hAnsi="Times New Roman" w:hint="eastAsia"/>
-          <w:i w:val="0"/>
-          <w:color w:val="auto"/>
-          <w:kern w:val="2"/>
-          <w:szCs w:val="24"/>
-          <w:lang w:val="en-US" w:eastAsia="zh-CN"/>
-        </w:rPr>
-        <w:t>MCB</w:t>
-      </w:r>
-      <w:r>
-        <w:rPr>
-          <w:rFonts w:ascii="Times New Roman" w:hAnsi="Times New Roman" w:hint="eastAsia"/>
-          <w:i w:val="0"/>
-          <w:color w:val="auto"/>
-          <w:kern w:val="2"/>
-          <w:szCs w:val="24"/>
-          <w:lang w:val="en-US" w:eastAsia="zh-CN"/>
-        </w:rPr>
-        <w:t>地址</w:t>
-      </w:r>
-      <w:r>
-        <w:rPr>
-          <w:rFonts w:ascii="Times New Roman" w:hAnsi="Times New Roman"/>
-          <w:i w:val="0"/>
-          <w:color w:val="auto"/>
-          <w:kern w:val="2"/>
-          <w:szCs w:val="24"/>
-          <w:lang w:val="en-US" w:eastAsia="zh-CN"/>
-        </w:rPr>
-        <w:t>的最高位</w:t>
-      </w:r>
-      <w:r>
-        <w:rPr>
-          <w:rFonts w:ascii="Times New Roman" w:hAnsi="Times New Roman" w:hint="eastAsia"/>
-          <w:i w:val="0"/>
-          <w:color w:val="auto"/>
-          <w:kern w:val="2"/>
-          <w:szCs w:val="24"/>
-          <w:lang w:val="en-US" w:eastAsia="zh-CN"/>
-        </w:rPr>
-        <w:t>，</w:t>
-      </w:r>
-      <w:r>
-        <w:rPr>
-          <w:rFonts w:ascii="Times New Roman" w:hAnsi="Times New Roman"/>
-          <w:i w:val="0"/>
-          <w:color w:val="auto"/>
-          <w:kern w:val="2"/>
-          <w:szCs w:val="24"/>
-          <w:lang w:val="en-US" w:eastAsia="zh-CN"/>
-        </w:rPr>
-        <w:t>读写地址映射到</w:t>
-      </w:r>
-      <w:r>
-        <w:rPr>
-          <w:rFonts w:ascii="Times New Roman" w:hAnsi="Times New Roman" w:hint="eastAsia"/>
-          <w:i w:val="0"/>
-          <w:color w:val="auto"/>
-          <w:kern w:val="2"/>
-          <w:szCs w:val="24"/>
-          <w:lang w:val="en-US" w:eastAsia="zh-CN"/>
-        </w:rPr>
-        <w:t>MCB</w:t>
-      </w:r>
-      <w:r>
-        <w:rPr>
-          <w:rFonts w:ascii="Times New Roman" w:hAnsi="Times New Roman" w:hint="eastAsia"/>
-          <w:i w:val="0"/>
-          <w:color w:val="auto"/>
-          <w:kern w:val="2"/>
-          <w:szCs w:val="24"/>
-          <w:lang w:val="en-US" w:eastAsia="zh-CN"/>
-        </w:rPr>
-        <w:t>地址</w:t>
-      </w:r>
-      <w:r>
-        <w:rPr>
-          <w:rFonts w:ascii="Times New Roman" w:hAnsi="Times New Roman"/>
-          <w:i w:val="0"/>
-          <w:color w:val="auto"/>
-          <w:kern w:val="2"/>
-          <w:szCs w:val="24"/>
-          <w:lang w:val="en-US" w:eastAsia="zh-CN"/>
-        </w:rPr>
-        <w:t>的中间位置，尾部的</w:t>
-      </w:r>
-      <w:r>
-        <w:rPr>
-          <w:rFonts w:ascii="Times New Roman" w:hAnsi="Times New Roman" w:hint="eastAsia"/>
-          <w:i w:val="0"/>
-          <w:color w:val="auto"/>
-          <w:kern w:val="2"/>
-          <w:szCs w:val="24"/>
-          <w:lang w:val="en-US" w:eastAsia="zh-CN"/>
-        </w:rPr>
-        <w:t>0</w:t>
-      </w:r>
-      <w:r>
-        <w:rPr>
-          <w:rFonts w:ascii="Times New Roman" w:hAnsi="Times New Roman" w:hint="eastAsia"/>
-          <w:i w:val="0"/>
-          <w:color w:val="auto"/>
-          <w:kern w:val="2"/>
-          <w:szCs w:val="24"/>
-          <w:lang w:val="en-US" w:eastAsia="zh-CN"/>
-        </w:rPr>
-        <w:t>的</w:t>
-      </w:r>
-      <w:r>
-        <w:rPr>
-          <w:rFonts w:ascii="Times New Roman" w:hAnsi="Times New Roman"/>
-          <w:i w:val="0"/>
-          <w:color w:val="auto"/>
-          <w:kern w:val="2"/>
-          <w:szCs w:val="24"/>
-          <w:lang w:val="en-US" w:eastAsia="zh-CN"/>
-        </w:rPr>
-        <w:t>个数取决于</w:t>
-      </w:r>
-      <w:r>
-        <w:rPr>
-          <w:rFonts w:ascii="Times New Roman" w:hAnsi="Times New Roman" w:hint="eastAsia"/>
-          <w:i w:val="0"/>
-          <w:color w:val="auto"/>
-          <w:kern w:val="2"/>
-          <w:szCs w:val="24"/>
-          <w:lang w:val="en-US" w:eastAsia="zh-CN"/>
-        </w:rPr>
-        <w:t>每次</w:t>
-      </w:r>
-      <w:r>
-        <w:rPr>
-          <w:rFonts w:ascii="Times New Roman" w:hAnsi="Times New Roman"/>
-          <w:i w:val="0"/>
-          <w:color w:val="auto"/>
-          <w:kern w:val="2"/>
-          <w:szCs w:val="24"/>
-          <w:lang w:val="en-US" w:eastAsia="zh-CN"/>
-        </w:rPr>
-        <w:t>读写的</w:t>
-      </w:r>
-      <w:r>
-        <w:rPr>
-          <w:rFonts w:ascii="Times New Roman" w:hAnsi="Times New Roman"/>
-          <w:i w:val="0"/>
-          <w:color w:val="auto"/>
-          <w:kern w:val="2"/>
-          <w:szCs w:val="24"/>
-          <w:lang w:val="en-US" w:eastAsia="zh-CN"/>
-        </w:rPr>
-        <w:t>burst</w:t>
-      </w:r>
-      <w:r>
-        <w:rPr>
-          <w:rFonts w:ascii="Times New Roman" w:hAnsi="Times New Roman"/>
-          <w:i w:val="0"/>
-          <w:color w:val="auto"/>
-          <w:kern w:val="2"/>
-          <w:szCs w:val="24"/>
-          <w:lang w:val="en-US" w:eastAsia="zh-CN"/>
-        </w:rPr>
-        <w:t>数据量</w:t>
-      </w:r>
-      <w:r>
-        <w:rPr>
-          <w:rFonts w:ascii="Times New Roman" w:hAnsi="Times New Roman" w:hint="eastAsia"/>
-          <w:i w:val="0"/>
-          <w:color w:val="auto"/>
-          <w:kern w:val="2"/>
-          <w:szCs w:val="24"/>
-          <w:lang w:val="en-US" w:eastAsia="zh-CN"/>
-        </w:rPr>
-        <w:t>。</w:t>
-      </w:r>
-      <w:r>
-        <w:rPr>
-          <w:rFonts w:ascii="Times New Roman" w:hAnsi="Times New Roman"/>
-          <w:i w:val="0"/>
-          <w:color w:val="auto"/>
-          <w:kern w:val="2"/>
-          <w:szCs w:val="24"/>
-          <w:lang w:val="en-US" w:eastAsia="zh-CN"/>
-        </w:rPr>
-        <w:t>比如说</w:t>
-      </w:r>
-      <w:r>
-        <w:rPr>
-          <w:rFonts w:ascii="Times New Roman" w:hAnsi="Times New Roman" w:hint="eastAsia"/>
-          <w:i w:val="0"/>
-          <w:color w:val="auto"/>
-          <w:kern w:val="2"/>
-          <w:szCs w:val="24"/>
-          <w:lang w:val="en-US" w:eastAsia="zh-CN"/>
-        </w:rPr>
-        <w:t>每次</w:t>
-      </w:r>
-      <w:r>
-        <w:rPr>
-          <w:rFonts w:ascii="Times New Roman" w:hAnsi="Times New Roman"/>
-          <w:i w:val="0"/>
-          <w:color w:val="auto"/>
-          <w:kern w:val="2"/>
-          <w:szCs w:val="24"/>
-          <w:lang w:val="en-US" w:eastAsia="zh-CN"/>
-        </w:rPr>
-        <w:t>读写数据量是</w:t>
-      </w:r>
-      <w:r>
-        <w:rPr>
-          <w:rFonts w:ascii="Times New Roman" w:hAnsi="Times New Roman"/>
-          <w:i w:val="0"/>
-          <w:color w:val="auto"/>
-          <w:kern w:val="2"/>
-          <w:szCs w:val="24"/>
-          <w:lang w:val="en-US" w:eastAsia="zh-CN"/>
-        </w:rPr>
-        <w:t>256 bytes</w:t>
-      </w:r>
-      <w:r>
-        <w:rPr>
-          <w:rFonts w:ascii="Times New Roman" w:hAnsi="Times New Roman"/>
-          <w:i w:val="0"/>
-          <w:color w:val="auto"/>
-          <w:kern w:val="2"/>
-          <w:szCs w:val="24"/>
-          <w:lang w:val="en-US" w:eastAsia="zh-CN"/>
-        </w:rPr>
-        <w:t>，</w:t>
-      </w:r>
-      <w:r>
-        <w:rPr>
-          <w:rFonts w:ascii="Times New Roman" w:hAnsi="Times New Roman" w:hint="eastAsia"/>
-          <w:i w:val="0"/>
-          <w:color w:val="auto"/>
-          <w:kern w:val="2"/>
-          <w:szCs w:val="24"/>
-          <w:lang w:val="en-US" w:eastAsia="zh-CN"/>
-        </w:rPr>
-        <w:t>此时</w:t>
-      </w:r>
-      <w:r>
-        <w:rPr>
-          <w:rFonts w:ascii="Times New Roman" w:hAnsi="Times New Roman" w:hint="eastAsia"/>
-          <w:i w:val="0"/>
-          <w:color w:val="auto"/>
-          <w:kern w:val="2"/>
-          <w:szCs w:val="24"/>
-          <w:lang w:val="en-US" w:eastAsia="zh-CN"/>
-        </w:rPr>
-        <w:t>MCB</w:t>
-      </w:r>
-      <w:r>
-        <w:rPr>
-          <w:rFonts w:ascii="Times New Roman" w:hAnsi="Times New Roman" w:hint="eastAsia"/>
-          <w:i w:val="0"/>
-          <w:color w:val="auto"/>
-          <w:kern w:val="2"/>
-          <w:szCs w:val="24"/>
-          <w:lang w:val="en-US" w:eastAsia="zh-CN"/>
-        </w:rPr>
-        <w:t>地址</w:t>
-      </w:r>
-      <w:r>
-        <w:rPr>
-          <w:rFonts w:ascii="Times New Roman" w:hAnsi="Times New Roman"/>
-          <w:i w:val="0"/>
-          <w:color w:val="auto"/>
-          <w:kern w:val="2"/>
-          <w:szCs w:val="24"/>
-          <w:lang w:val="en-US" w:eastAsia="zh-CN"/>
-        </w:rPr>
-        <w:t>的低</w:t>
-      </w:r>
-      <w:r>
-        <w:rPr>
-          <w:rFonts w:ascii="Times New Roman" w:hAnsi="Times New Roman"/>
-          <w:i w:val="0"/>
-          <w:color w:val="auto"/>
-          <w:kern w:val="2"/>
-          <w:szCs w:val="24"/>
-          <w:lang w:val="en-US" w:eastAsia="zh-CN"/>
-        </w:rPr>
-        <w:t>8</w:t>
-      </w:r>
-      <w:r>
-        <w:rPr>
-          <w:rFonts w:ascii="Times New Roman" w:hAnsi="Times New Roman" w:hint="eastAsia"/>
-          <w:i w:val="0"/>
-          <w:color w:val="auto"/>
-          <w:kern w:val="2"/>
-          <w:szCs w:val="24"/>
-          <w:lang w:val="en-US" w:eastAsia="zh-CN"/>
-        </w:rPr>
-        <w:t>位</w:t>
-      </w:r>
-      <w:r>
-        <w:rPr>
-          <w:rFonts w:ascii="Times New Roman" w:hAnsi="Times New Roman"/>
-          <w:i w:val="0"/>
-          <w:color w:val="auto"/>
-          <w:kern w:val="2"/>
-          <w:szCs w:val="24"/>
-          <w:lang w:val="en-US" w:eastAsia="zh-CN"/>
-        </w:rPr>
-        <w:t>固定为</w:t>
-      </w:r>
-      <w:r>
-        <w:rPr>
-          <w:rFonts w:ascii="Times New Roman" w:hAnsi="Times New Roman" w:hint="eastAsia"/>
-          <w:i w:val="0"/>
-          <w:color w:val="auto"/>
-          <w:kern w:val="2"/>
-          <w:szCs w:val="24"/>
-          <w:lang w:val="en-US" w:eastAsia="zh-CN"/>
-        </w:rPr>
-        <w:t>0</w:t>
-      </w:r>
-      <w:r>
-        <w:rPr>
-          <w:rFonts w:ascii="Times New Roman" w:hAnsi="Times New Roman" w:hint="eastAsia"/>
-          <w:i w:val="0"/>
-          <w:color w:val="auto"/>
-          <w:kern w:val="2"/>
-          <w:szCs w:val="24"/>
-          <w:lang w:val="en-US" w:eastAsia="zh-CN"/>
-        </w:rPr>
-        <w:t>。</w:t>
-      </w:r>
-      <w:r>
-        <w:rPr>
-          <w:rFonts w:ascii="Times New Roman" w:hAnsi="Times New Roman" w:hint="eastAsia"/>
-          <w:i w:val="0"/>
-          <w:color w:val="auto"/>
-          <w:kern w:val="2"/>
-          <w:szCs w:val="24"/>
-          <w:lang w:val="en-US" w:eastAsia="zh-CN"/>
-        </w:rPr>
-        <w:t>MCB</w:t>
-      </w:r>
-      <w:r>
-        <w:rPr>
-          <w:rFonts w:ascii="Times New Roman" w:hAnsi="Times New Roman" w:hint="eastAsia"/>
-          <w:i w:val="0"/>
-          <w:color w:val="auto"/>
-          <w:kern w:val="2"/>
-          <w:szCs w:val="24"/>
-          <w:lang w:val="en-US" w:eastAsia="zh-CN"/>
-        </w:rPr>
-        <w:t>地址</w:t>
-      </w:r>
-      <w:r>
-        <w:rPr>
-          <w:rFonts w:ascii="Times New Roman" w:hAnsi="Times New Roman"/>
-          <w:i w:val="0"/>
-          <w:color w:val="auto"/>
-          <w:kern w:val="2"/>
-          <w:szCs w:val="24"/>
-          <w:lang w:val="en-US" w:eastAsia="zh-CN"/>
-        </w:rPr>
-        <w:t>与帧缓存模块读写</w:t>
-      </w:r>
-      <w:r>
-        <w:rPr>
-          <w:rFonts w:ascii="Times New Roman" w:hAnsi="Times New Roman" w:hint="eastAsia"/>
-          <w:i w:val="0"/>
-          <w:color w:val="auto"/>
-          <w:kern w:val="2"/>
-          <w:szCs w:val="24"/>
-          <w:lang w:val="en-US" w:eastAsia="zh-CN"/>
-        </w:rPr>
-        <w:t>指针和</w:t>
-      </w:r>
-      <w:r>
-        <w:rPr>
-          <w:rFonts w:ascii="Times New Roman" w:hAnsi="Times New Roman"/>
-          <w:i w:val="0"/>
-          <w:color w:val="auto"/>
-          <w:kern w:val="2"/>
-          <w:szCs w:val="24"/>
-          <w:lang w:val="en-US" w:eastAsia="zh-CN"/>
-        </w:rPr>
-        <w:t>读写地址的对应关系是：</w:t>
-      </w:r>
-    </w:p>
-    <w:p>
-      <w:pPr>
-        <w:pStyle w:val="af1"/>
-        <w:rPr>
-          <w:rFonts w:ascii="Times New Roman" w:hAnsi="Times New Roman"/>
-          <w:b/>
-          <w:i w:val="0"/>
-          <w:color w:val="auto"/>
-          <w:szCs w:val="24"/>
-          <w:u w:val="single"/>
-          <w:lang w:eastAsia="zh-CN"/>
-        </w:rPr>
-      </w:pPr>
-      <w:r>
-        <w:rPr>
-          <w:rFonts w:ascii="Times New Roman" w:hAnsi="Times New Roman"/>
-          <w:i w:val="0"/>
-          <w:color w:val="auto"/>
-          <w:szCs w:val="24"/>
-        </w:rPr>
-        <w:t>m</w:t>
-      </w:r>
-      <w:r>
-        <w:rPr>
-          <w:rFonts w:ascii="Times New Roman" w:hAnsi="Times New Roman" w:hint="eastAsia"/>
-          <w:i w:val="0"/>
-          <w:color w:val="auto"/>
-          <w:szCs w:val="24"/>
-        </w:rPr>
-        <w:t>cb</w:t>
-      </w:r>
-      <w:r>
-        <w:rPr>
-          <w:rFonts w:ascii="Times New Roman" w:hAnsi="Times New Roman"/>
-          <w:i w:val="0"/>
-          <w:color w:val="auto"/>
-          <w:szCs w:val="24"/>
-        </w:rPr>
-        <w:t>_byte_addr[29:0] = {</w:t>
-      </w:r>
-      <w:r>
-        <w:rPr>
-          <w:rFonts w:ascii="Times New Roman" w:hAnsi="Times New Roman" w:hint="eastAsia"/>
-          <w:b/>
-          <w:i w:val="0"/>
-          <w:color w:val="auto"/>
-          <w:szCs w:val="24"/>
-          <w:u w:val="single"/>
-        </w:rPr>
-        <w:t>3</w:t>
-      </w:r>
-      <w:r>
-        <w:rPr>
-          <w:rFonts w:ascii="Times New Roman" w:hAnsi="Times New Roman"/>
-          <w:b/>
-          <w:i w:val="0"/>
-          <w:color w:val="auto"/>
-          <w:szCs w:val="24"/>
-          <w:u w:val="single"/>
-        </w:rPr>
-        <w:t>’b0</w:t>
-      </w:r>
-      <w:r>
-        <w:rPr>
-          <w:rFonts w:ascii="Times New Roman" w:hAnsi="Times New Roman"/>
-          <w:b/>
-          <w:i w:val="0"/>
-          <w:color w:val="auto"/>
-          <w:szCs w:val="24"/>
-          <w:u w:val="single"/>
-        </w:rPr>
-        <w:t>,</w:t>
-      </w:r>
-      <w:r>
-        <w:rPr>
-          <w:rFonts w:ascii="Times New Roman" w:hAnsi="Times New Roman" w:hint="eastAsia"/>
-          <w:b/>
-          <w:i w:val="0"/>
-          <w:color w:val="auto"/>
-          <w:szCs w:val="24"/>
-          <w:u w:val="single"/>
-        </w:rPr>
-        <w:t>读写指针</w:t>
-      </w:r>
-      <w:r>
-        <w:rPr>
-          <w:rFonts w:ascii="Times New Roman" w:hAnsi="Times New Roman"/>
-          <w:b/>
-          <w:i w:val="0"/>
-          <w:color w:val="auto"/>
-          <w:szCs w:val="24"/>
-          <w:u w:val="single"/>
-        </w:rPr>
-        <w:t>,</w:t>
-      </w:r>
-      <w:r>
-        <w:rPr>
-          <w:rFonts w:ascii="Times New Roman" w:hAnsi="Times New Roman" w:hint="eastAsia"/>
-          <w:b/>
-          <w:i w:val="0"/>
-          <w:color w:val="auto"/>
-          <w:szCs w:val="24"/>
-          <w:u w:val="single"/>
-        </w:rPr>
-        <w:t>读写地址</w:t>
-      </w:r>
-      <w:r>
-        <w:rPr>
-          <w:rFonts w:ascii="Times New Roman" w:hAnsi="Times New Roman"/>
-          <w:b/>
-          <w:i w:val="0"/>
-          <w:color w:val="auto"/>
-          <w:szCs w:val="24"/>
-          <w:u w:val="single"/>
-        </w:rPr>
-        <w:t>,</w:t>
-      </w:r>
-      <w:r>
-        <w:rPr>
-          <w:rFonts w:ascii="Times New Roman" w:hAnsi="Times New Roman"/>
-          <w:b/>
-          <w:i w:val="0"/>
-          <w:color w:val="auto"/>
-          <w:szCs w:val="24"/>
-          <w:u w:val="single"/>
-        </w:rPr>
-        <w:t>n</w:t>
-      </w:r>
-      <w:r>
-        <w:rPr>
-          <w:rFonts w:ascii="Times New Roman" w:hAnsi="Times New Roman"/>
-          <w:b/>
-          <w:i w:val="0"/>
-          <w:color w:val="auto"/>
-          <w:szCs w:val="24"/>
-          <w:u w:val="single"/>
-        </w:rPr>
-        <w:t>’b0</w:t>
-      </w:r>
-      <w:r>
-        <w:rPr>
-          <w:rFonts w:ascii="Times New Roman" w:hAnsi="Times New Roman"/>
-          <w:i w:val="0"/>
-          <w:color w:val="auto"/>
-          <w:szCs w:val="24"/>
-        </w:rPr>
-        <w:t>}</w:t>
-      </w:r>
-      <w:r>
-        <w:rPr>
-          <w:rFonts w:ascii="Times New Roman" w:hAnsi="Times New Roman"/>
-          <w:i w:val="0"/>
-          <w:color w:val="auto"/>
-          <w:szCs w:val="24"/>
-        </w:rPr>
-        <w:t xml:space="preserve">  </w:t>
-      </w:r>
-      <w:r>
-        <w:rPr>
-          <w:rFonts w:ascii="Times New Roman" w:hAnsi="Times New Roman" w:hint="eastAsia"/>
-          <w:i w:val="0"/>
-          <w:color w:val="auto"/>
-          <w:szCs w:val="24"/>
-          <w:lang w:eastAsia="zh-CN"/>
-        </w:rPr>
-        <w:t>（</w:t>
-      </w:r>
-      <w:r>
-        <w:rPr>
-          <w:rFonts w:ascii="Times New Roman" w:hAnsi="Times New Roman" w:hint="eastAsia"/>
-          <w:i w:val="0"/>
-          <w:color w:val="auto"/>
-          <w:szCs w:val="24"/>
-          <w:lang w:eastAsia="zh-CN"/>
-        </w:rPr>
-        <w:t>1</w:t>
-      </w:r>
-      <w:r>
-        <w:rPr>
-          <w:rFonts w:ascii="Times New Roman" w:hAnsi="Times New Roman"/>
-          <w:i w:val="0"/>
-          <w:color w:val="auto"/>
-          <w:szCs w:val="24"/>
-          <w:lang w:eastAsia="zh-CN"/>
-        </w:rPr>
-        <w:t>Gb DDR3</w:t>
-      </w:r>
-      <w:r>
-        <w:rPr>
-          <w:rFonts w:ascii="Times New Roman" w:hAnsi="Times New Roman"/>
-          <w:i w:val="0"/>
-          <w:color w:val="auto"/>
-          <w:szCs w:val="24"/>
-          <w:lang w:eastAsia="zh-CN"/>
-        </w:rPr>
-        <w:t>）</w:t>
-      </w:r>
-    </w:p>
-    <w:p/>
+    </w:p>
     <w:p>
       <w:pPr>
         <w:pStyle w:val="3"/>
@@ -4778,28 +3948,10 @@
         <w:rPr>
           <w:rFonts w:hint="eastAsia"/>
         </w:rPr>
-        <w:t>帧存</w:t>
-      </w:r>
-      <w:r>
-        <w:t>模块</w:t>
-      </w:r>
-      <w:r>
-        <w:rPr>
-          <w:rFonts w:hint="eastAsia"/>
-        </w:rPr>
-        <w:t>的</w:t>
-      </w:r>
-      <w:r>
-        <w:rPr>
-          <w:rFonts w:hint="eastAsia"/>
-        </w:rPr>
-        <w:t>物理</w:t>
-      </w:r>
-      <w:r>
-        <w:rPr>
-          <w:rFonts w:hint="eastAsia"/>
-        </w:rPr>
-        <w:t>位置</w:t>
+        <w:t>mcb</w:t>
+      </w:r>
+      <w:r>
+        <w:t>地址划分</w:t>
       </w:r>
     </w:p>
     <w:p>
@@ -4811,10 +3963,10 @@
           <w:noProof/>
         </w:rPr>
         <w:drawing>
-          <wp:inline distT="0" distB="0" distL="0" distR="0" wp14:anchorId="56B64093" wp14:editId="0EF3E6BB">
-            <wp:extent cx="5278120" cy="3489960"/>
-            <wp:effectExtent l="0" t="0" r="0" b="0"/>
-            <wp:docPr id="8" name="图片 8"/>
+          <wp:inline distT="0" distB="0" distL="0" distR="0" wp14:anchorId="07143B42" wp14:editId="2E31FAEA">
+            <wp:extent cx="5278120" cy="6132195"/>
+            <wp:effectExtent l="0" t="0" r="0" b="1905"/>
+            <wp:docPr id="3" name="图片 3"/>
             <wp:cNvGraphicFramePr>
               <a:graphicFrameLocks xmlns:a="http://schemas.openxmlformats.org/drawingml/2006/main" noChangeAspect="1"/>
             </wp:cNvGraphicFramePr>
@@ -4834,6 +3986,1497 @@
                   <pic:spPr>
                     <a:xfrm>
                       <a:off x="0" y="0"/>
+                      <a:ext cx="5278120" cy="6132195"/>
+                    </a:xfrm>
+                    <a:prstGeom prst="rect">
+                      <a:avLst/>
+                    </a:prstGeom>
+                  </pic:spPr>
+                </pic:pic>
+              </a:graphicData>
+            </a:graphic>
+          </wp:inline>
+        </w:drawing>
+      </w:r>
+    </w:p>
+    <w:p>
+      <w:r>
+        <w:tab/>
+      </w:r>
+      <w:r>
+        <w:rPr>
+          <w:rFonts w:hint="eastAsia"/>
+        </w:rPr>
+        <w:t>上图</w:t>
+      </w:r>
+      <w:r>
+        <w:t>是</w:t>
+      </w:r>
+      <w:r>
+        <w:rPr>
+          <w:rFonts w:hint="eastAsia"/>
+        </w:rPr>
+        <w:t>MCB</w:t>
+      </w:r>
+      <w:r>
+        <w:rPr>
+          <w:rFonts w:hint="eastAsia"/>
+        </w:rPr>
+        <w:t>控制器</w:t>
+      </w:r>
+      <w:r>
+        <w:t>地址划分的示意图</w:t>
+      </w:r>
+      <w:r>
+        <w:rPr>
+          <w:rFonts w:hint="eastAsia"/>
+        </w:rPr>
+        <w:t>。</w:t>
+      </w:r>
+      <w:r>
+        <w:t>我们</w:t>
+      </w:r>
+      <w:r>
+        <w:rPr>
+          <w:rFonts w:hint="eastAsia"/>
+        </w:rPr>
+        <w:t>使用</w:t>
+      </w:r>
+      <w:r>
+        <w:rPr>
+          <w:rFonts w:hint="eastAsia"/>
+        </w:rPr>
+        <w:t xml:space="preserve">DDR3 </w:t>
+      </w:r>
+      <w:r>
+        <w:t>x16 1Gb</w:t>
+      </w:r>
+      <w:r>
+        <w:rPr>
+          <w:rFonts w:hint="eastAsia"/>
+        </w:rPr>
+        <w:t>的</w:t>
+      </w:r>
+      <w:r>
+        <w:t>芯片，</w:t>
+      </w:r>
+      <w:r>
+        <w:rPr>
+          <w:rFonts w:hint="eastAsia"/>
+        </w:rPr>
+        <w:t>地址</w:t>
+      </w:r>
+      <w:r>
+        <w:t>以</w:t>
+      </w:r>
+      <w:r>
+        <w:t>byte</w:t>
+      </w:r>
+      <w:r>
+        <w:t>为单位，</w:t>
+      </w:r>
+      <w:r>
+        <w:rPr>
+          <w:rFonts w:hint="eastAsia"/>
+        </w:rPr>
+        <w:t>共有</w:t>
+      </w:r>
+      <w:r>
+        <w:rPr>
+          <w:rFonts w:hint="eastAsia"/>
+        </w:rPr>
+        <w:t>30</w:t>
+      </w:r>
+      <w:r>
+        <w:rPr>
+          <w:rFonts w:hint="eastAsia"/>
+        </w:rPr>
+        <w:t>位</w:t>
+      </w:r>
+      <w:r>
+        <w:t>，其中</w:t>
+      </w:r>
+      <w:r>
+        <w:t>bit29-27</w:t>
+      </w:r>
+      <w:r>
+        <w:rPr>
+          <w:rFonts w:hint="eastAsia"/>
+        </w:rPr>
+        <w:t>没有</w:t>
+      </w:r>
+      <w:r>
+        <w:t>用到。</w:t>
+      </w:r>
+      <w:r>
+        <w:rPr>
+          <w:rFonts w:hint="eastAsia"/>
+        </w:rPr>
+        <w:t>1</w:t>
+      </w:r>
+      <w:r>
+        <w:t>Gb</w:t>
+      </w:r>
+      <w:r>
+        <w:t>的芯片，相当于</w:t>
+      </w:r>
+      <w:r>
+        <w:rPr>
+          <w:rFonts w:hint="eastAsia"/>
+        </w:rPr>
+        <w:t>128</w:t>
+      </w:r>
+      <w:r>
+        <w:t>MByte=2^27Byte</w:t>
+      </w:r>
+      <w:r>
+        <w:t>，因此使用</w:t>
+      </w:r>
+      <w:r>
+        <w:rPr>
+          <w:rFonts w:hint="eastAsia"/>
+        </w:rPr>
+        <w:t>27</w:t>
+      </w:r>
+      <w:r>
+        <w:t>bit</w:t>
+      </w:r>
+      <w:r>
+        <w:rPr>
+          <w:rFonts w:hint="eastAsia"/>
+        </w:rPr>
+        <w:t>是</w:t>
+      </w:r>
+      <w:r>
+        <w:t>足够的。</w:t>
+      </w:r>
+    </w:p>
+    <w:p>
+      <w:pPr>
+        <w:jc w:val="center"/>
+      </w:pPr>
+      <w:r>
+        <w:rPr>
+          <w:noProof/>
+        </w:rPr>
+        <w:drawing>
+          <wp:inline distT="0" distB="0" distL="0" distR="0" wp14:anchorId="17E5BCA4" wp14:editId="13BC51CA">
+            <wp:extent cx="2962275" cy="1447800"/>
+            <wp:effectExtent l="0" t="0" r="9525" b="0"/>
+            <wp:docPr id="1" name="图片 1"/>
+            <wp:cNvGraphicFramePr>
+              <a:graphicFrameLocks xmlns:a="http://schemas.openxmlformats.org/drawingml/2006/main" noChangeAspect="1"/>
+            </wp:cNvGraphicFramePr>
+            <a:graphic xmlns:a="http://schemas.openxmlformats.org/drawingml/2006/main">
+              <a:graphicData uri="http://schemas.openxmlformats.org/drawingml/2006/picture">
+                <pic:pic xmlns:pic="http://schemas.openxmlformats.org/drawingml/2006/picture">
+                  <pic:nvPicPr>
+                    <pic:cNvPr id="1" name=""/>
+                    <pic:cNvPicPr/>
+                  </pic:nvPicPr>
+                  <pic:blipFill>
+                    <a:blip r:embed="rId15"/>
+                    <a:stretch>
+                      <a:fillRect/>
+                    </a:stretch>
+                  </pic:blipFill>
+                  <pic:spPr>
+                    <a:xfrm>
+                      <a:off x="0" y="0"/>
+                      <a:ext cx="2962275" cy="1447800"/>
+                    </a:xfrm>
+                    <a:prstGeom prst="rect">
+                      <a:avLst/>
+                    </a:prstGeom>
+                  </pic:spPr>
+                </pic:pic>
+              </a:graphicData>
+            </a:graphic>
+          </wp:inline>
+        </w:drawing>
+      </w:r>
+    </w:p>
+    <w:p>
+      <w:r>
+        <w:tab/>
+      </w:r>
+      <w:r>
+        <w:t>外部器件地址对应方式为</w:t>
+      </w:r>
+      <w:r>
+        <w:rPr>
+          <w:rFonts w:hint="eastAsia"/>
+        </w:rPr>
+        <w:t>ROW_BANK_COL</w:t>
+      </w:r>
+      <w:r>
+        <w:rPr>
+          <w:rFonts w:hint="eastAsia"/>
+        </w:rPr>
+        <w:t>。</w:t>
+      </w:r>
+      <w:r>
+        <w:rPr>
+          <w:rFonts w:hint="eastAsia"/>
+        </w:rPr>
+        <w:t>MCB</w:t>
+      </w:r>
+      <w:r>
+        <w:rPr>
+          <w:rFonts w:hint="eastAsia"/>
+        </w:rPr>
+        <w:t>地址</w:t>
+      </w:r>
+      <w:r>
+        <w:t>的</w:t>
+      </w:r>
+      <w:r>
+        <w:t>[26:14]</w:t>
+      </w:r>
+      <w:r>
+        <w:rPr>
+          <w:rFonts w:hint="eastAsia"/>
+        </w:rPr>
+        <w:t>对应</w:t>
+      </w:r>
+      <w:r>
+        <w:rPr>
+          <w:rFonts w:hint="eastAsia"/>
+        </w:rPr>
+        <w:t>SDRAM</w:t>
+      </w:r>
+      <w:r>
+        <w:rPr>
+          <w:rFonts w:hint="eastAsia"/>
+        </w:rPr>
+        <w:t>的</w:t>
+      </w:r>
+      <w:r>
+        <w:t>row</w:t>
+      </w:r>
+      <w:r>
+        <w:t>地址，</w:t>
+      </w:r>
+      <w:r>
+        <w:rPr>
+          <w:rFonts w:hint="eastAsia"/>
+        </w:rPr>
+        <w:t>MCB</w:t>
+      </w:r>
+      <w:r>
+        <w:rPr>
+          <w:rFonts w:hint="eastAsia"/>
+        </w:rPr>
+        <w:t>地址</w:t>
+      </w:r>
+      <w:r>
+        <w:t>的</w:t>
+      </w:r>
+      <w:r>
+        <w:rPr>
+          <w:rFonts w:hint="eastAsia"/>
+        </w:rPr>
+        <w:t>[</w:t>
+      </w:r>
+      <w:r>
+        <w:t>13:11</w:t>
+      </w:r>
+      <w:r>
+        <w:rPr>
+          <w:rFonts w:hint="eastAsia"/>
+        </w:rPr>
+        <w:t>]</w:t>
+      </w:r>
+      <w:r>
+        <w:rPr>
+          <w:rFonts w:hint="eastAsia"/>
+        </w:rPr>
+        <w:t>对应</w:t>
+      </w:r>
+      <w:r>
+        <w:rPr>
+          <w:rFonts w:hint="eastAsia"/>
+        </w:rPr>
+        <w:t>SDRAM</w:t>
+      </w:r>
+      <w:r>
+        <w:rPr>
+          <w:rFonts w:hint="eastAsia"/>
+        </w:rPr>
+        <w:t>的</w:t>
+      </w:r>
+      <w:r>
+        <w:t>bank</w:t>
+      </w:r>
+      <w:r>
+        <w:t>地址</w:t>
+      </w:r>
+      <w:r>
+        <w:rPr>
+          <w:rFonts w:hint="eastAsia"/>
+        </w:rPr>
+        <w:t>，</w:t>
+      </w:r>
+      <w:r>
+        <w:rPr>
+          <w:rFonts w:hint="eastAsia"/>
+        </w:rPr>
+        <w:t>MCB</w:t>
+      </w:r>
+      <w:r>
+        <w:rPr>
+          <w:rFonts w:hint="eastAsia"/>
+        </w:rPr>
+        <w:t>地址</w:t>
+      </w:r>
+      <w:r>
+        <w:t>的</w:t>
+      </w:r>
+      <w:r>
+        <w:t>[10:1]</w:t>
+      </w:r>
+      <w:r>
+        <w:rPr>
+          <w:rFonts w:hint="eastAsia"/>
+        </w:rPr>
+        <w:t>对应</w:t>
+      </w:r>
+      <w:r>
+        <w:rPr>
+          <w:rFonts w:hint="eastAsia"/>
+        </w:rPr>
+        <w:t>SDRAM</w:t>
+      </w:r>
+      <w:r>
+        <w:rPr>
+          <w:rFonts w:hint="eastAsia"/>
+        </w:rPr>
+        <w:t>的</w:t>
+      </w:r>
+      <w:r>
+        <w:t>col</w:t>
+      </w:r>
+      <w:r>
+        <w:t>地址。</w:t>
+      </w:r>
+      <w:r>
+        <w:rPr>
+          <w:rFonts w:hint="eastAsia"/>
+        </w:rPr>
+        <w:t>M</w:t>
+      </w:r>
+      <w:r>
+        <w:t>CB</w:t>
+      </w:r>
+      <w:r>
+        <w:rPr>
+          <w:rFonts w:hint="eastAsia"/>
+        </w:rPr>
+        <w:t>地址最低位</w:t>
+      </w:r>
+      <w:r>
+        <w:t>并没有使用。</w:t>
+      </w:r>
+    </w:p>
+    <w:p>
+      <w:pPr>
+        <w:pStyle w:val="af1"/>
+        <w:ind w:firstLineChars="0"/>
+        <w:rPr>
+          <w:rFonts w:ascii="Times New Roman" w:hAnsi="Times New Roman"/>
+          <w:i w:val="0"/>
+          <w:color w:val="auto"/>
+          <w:kern w:val="2"/>
+          <w:szCs w:val="24"/>
+          <w:lang w:val="en-US" w:eastAsia="zh-CN"/>
+        </w:rPr>
+      </w:pPr>
+      <w:r>
+        <w:rPr>
+          <w:rFonts w:ascii="Times New Roman" w:hAnsi="Times New Roman" w:hint="eastAsia"/>
+          <w:i w:val="0"/>
+          <w:color w:val="auto"/>
+          <w:kern w:val="2"/>
+          <w:szCs w:val="24"/>
+          <w:lang w:val="en-US" w:eastAsia="zh-CN"/>
+        </w:rPr>
+        <w:t>帧缓存</w:t>
+      </w:r>
+      <w:r>
+        <w:rPr>
+          <w:rFonts w:ascii="Times New Roman" w:hAnsi="Times New Roman"/>
+          <w:i w:val="0"/>
+          <w:color w:val="auto"/>
+          <w:kern w:val="2"/>
+          <w:szCs w:val="24"/>
+          <w:lang w:val="en-US" w:eastAsia="zh-CN"/>
+        </w:rPr>
+        <w:t>模块的读写指针映射到</w:t>
+      </w:r>
+      <w:r>
+        <w:rPr>
+          <w:rFonts w:ascii="Times New Roman" w:hAnsi="Times New Roman" w:hint="eastAsia"/>
+          <w:i w:val="0"/>
+          <w:color w:val="auto"/>
+          <w:kern w:val="2"/>
+          <w:szCs w:val="24"/>
+          <w:lang w:val="en-US" w:eastAsia="zh-CN"/>
+        </w:rPr>
+        <w:t>MCB</w:t>
+      </w:r>
+      <w:r>
+        <w:rPr>
+          <w:rFonts w:ascii="Times New Roman" w:hAnsi="Times New Roman" w:hint="eastAsia"/>
+          <w:i w:val="0"/>
+          <w:color w:val="auto"/>
+          <w:kern w:val="2"/>
+          <w:szCs w:val="24"/>
+          <w:lang w:val="en-US" w:eastAsia="zh-CN"/>
+        </w:rPr>
+        <w:t>地址</w:t>
+      </w:r>
+      <w:r>
+        <w:rPr>
+          <w:rFonts w:ascii="Times New Roman" w:hAnsi="Times New Roman"/>
+          <w:i w:val="0"/>
+          <w:color w:val="auto"/>
+          <w:kern w:val="2"/>
+          <w:szCs w:val="24"/>
+          <w:lang w:val="en-US" w:eastAsia="zh-CN"/>
+        </w:rPr>
+        <w:t>的最高位</w:t>
+      </w:r>
+      <w:r>
+        <w:rPr>
+          <w:rFonts w:ascii="Times New Roman" w:hAnsi="Times New Roman" w:hint="eastAsia"/>
+          <w:i w:val="0"/>
+          <w:color w:val="auto"/>
+          <w:kern w:val="2"/>
+          <w:szCs w:val="24"/>
+          <w:lang w:val="en-US" w:eastAsia="zh-CN"/>
+        </w:rPr>
+        <w:t>，</w:t>
+      </w:r>
+      <w:r>
+        <w:rPr>
+          <w:rFonts w:ascii="Times New Roman" w:hAnsi="Times New Roman"/>
+          <w:i w:val="0"/>
+          <w:color w:val="auto"/>
+          <w:kern w:val="2"/>
+          <w:szCs w:val="24"/>
+          <w:lang w:val="en-US" w:eastAsia="zh-CN"/>
+        </w:rPr>
+        <w:t>读写地址映射到</w:t>
+      </w:r>
+      <w:r>
+        <w:rPr>
+          <w:rFonts w:ascii="Times New Roman" w:hAnsi="Times New Roman" w:hint="eastAsia"/>
+          <w:i w:val="0"/>
+          <w:color w:val="auto"/>
+          <w:kern w:val="2"/>
+          <w:szCs w:val="24"/>
+          <w:lang w:val="en-US" w:eastAsia="zh-CN"/>
+        </w:rPr>
+        <w:t>MCB</w:t>
+      </w:r>
+      <w:r>
+        <w:rPr>
+          <w:rFonts w:ascii="Times New Roman" w:hAnsi="Times New Roman" w:hint="eastAsia"/>
+          <w:i w:val="0"/>
+          <w:color w:val="auto"/>
+          <w:kern w:val="2"/>
+          <w:szCs w:val="24"/>
+          <w:lang w:val="en-US" w:eastAsia="zh-CN"/>
+        </w:rPr>
+        <w:t>地址</w:t>
+      </w:r>
+      <w:r>
+        <w:rPr>
+          <w:rFonts w:ascii="Times New Roman" w:hAnsi="Times New Roman"/>
+          <w:i w:val="0"/>
+          <w:color w:val="auto"/>
+          <w:kern w:val="2"/>
+          <w:szCs w:val="24"/>
+          <w:lang w:val="en-US" w:eastAsia="zh-CN"/>
+        </w:rPr>
+        <w:t>的中间位置，尾部的</w:t>
+      </w:r>
+      <w:r>
+        <w:rPr>
+          <w:rFonts w:ascii="Times New Roman" w:hAnsi="Times New Roman" w:hint="eastAsia"/>
+          <w:i w:val="0"/>
+          <w:color w:val="auto"/>
+          <w:kern w:val="2"/>
+          <w:szCs w:val="24"/>
+          <w:lang w:val="en-US" w:eastAsia="zh-CN"/>
+        </w:rPr>
+        <w:t>0</w:t>
+      </w:r>
+      <w:r>
+        <w:rPr>
+          <w:rFonts w:ascii="Times New Roman" w:hAnsi="Times New Roman" w:hint="eastAsia"/>
+          <w:i w:val="0"/>
+          <w:color w:val="auto"/>
+          <w:kern w:val="2"/>
+          <w:szCs w:val="24"/>
+          <w:lang w:val="en-US" w:eastAsia="zh-CN"/>
+        </w:rPr>
+        <w:t>的</w:t>
+      </w:r>
+      <w:r>
+        <w:rPr>
+          <w:rFonts w:ascii="Times New Roman" w:hAnsi="Times New Roman"/>
+          <w:i w:val="0"/>
+          <w:color w:val="auto"/>
+          <w:kern w:val="2"/>
+          <w:szCs w:val="24"/>
+          <w:lang w:val="en-US" w:eastAsia="zh-CN"/>
+        </w:rPr>
+        <w:t>个数取决于</w:t>
+      </w:r>
+      <w:r>
+        <w:rPr>
+          <w:rFonts w:ascii="Times New Roman" w:hAnsi="Times New Roman" w:hint="eastAsia"/>
+          <w:i w:val="0"/>
+          <w:color w:val="auto"/>
+          <w:kern w:val="2"/>
+          <w:szCs w:val="24"/>
+          <w:lang w:val="en-US" w:eastAsia="zh-CN"/>
+        </w:rPr>
+        <w:t>每次</w:t>
+      </w:r>
+      <w:r>
+        <w:rPr>
+          <w:rFonts w:ascii="Times New Roman" w:hAnsi="Times New Roman"/>
+          <w:i w:val="0"/>
+          <w:color w:val="auto"/>
+          <w:kern w:val="2"/>
+          <w:szCs w:val="24"/>
+          <w:lang w:val="en-US" w:eastAsia="zh-CN"/>
+        </w:rPr>
+        <w:t>读写的</w:t>
+      </w:r>
+      <w:r>
+        <w:rPr>
+          <w:rFonts w:ascii="Times New Roman" w:hAnsi="Times New Roman"/>
+          <w:i w:val="0"/>
+          <w:color w:val="auto"/>
+          <w:kern w:val="2"/>
+          <w:szCs w:val="24"/>
+          <w:lang w:val="en-US" w:eastAsia="zh-CN"/>
+        </w:rPr>
+        <w:t>burst</w:t>
+      </w:r>
+      <w:r>
+        <w:rPr>
+          <w:rFonts w:ascii="Times New Roman" w:hAnsi="Times New Roman"/>
+          <w:i w:val="0"/>
+          <w:color w:val="auto"/>
+          <w:kern w:val="2"/>
+          <w:szCs w:val="24"/>
+          <w:lang w:val="en-US" w:eastAsia="zh-CN"/>
+        </w:rPr>
+        <w:t>数据量</w:t>
+      </w:r>
+      <w:r>
+        <w:rPr>
+          <w:rFonts w:ascii="Times New Roman" w:hAnsi="Times New Roman" w:hint="eastAsia"/>
+          <w:i w:val="0"/>
+          <w:color w:val="auto"/>
+          <w:kern w:val="2"/>
+          <w:szCs w:val="24"/>
+          <w:lang w:val="en-US" w:eastAsia="zh-CN"/>
+        </w:rPr>
+        <w:t>。</w:t>
+      </w:r>
+      <w:r>
+        <w:rPr>
+          <w:rFonts w:ascii="Times New Roman" w:hAnsi="Times New Roman" w:hint="eastAsia"/>
+          <w:i w:val="0"/>
+          <w:color w:val="auto"/>
+          <w:kern w:val="2"/>
+          <w:szCs w:val="24"/>
+          <w:lang w:val="en-US" w:eastAsia="zh-CN"/>
+        </w:rPr>
+        <w:t>MCB</w:t>
+      </w:r>
+      <w:r>
+        <w:rPr>
+          <w:rFonts w:ascii="Times New Roman" w:hAnsi="Times New Roman" w:hint="eastAsia"/>
+          <w:i w:val="0"/>
+          <w:color w:val="auto"/>
+          <w:kern w:val="2"/>
+          <w:szCs w:val="24"/>
+          <w:lang w:val="en-US" w:eastAsia="zh-CN"/>
+        </w:rPr>
+        <w:t>地址</w:t>
+      </w:r>
+      <w:r>
+        <w:rPr>
+          <w:rFonts w:ascii="Times New Roman" w:hAnsi="Times New Roman"/>
+          <w:i w:val="0"/>
+          <w:color w:val="auto"/>
+          <w:kern w:val="2"/>
+          <w:szCs w:val="24"/>
+          <w:lang w:val="en-US" w:eastAsia="zh-CN"/>
+        </w:rPr>
+        <w:t>与帧缓存模块读写</w:t>
+      </w:r>
+      <w:r>
+        <w:rPr>
+          <w:rFonts w:ascii="Times New Roman" w:hAnsi="Times New Roman" w:hint="eastAsia"/>
+          <w:i w:val="0"/>
+          <w:color w:val="auto"/>
+          <w:kern w:val="2"/>
+          <w:szCs w:val="24"/>
+          <w:lang w:val="en-US" w:eastAsia="zh-CN"/>
+        </w:rPr>
+        <w:t>指针和</w:t>
+      </w:r>
+      <w:r>
+        <w:rPr>
+          <w:rFonts w:ascii="Times New Roman" w:hAnsi="Times New Roman"/>
+          <w:i w:val="0"/>
+          <w:color w:val="auto"/>
+          <w:kern w:val="2"/>
+          <w:szCs w:val="24"/>
+          <w:lang w:val="en-US" w:eastAsia="zh-CN"/>
+        </w:rPr>
+        <w:t>读写地址的对应关系是：</w:t>
+      </w:r>
+    </w:p>
+    <w:p>
+      <w:pPr>
+        <w:pStyle w:val="af1"/>
+        <w:ind w:firstLineChars="0"/>
+        <w:rPr>
+          <w:rFonts w:ascii="Times New Roman" w:hAnsi="Times New Roman"/>
+          <w:i w:val="0"/>
+          <w:color w:val="auto"/>
+          <w:kern w:val="2"/>
+          <w:szCs w:val="24"/>
+          <w:lang w:val="en-US" w:eastAsia="zh-CN"/>
+        </w:rPr>
+      </w:pPr>
+      <w:r>
+        <w:rPr>
+          <w:rFonts w:ascii="Times New Roman" w:hAnsi="Times New Roman" w:hint="eastAsia"/>
+          <w:i w:val="0"/>
+          <w:color w:val="auto"/>
+          <w:kern w:val="2"/>
+          <w:szCs w:val="24"/>
+          <w:lang w:val="en-US" w:eastAsia="zh-CN"/>
+        </w:rPr>
+        <w:t>写</w:t>
+      </w:r>
+      <w:r>
+        <w:rPr>
+          <w:rFonts w:ascii="Times New Roman" w:hAnsi="Times New Roman"/>
+          <w:i w:val="0"/>
+          <w:color w:val="auto"/>
+          <w:kern w:val="2"/>
+          <w:szCs w:val="24"/>
+          <w:lang w:val="en-US" w:eastAsia="zh-CN"/>
+        </w:rPr>
+        <w:t>地址映射：</w:t>
+      </w:r>
+      <w:r>
+        <w:rPr>
+          <w:rFonts w:ascii="Times New Roman" w:hAnsi="Times New Roman" w:hint="eastAsia"/>
+          <w:i w:val="0"/>
+          <w:color w:val="auto"/>
+          <w:kern w:val="2"/>
+          <w:szCs w:val="24"/>
+          <w:lang w:val="en-US" w:eastAsia="zh-CN"/>
+        </w:rPr>
+        <w:t>burst</w:t>
+      </w:r>
+      <w:r>
+        <w:rPr>
+          <w:rFonts w:ascii="Times New Roman" w:hAnsi="Times New Roman"/>
+          <w:i w:val="0"/>
+          <w:color w:val="auto"/>
+          <w:kern w:val="2"/>
+          <w:szCs w:val="24"/>
+          <w:lang w:val="en-US" w:eastAsia="zh-CN"/>
+        </w:rPr>
+        <w:t>长度是</w:t>
+      </w:r>
+      <w:r>
+        <w:rPr>
+          <w:rFonts w:ascii="Times New Roman" w:hAnsi="Times New Roman" w:hint="eastAsia"/>
+          <w:i w:val="0"/>
+          <w:color w:val="auto"/>
+          <w:kern w:val="2"/>
+          <w:szCs w:val="24"/>
+          <w:lang w:val="en-US" w:eastAsia="zh-CN"/>
+        </w:rPr>
+        <w:t>256</w:t>
+      </w:r>
+      <w:r>
+        <w:rPr>
+          <w:rFonts w:ascii="Times New Roman" w:hAnsi="Times New Roman"/>
+          <w:i w:val="0"/>
+          <w:color w:val="auto"/>
+          <w:kern w:val="2"/>
+          <w:szCs w:val="24"/>
+          <w:lang w:val="en-US" w:eastAsia="zh-CN"/>
+        </w:rPr>
+        <w:t>byte</w:t>
+      </w:r>
+      <w:r>
+        <w:rPr>
+          <w:rFonts w:ascii="Times New Roman" w:hAnsi="Times New Roman"/>
+          <w:i w:val="0"/>
+          <w:color w:val="auto"/>
+          <w:kern w:val="2"/>
+          <w:szCs w:val="24"/>
+          <w:lang w:val="en-US" w:eastAsia="zh-CN"/>
+        </w:rPr>
+        <w:t>，</w:t>
+      </w:r>
+      <w:r>
+        <w:rPr>
+          <w:rFonts w:ascii="Times New Roman" w:hAnsi="Times New Roman"/>
+          <w:i w:val="0"/>
+          <w:color w:val="auto"/>
+          <w:kern w:val="2"/>
+          <w:szCs w:val="24"/>
+          <w:lang w:val="en-US" w:eastAsia="zh-CN"/>
+        </w:rPr>
+        <w:t>m</w:t>
+      </w:r>
+      <w:r>
+        <w:rPr>
+          <w:rFonts w:ascii="Times New Roman" w:hAnsi="Times New Roman"/>
+          <w:i w:val="0"/>
+          <w:color w:val="auto"/>
+          <w:kern w:val="2"/>
+          <w:szCs w:val="24"/>
+          <w:lang w:val="en-US" w:eastAsia="zh-CN"/>
+        </w:rPr>
+        <w:t>=8</w:t>
+      </w:r>
+    </w:p>
+    <w:p>
+      <w:pPr>
+        <w:pStyle w:val="af1"/>
+        <w:rPr>
+          <w:rFonts w:ascii="Times New Roman" w:hAnsi="Times New Roman"/>
+          <w:b/>
+          <w:i w:val="0"/>
+          <w:color w:val="auto"/>
+          <w:szCs w:val="24"/>
+          <w:u w:val="single"/>
+          <w:lang w:eastAsia="zh-CN"/>
+        </w:rPr>
+      </w:pPr>
+      <w:r>
+        <w:rPr>
+          <w:rFonts w:ascii="Times New Roman" w:hAnsi="Times New Roman"/>
+          <w:i w:val="0"/>
+          <w:color w:val="auto"/>
+          <w:szCs w:val="24"/>
+        </w:rPr>
+        <w:t>m</w:t>
+      </w:r>
+      <w:r>
+        <w:rPr>
+          <w:rFonts w:ascii="Times New Roman" w:hAnsi="Times New Roman" w:hint="eastAsia"/>
+          <w:i w:val="0"/>
+          <w:color w:val="auto"/>
+          <w:szCs w:val="24"/>
+        </w:rPr>
+        <w:t>cb</w:t>
+      </w:r>
+      <w:r>
+        <w:rPr>
+          <w:rFonts w:ascii="Times New Roman" w:hAnsi="Times New Roman"/>
+          <w:i w:val="0"/>
+          <w:color w:val="auto"/>
+          <w:szCs w:val="24"/>
+        </w:rPr>
+        <w:t>_byte_addr[29:0] = {</w:t>
+      </w:r>
+      <w:r>
+        <w:rPr>
+          <w:rFonts w:ascii="Times New Roman" w:hAnsi="Times New Roman" w:hint="eastAsia"/>
+          <w:b/>
+          <w:i w:val="0"/>
+          <w:color w:val="auto"/>
+          <w:szCs w:val="24"/>
+          <w:u w:val="single"/>
+        </w:rPr>
+        <w:t>3</w:t>
+      </w:r>
+      <w:r>
+        <w:rPr>
+          <w:rFonts w:ascii="Times New Roman" w:hAnsi="Times New Roman"/>
+          <w:b/>
+          <w:i w:val="0"/>
+          <w:color w:val="auto"/>
+          <w:szCs w:val="24"/>
+          <w:u w:val="single"/>
+        </w:rPr>
+        <w:t>’b0</w:t>
+      </w:r>
+      <w:r>
+        <w:rPr>
+          <w:rFonts w:ascii="Times New Roman" w:hAnsi="Times New Roman"/>
+          <w:b/>
+          <w:i w:val="0"/>
+          <w:color w:val="auto"/>
+          <w:szCs w:val="24"/>
+          <w:u w:val="single"/>
+        </w:rPr>
+        <w:t>,</w:t>
+      </w:r>
+      <w:r>
+        <w:rPr>
+          <w:rFonts w:ascii="Times New Roman" w:hAnsi="Times New Roman" w:hint="eastAsia"/>
+          <w:b/>
+          <w:i w:val="0"/>
+          <w:color w:val="auto"/>
+          <w:szCs w:val="24"/>
+          <w:u w:val="single"/>
+        </w:rPr>
+        <w:t>读写指针</w:t>
+      </w:r>
+      <w:r>
+        <w:rPr>
+          <w:rFonts w:ascii="Times New Roman" w:hAnsi="Times New Roman"/>
+          <w:b/>
+          <w:i w:val="0"/>
+          <w:color w:val="auto"/>
+          <w:szCs w:val="24"/>
+          <w:u w:val="single"/>
+        </w:rPr>
+        <w:t>,</w:t>
+      </w:r>
+      <w:r>
+        <w:rPr>
+          <w:rFonts w:ascii="Times New Roman" w:hAnsi="Times New Roman" w:hint="eastAsia"/>
+          <w:b/>
+          <w:i w:val="0"/>
+          <w:color w:val="auto"/>
+          <w:szCs w:val="24"/>
+          <w:u w:val="single"/>
+        </w:rPr>
+        <w:t>读写地址</w:t>
+      </w:r>
+      <w:r>
+        <w:rPr>
+          <w:rFonts w:ascii="Times New Roman" w:hAnsi="Times New Roman"/>
+          <w:b/>
+          <w:i w:val="0"/>
+          <w:color w:val="auto"/>
+          <w:szCs w:val="24"/>
+          <w:u w:val="single"/>
+        </w:rPr>
+        <w:t>,</w:t>
+      </w:r>
+      <w:r>
+        <w:rPr>
+          <w:rFonts w:ascii="Times New Roman" w:hAnsi="Times New Roman"/>
+          <w:b/>
+          <w:i w:val="0"/>
+          <w:color w:val="auto"/>
+          <w:szCs w:val="24"/>
+          <w:u w:val="single"/>
+        </w:rPr>
+        <w:t>m</w:t>
+      </w:r>
+      <w:r>
+        <w:rPr>
+          <w:rFonts w:ascii="Times New Roman" w:hAnsi="Times New Roman"/>
+          <w:b/>
+          <w:i w:val="0"/>
+          <w:color w:val="auto"/>
+          <w:szCs w:val="24"/>
+          <w:u w:val="single"/>
+        </w:rPr>
+        <w:t>’b0</w:t>
+      </w:r>
+      <w:r>
+        <w:rPr>
+          <w:rFonts w:ascii="Times New Roman" w:hAnsi="Times New Roman"/>
+          <w:i w:val="0"/>
+          <w:color w:val="auto"/>
+          <w:szCs w:val="24"/>
+        </w:rPr>
+        <w:t>}</w:t>
+      </w:r>
+      <w:r>
+        <w:rPr>
+          <w:rFonts w:ascii="Times New Roman" w:hAnsi="Times New Roman"/>
+          <w:i w:val="0"/>
+          <w:color w:val="auto"/>
+          <w:szCs w:val="24"/>
+        </w:rPr>
+        <w:t xml:space="preserve">  </w:t>
+      </w:r>
+      <w:r>
+        <w:rPr>
+          <w:rFonts w:ascii="Times New Roman" w:hAnsi="Times New Roman" w:hint="eastAsia"/>
+          <w:i w:val="0"/>
+          <w:color w:val="auto"/>
+          <w:szCs w:val="24"/>
+          <w:lang w:eastAsia="zh-CN"/>
+        </w:rPr>
+        <w:t>（</w:t>
+      </w:r>
+      <w:r>
+        <w:rPr>
+          <w:rFonts w:ascii="Times New Roman" w:hAnsi="Times New Roman" w:hint="eastAsia"/>
+          <w:i w:val="0"/>
+          <w:color w:val="auto"/>
+          <w:szCs w:val="24"/>
+          <w:lang w:eastAsia="zh-CN"/>
+        </w:rPr>
+        <w:t>1</w:t>
+      </w:r>
+      <w:r>
+        <w:rPr>
+          <w:rFonts w:ascii="Times New Roman" w:hAnsi="Times New Roman"/>
+          <w:i w:val="0"/>
+          <w:color w:val="auto"/>
+          <w:szCs w:val="24"/>
+          <w:lang w:eastAsia="zh-CN"/>
+        </w:rPr>
+        <w:t>Gb DDR3</w:t>
+      </w:r>
+      <w:r>
+        <w:rPr>
+          <w:rFonts w:ascii="Times New Roman" w:hAnsi="Times New Roman"/>
+          <w:i w:val="0"/>
+          <w:color w:val="auto"/>
+          <w:szCs w:val="24"/>
+          <w:lang w:eastAsia="zh-CN"/>
+        </w:rPr>
+        <w:t>）</w:t>
+      </w:r>
+    </w:p>
+    <w:p>
+      <w:pPr>
+        <w:pStyle w:val="af1"/>
+        <w:ind w:firstLineChars="0"/>
+        <w:rPr>
+          <w:rFonts w:ascii="Times New Roman" w:hAnsi="Times New Roman"/>
+          <w:i w:val="0"/>
+          <w:color w:val="auto"/>
+          <w:kern w:val="2"/>
+          <w:szCs w:val="24"/>
+          <w:lang w:val="en-US" w:eastAsia="zh-CN"/>
+        </w:rPr>
+      </w:pPr>
+      <w:r>
+        <w:rPr>
+          <w:rFonts w:ascii="Times New Roman" w:hAnsi="Times New Roman" w:hint="eastAsia"/>
+          <w:i w:val="0"/>
+          <w:color w:val="auto"/>
+          <w:kern w:val="2"/>
+          <w:szCs w:val="24"/>
+          <w:lang w:val="en-US" w:eastAsia="zh-CN"/>
+        </w:rPr>
+        <w:t>读</w:t>
+      </w:r>
+      <w:r>
+        <w:rPr>
+          <w:rFonts w:ascii="Times New Roman" w:hAnsi="Times New Roman"/>
+          <w:i w:val="0"/>
+          <w:color w:val="auto"/>
+          <w:kern w:val="2"/>
+          <w:szCs w:val="24"/>
+          <w:lang w:val="en-US" w:eastAsia="zh-CN"/>
+        </w:rPr>
+        <w:t>地址映射：</w:t>
+      </w:r>
+      <w:r>
+        <w:rPr>
+          <w:rFonts w:ascii="Times New Roman" w:hAnsi="Times New Roman" w:hint="eastAsia"/>
+          <w:i w:val="0"/>
+          <w:color w:val="auto"/>
+          <w:kern w:val="2"/>
+          <w:szCs w:val="24"/>
+          <w:lang w:val="en-US" w:eastAsia="zh-CN"/>
+        </w:rPr>
+        <w:t xml:space="preserve">mcb fifo </w:t>
+      </w:r>
+      <w:r>
+        <w:rPr>
+          <w:rFonts w:ascii="Times New Roman" w:hAnsi="Times New Roman" w:hint="eastAsia"/>
+          <w:i w:val="0"/>
+          <w:color w:val="auto"/>
+          <w:kern w:val="2"/>
+          <w:szCs w:val="24"/>
+          <w:lang w:val="en-US" w:eastAsia="zh-CN"/>
+        </w:rPr>
+        <w:t>位宽</w:t>
+      </w:r>
+      <w:r>
+        <w:rPr>
+          <w:rFonts w:ascii="Times New Roman" w:hAnsi="Times New Roman"/>
+          <w:i w:val="0"/>
+          <w:color w:val="auto"/>
+          <w:kern w:val="2"/>
+          <w:szCs w:val="24"/>
+          <w:lang w:val="en-US" w:eastAsia="zh-CN"/>
+        </w:rPr>
+        <w:t>是</w:t>
+      </w:r>
+      <w:r>
+        <w:rPr>
+          <w:rFonts w:ascii="Times New Roman" w:hAnsi="Times New Roman" w:hint="eastAsia"/>
+          <w:i w:val="0"/>
+          <w:color w:val="auto"/>
+          <w:kern w:val="2"/>
+          <w:szCs w:val="24"/>
+          <w:lang w:val="en-US" w:eastAsia="zh-CN"/>
+        </w:rPr>
+        <w:t>8</w:t>
+      </w:r>
+      <w:r>
+        <w:rPr>
+          <w:rFonts w:ascii="Times New Roman" w:hAnsi="Times New Roman"/>
+          <w:i w:val="0"/>
+          <w:color w:val="auto"/>
+          <w:kern w:val="2"/>
+          <w:szCs w:val="24"/>
+          <w:lang w:val="en-US" w:eastAsia="zh-CN"/>
+        </w:rPr>
+        <w:t>byte</w:t>
+      </w:r>
+      <w:r>
+        <w:rPr>
+          <w:rFonts w:ascii="Times New Roman" w:hAnsi="Times New Roman"/>
+          <w:i w:val="0"/>
+          <w:color w:val="auto"/>
+          <w:kern w:val="2"/>
+          <w:szCs w:val="24"/>
+          <w:lang w:val="en-US" w:eastAsia="zh-CN"/>
+        </w:rPr>
+        <w:t>，</w:t>
+      </w:r>
+      <w:r>
+        <w:rPr>
+          <w:rFonts w:ascii="Times New Roman" w:hAnsi="Times New Roman"/>
+          <w:i w:val="0"/>
+          <w:color w:val="auto"/>
+          <w:kern w:val="2"/>
+          <w:szCs w:val="24"/>
+          <w:lang w:val="en-US" w:eastAsia="zh-CN"/>
+        </w:rPr>
+        <w:t>n=3</w:t>
+      </w:r>
+    </w:p>
+    <w:p>
+      <w:pPr>
+        <w:pStyle w:val="af1"/>
+        <w:rPr>
+          <w:rFonts w:ascii="Times New Roman" w:hAnsi="Times New Roman"/>
+          <w:b/>
+          <w:i w:val="0"/>
+          <w:color w:val="auto"/>
+          <w:szCs w:val="24"/>
+          <w:u w:val="single"/>
+          <w:lang w:eastAsia="zh-CN"/>
+        </w:rPr>
+      </w:pPr>
+      <w:r>
+        <w:rPr>
+          <w:rFonts w:ascii="Times New Roman" w:hAnsi="Times New Roman"/>
+          <w:i w:val="0"/>
+          <w:color w:val="auto"/>
+          <w:szCs w:val="24"/>
+        </w:rPr>
+        <w:t>m</w:t>
+      </w:r>
+      <w:r>
+        <w:rPr>
+          <w:rFonts w:ascii="Times New Roman" w:hAnsi="Times New Roman" w:hint="eastAsia"/>
+          <w:i w:val="0"/>
+          <w:color w:val="auto"/>
+          <w:szCs w:val="24"/>
+        </w:rPr>
+        <w:t>cb</w:t>
+      </w:r>
+      <w:r>
+        <w:rPr>
+          <w:rFonts w:ascii="Times New Roman" w:hAnsi="Times New Roman"/>
+          <w:i w:val="0"/>
+          <w:color w:val="auto"/>
+          <w:szCs w:val="24"/>
+        </w:rPr>
+        <w:t>_byte_addr[29:0] = {</w:t>
+      </w:r>
+      <w:r>
+        <w:rPr>
+          <w:rFonts w:ascii="Times New Roman" w:hAnsi="Times New Roman" w:hint="eastAsia"/>
+          <w:b/>
+          <w:i w:val="0"/>
+          <w:color w:val="auto"/>
+          <w:szCs w:val="24"/>
+          <w:u w:val="single"/>
+        </w:rPr>
+        <w:t>3</w:t>
+      </w:r>
+      <w:r>
+        <w:rPr>
+          <w:rFonts w:ascii="Times New Roman" w:hAnsi="Times New Roman"/>
+          <w:b/>
+          <w:i w:val="0"/>
+          <w:color w:val="auto"/>
+          <w:szCs w:val="24"/>
+          <w:u w:val="single"/>
+        </w:rPr>
+        <w:t>’b0</w:t>
+      </w:r>
+      <w:r>
+        <w:rPr>
+          <w:rFonts w:ascii="Times New Roman" w:hAnsi="Times New Roman"/>
+          <w:b/>
+          <w:i w:val="0"/>
+          <w:color w:val="auto"/>
+          <w:szCs w:val="24"/>
+          <w:u w:val="single"/>
+        </w:rPr>
+        <w:t>,</w:t>
+      </w:r>
+      <w:r>
+        <w:rPr>
+          <w:rFonts w:ascii="Times New Roman" w:hAnsi="Times New Roman" w:hint="eastAsia"/>
+          <w:b/>
+          <w:i w:val="0"/>
+          <w:color w:val="auto"/>
+          <w:szCs w:val="24"/>
+          <w:u w:val="single"/>
+        </w:rPr>
+        <w:t>读写指针</w:t>
+      </w:r>
+      <w:r>
+        <w:rPr>
+          <w:rFonts w:ascii="Times New Roman" w:hAnsi="Times New Roman"/>
+          <w:b/>
+          <w:i w:val="0"/>
+          <w:color w:val="auto"/>
+          <w:szCs w:val="24"/>
+          <w:u w:val="single"/>
+        </w:rPr>
+        <w:t>,</w:t>
+      </w:r>
+      <w:r>
+        <w:rPr>
+          <w:rFonts w:ascii="Times New Roman" w:hAnsi="Times New Roman" w:hint="eastAsia"/>
+          <w:b/>
+          <w:i w:val="0"/>
+          <w:color w:val="auto"/>
+          <w:szCs w:val="24"/>
+          <w:u w:val="single"/>
+        </w:rPr>
+        <w:t>读写地址</w:t>
+      </w:r>
+      <w:r>
+        <w:rPr>
+          <w:rFonts w:ascii="Times New Roman" w:hAnsi="Times New Roman"/>
+          <w:b/>
+          <w:i w:val="0"/>
+          <w:color w:val="auto"/>
+          <w:szCs w:val="24"/>
+          <w:u w:val="single"/>
+        </w:rPr>
+        <w:t>,n</w:t>
+      </w:r>
+      <w:r>
+        <w:rPr>
+          <w:rFonts w:ascii="Times New Roman" w:hAnsi="Times New Roman"/>
+          <w:b/>
+          <w:i w:val="0"/>
+          <w:color w:val="auto"/>
+          <w:szCs w:val="24"/>
+          <w:u w:val="single"/>
+        </w:rPr>
+        <w:t>’b0</w:t>
+      </w:r>
+      <w:r>
+        <w:rPr>
+          <w:rFonts w:ascii="Times New Roman" w:hAnsi="Times New Roman"/>
+          <w:i w:val="0"/>
+          <w:color w:val="auto"/>
+          <w:szCs w:val="24"/>
+        </w:rPr>
+        <w:t xml:space="preserve">}  </w:t>
+      </w:r>
+      <w:r>
+        <w:rPr>
+          <w:rFonts w:ascii="Times New Roman" w:hAnsi="Times New Roman" w:hint="eastAsia"/>
+          <w:i w:val="0"/>
+          <w:color w:val="auto"/>
+          <w:szCs w:val="24"/>
+          <w:lang w:eastAsia="zh-CN"/>
+        </w:rPr>
+        <w:t>（</w:t>
+      </w:r>
+      <w:r>
+        <w:rPr>
+          <w:rFonts w:ascii="Times New Roman" w:hAnsi="Times New Roman" w:hint="eastAsia"/>
+          <w:i w:val="0"/>
+          <w:color w:val="auto"/>
+          <w:szCs w:val="24"/>
+          <w:lang w:eastAsia="zh-CN"/>
+        </w:rPr>
+        <w:t>1</w:t>
+      </w:r>
+      <w:r>
+        <w:rPr>
+          <w:rFonts w:ascii="Times New Roman" w:hAnsi="Times New Roman"/>
+          <w:i w:val="0"/>
+          <w:color w:val="auto"/>
+          <w:szCs w:val="24"/>
+          <w:lang w:eastAsia="zh-CN"/>
+        </w:rPr>
+        <w:t>Gb DDR3</w:t>
+      </w:r>
+      <w:r>
+        <w:rPr>
+          <w:rFonts w:ascii="Times New Roman" w:hAnsi="Times New Roman"/>
+          <w:i w:val="0"/>
+          <w:color w:val="auto"/>
+          <w:szCs w:val="24"/>
+          <w:lang w:eastAsia="zh-CN"/>
+        </w:rPr>
+        <w:t>）</w:t>
+      </w:r>
+    </w:p>
+    <w:p>
+      <w:r>
+        <w:tab/>
+      </w:r>
+      <w:r>
+        <w:rPr>
+          <w:rFonts w:hint="eastAsia"/>
+        </w:rPr>
+        <w:t>此处读写</w:t>
+      </w:r>
+      <w:r>
+        <w:t>地址后面补</w:t>
+      </w:r>
+      <w:r>
+        <w:rPr>
+          <w:rFonts w:hint="eastAsia"/>
+        </w:rPr>
+        <w:t>0</w:t>
+      </w:r>
+      <w:r>
+        <w:rPr>
+          <w:rFonts w:hint="eastAsia"/>
+        </w:rPr>
+        <w:t>的</w:t>
+      </w:r>
+      <w:r>
+        <w:t>个数是不一样的。</w:t>
+      </w:r>
+      <w:r>
+        <w:rPr>
+          <w:rFonts w:hint="eastAsia"/>
+        </w:rPr>
+        <w:t>写</w:t>
+      </w:r>
+      <w:r>
+        <w:t>的时候，</w:t>
+      </w:r>
+      <w:r>
+        <w:rPr>
+          <w:rFonts w:hint="eastAsia"/>
+        </w:rPr>
+        <w:t>每一块</w:t>
+      </w:r>
+      <w:r>
+        <w:t>的数据都是连续的，这样可以突发写一大批数据。但是</w:t>
+      </w:r>
+      <w:r>
+        <w:rPr>
+          <w:rFonts w:hint="eastAsia"/>
+        </w:rPr>
+        <w:t>读</w:t>
+      </w:r>
+      <w:r>
+        <w:t>就不一样了，需要精细控制。</w:t>
+      </w:r>
+      <w:r>
+        <w:rPr>
+          <w:rFonts w:hint="eastAsia"/>
+        </w:rPr>
+        <w:t>比如说</w:t>
+      </w:r>
+      <w:r>
+        <w:rPr>
+          <w:rFonts w:hint="eastAsia"/>
+        </w:rPr>
+        <w:t xml:space="preserve"> ROI1</w:t>
+      </w:r>
+      <w:r>
+        <w:rPr>
+          <w:rFonts w:hint="eastAsia"/>
+        </w:rPr>
+        <w:t>的</w:t>
+      </w:r>
+      <w:r>
+        <w:t>leader</w:t>
+      </w:r>
+      <w:r>
+        <w:t>的</w:t>
+      </w:r>
+      <w:r>
+        <w:rPr>
+          <w:rFonts w:hint="eastAsia"/>
+        </w:rPr>
+        <w:t>起始</w:t>
+      </w:r>
+      <w:r>
+        <w:t>地址是</w:t>
+      </w:r>
+      <w:r>
+        <w:t>{</w:t>
+      </w:r>
+      <w:r>
+        <w:rPr>
+          <w:rFonts w:hint="eastAsia"/>
+          <w:b/>
+          <w:u w:val="single"/>
+        </w:rPr>
+        <w:t>3</w:t>
+      </w:r>
+      <w:r>
+        <w:rPr>
+          <w:b/>
+          <w:u w:val="single"/>
+        </w:rPr>
+        <w:t>’b0</w:t>
+      </w:r>
+      <w:r>
+        <w:rPr>
+          <w:b/>
+          <w:u w:val="single"/>
+        </w:rPr>
+        <w:t>,</w:t>
+      </w:r>
+      <w:r>
+        <w:rPr>
+          <w:rFonts w:hint="eastAsia"/>
+          <w:b/>
+          <w:u w:val="single"/>
+        </w:rPr>
+        <w:t>读写指针</w:t>
+      </w:r>
+      <w:r>
+        <w:rPr>
+          <w:b/>
+          <w:u w:val="single"/>
+        </w:rPr>
+        <w:t>,7 ,3</w:t>
+      </w:r>
+      <w:r>
+        <w:rPr>
+          <w:b/>
+          <w:u w:val="single"/>
+        </w:rPr>
+        <w:t>’b0</w:t>
+      </w:r>
+      <w:r>
+        <w:t>}</w:t>
+      </w:r>
+      <w:r>
+        <w:rPr>
+          <w:rFonts w:hint="eastAsia"/>
+        </w:rPr>
+        <w:t>（</w:t>
+      </w:r>
+      <w:r>
+        <w:rPr>
+          <w:rFonts w:hint="eastAsia"/>
+        </w:rPr>
+        <w:t>56=0</w:t>
+      </w:r>
+      <w:r>
+        <w:t>x38</w:t>
+      </w:r>
+      <w:r>
+        <w:t>）</w:t>
+      </w:r>
+      <w:r>
+        <w:rPr>
+          <w:rFonts w:hint="eastAsia"/>
+        </w:rPr>
+        <w:t>，</w:t>
+      </w:r>
+      <w:r>
+        <w:t>在图像换行的时候，也需要精细控制。</w:t>
+      </w:r>
+    </w:p>
+    <w:p>
+      <w:pPr>
+        <w:pStyle w:val="3"/>
+      </w:pPr>
+      <w:r>
+        <w:rPr>
+          <w:rFonts w:hint="eastAsia"/>
+        </w:rPr>
+        <w:t>帧存</w:t>
+      </w:r>
+      <w:r>
+        <w:t>模块</w:t>
+      </w:r>
+      <w:r>
+        <w:rPr>
+          <w:rFonts w:hint="eastAsia"/>
+        </w:rPr>
+        <w:t>的</w:t>
+      </w:r>
+      <w:r>
+        <w:rPr>
+          <w:rFonts w:hint="eastAsia"/>
+        </w:rPr>
+        <w:t>物理</w:t>
+      </w:r>
+      <w:r>
+        <w:rPr>
+          <w:rFonts w:hint="eastAsia"/>
+        </w:rPr>
+        <w:t>位置</w:t>
+      </w:r>
+    </w:p>
+    <w:p>
+      <w:pPr>
+        <w:ind w:left="420"/>
+      </w:pPr>
+      <w:r>
+        <w:rPr>
+          <w:noProof/>
+        </w:rPr>
+        <w:drawing>
+          <wp:inline distT="0" distB="0" distL="0" distR="0" wp14:anchorId="56B64093" wp14:editId="0EF3E6BB">
+            <wp:extent cx="5278120" cy="3489960"/>
+            <wp:effectExtent l="0" t="0" r="0" b="0"/>
+            <wp:docPr id="8" name="图片 8"/>
+            <wp:cNvGraphicFramePr>
+              <a:graphicFrameLocks xmlns:a="http://schemas.openxmlformats.org/drawingml/2006/main" noChangeAspect="1"/>
+            </wp:cNvGraphicFramePr>
+            <a:graphic xmlns:a="http://schemas.openxmlformats.org/drawingml/2006/main">
+              <a:graphicData uri="http://schemas.openxmlformats.org/drawingml/2006/picture">
+                <pic:pic xmlns:pic="http://schemas.openxmlformats.org/drawingml/2006/picture">
+                  <pic:nvPicPr>
+                    <pic:cNvPr id="1" name=""/>
+                    <pic:cNvPicPr/>
+                  </pic:nvPicPr>
+                  <pic:blipFill>
+                    <a:blip r:embed="rId16"/>
+                    <a:stretch>
+                      <a:fillRect/>
+                    </a:stretch>
+                  </pic:blipFill>
+                  <pic:spPr>
+                    <a:xfrm>
+                      <a:off x="0" y="0"/>
                       <a:ext cx="5278120" cy="3489960"/>
                     </a:xfrm>
                     <a:prstGeom prst="rect">
@@ -5091,8 +5734,660 @@
         <w:t>深度设计</w:t>
       </w:r>
     </w:p>
+    <w:p>
+      <w:pPr>
+        <w:ind w:firstLine="420"/>
+      </w:pPr>
+      <w:r>
+        <w:rPr>
+          <w:rFonts w:hint="eastAsia"/>
+        </w:rPr>
+        <w:t>帧存深度</w:t>
+      </w:r>
+      <w:r>
+        <w:t>分为</w:t>
+      </w:r>
+      <w:r>
+        <w:rPr>
+          <w:rFonts w:hint="eastAsia"/>
+        </w:rPr>
+        <w:t>三</w:t>
+      </w:r>
+      <w:r>
+        <w:t>个方面，一个是帧存的最大深度，一个是帧存的设计深度，一个帧存的当前深度</w:t>
+      </w:r>
+      <w:r>
+        <w:rPr>
+          <w:rFonts w:hint="eastAsia"/>
+        </w:rPr>
+        <w:t>。</w:t>
+      </w:r>
+    </w:p>
+    <w:p>
+      <w:pPr>
+        <w:pStyle w:val="3"/>
+      </w:pPr>
+      <w:r>
+        <w:rPr>
+          <w:rFonts w:hint="eastAsia"/>
+        </w:rPr>
+        <w:t>帧存的</w:t>
+      </w:r>
+      <w:r>
+        <w:t>最大深度</w:t>
+      </w:r>
+    </w:p>
+    <w:p>
+      <w:pPr>
+        <w:ind w:firstLine="420"/>
+      </w:pPr>
+      <w:r>
+        <w:rPr>
+          <w:rFonts w:hint="eastAsia"/>
+        </w:rPr>
+        <w:t>帧存的</w:t>
+      </w:r>
+      <w:r>
+        <w:t>最大深度和</w:t>
+      </w:r>
+      <w:r>
+        <w:rPr>
+          <w:rFonts w:hint="eastAsia"/>
+        </w:rPr>
+        <w:t>两个</w:t>
+      </w:r>
+      <w:r>
+        <w:t>因素相关，一个是</w:t>
+      </w:r>
+      <w:r>
+        <w:rPr>
+          <w:rFonts w:hint="eastAsia"/>
+        </w:rPr>
+        <w:t>图像</w:t>
+      </w:r>
+      <w:r>
+        <w:t>的最大分辨率，一个是</w:t>
+      </w:r>
+      <w:r>
+        <w:rPr>
+          <w:rFonts w:hint="eastAsia"/>
+        </w:rPr>
+        <w:t>DDR3</w:t>
+      </w:r>
+      <w:r>
+        <w:rPr>
+          <w:rFonts w:hint="eastAsia"/>
+        </w:rPr>
+        <w:t>的</w:t>
+      </w:r>
+      <w:r>
+        <w:t>容量。在</w:t>
+      </w:r>
+      <w:r>
+        <w:rPr>
+          <w:rFonts w:hint="eastAsia"/>
+        </w:rPr>
+        <w:t>本项目中</w:t>
+      </w:r>
+      <w:r>
+        <w:t>，</w:t>
+      </w:r>
+      <w:r>
+        <w:rPr>
+          <w:rFonts w:hint="eastAsia"/>
+        </w:rPr>
+        <w:t>DDR3</w:t>
+      </w:r>
+      <w:r>
+        <w:rPr>
+          <w:rFonts w:hint="eastAsia"/>
+        </w:rPr>
+        <w:t>的</w:t>
+      </w:r>
+      <w:r>
+        <w:t>容量是固定的</w:t>
+      </w:r>
+      <w:r>
+        <w:rPr>
+          <w:rFonts w:hint="eastAsia"/>
+        </w:rPr>
+        <w:t>1</w:t>
+      </w:r>
+      <w:r>
+        <w:t>Gb</w:t>
+      </w:r>
+      <w:r>
+        <w:rPr>
+          <w:rFonts w:hint="eastAsia"/>
+        </w:rPr>
+        <w:t>，</w:t>
+      </w:r>
+      <w:r>
+        <w:t>因此图像分辨率是唯一的因素。</w:t>
+      </w:r>
+      <w:r>
+        <w:rPr>
+          <w:rFonts w:hint="eastAsia"/>
+        </w:rPr>
+        <w:t>图像</w:t>
+      </w:r>
+      <w:r>
+        <w:t>分辨率越大，可容纳的帧存深度便越小。</w:t>
+      </w:r>
+    </w:p>
+    <w:p>
+      <w:pPr>
+        <w:ind w:firstLine="420"/>
+      </w:pPr>
+    </w:p>
+    <w:p>
+      <w:pPr>
+        <w:pStyle w:val="3"/>
+      </w:pPr>
+      <w:r>
+        <w:rPr>
+          <w:rFonts w:hint="eastAsia"/>
+        </w:rPr>
+        <w:t>帧存的设计</w:t>
+      </w:r>
+      <w:r>
+        <w:t>深度</w:t>
+      </w:r>
+    </w:p>
+    <w:p>
+      <w:pPr>
+        <w:ind w:firstLine="420"/>
+      </w:pPr>
+      <w:r>
+        <w:rPr>
+          <w:rFonts w:hint="eastAsia"/>
+        </w:rPr>
+        <w:t>设计</w:t>
+      </w:r>
+      <w:r>
+        <w:t>深度是指项目中实际可用的深度</w:t>
+      </w:r>
+      <w:r>
+        <w:rPr>
+          <w:rFonts w:hint="eastAsia"/>
+        </w:rPr>
+        <w:t>，</w:t>
+      </w:r>
+      <w:r>
+        <w:t>定义的参数为</w:t>
+      </w:r>
+      <w:r>
+        <w:rPr>
+          <w:rFonts w:hint="eastAsia"/>
+        </w:rPr>
+        <w:t xml:space="preserve"> PTR_WIDTH</w:t>
+      </w:r>
+      <w:r>
+        <w:rPr>
+          <w:rFonts w:hint="eastAsia"/>
+        </w:rPr>
+        <w:t>。</w:t>
+      </w:r>
+      <w:r>
+        <w:rPr>
+          <w:rFonts w:hint="eastAsia"/>
+        </w:rPr>
+        <w:t>设计</w:t>
+      </w:r>
+      <w:r>
+        <w:t>深度要小于等于最大深度。</w:t>
+      </w:r>
+    </w:p>
+    <w:p>
+      <w:r>
+        <w:rPr>
+          <w:rFonts w:hint="eastAsia"/>
+        </w:rPr>
+        <w:tab/>
+        <w:t>parameter</w:t>
+      </w:r>
+      <w:r>
+        <w:rPr>
+          <w:rFonts w:hint="eastAsia"/>
+        </w:rPr>
+        <w:tab/>
+      </w:r>
+      <w:r>
+        <w:tab/>
+      </w:r>
+      <w:r>
+        <w:rPr>
+          <w:rFonts w:hint="eastAsia"/>
+        </w:rPr>
+        <w:t>PTR_WIDTH</w:t>
+      </w:r>
+      <w:r>
+        <w:rPr>
+          <w:rFonts w:hint="eastAsia"/>
+        </w:rPr>
+        <w:tab/>
+      </w:r>
+      <w:r>
+        <w:rPr>
+          <w:rFonts w:hint="eastAsia"/>
+        </w:rPr>
+        <w:tab/>
+      </w:r>
+      <w:r>
+        <w:rPr>
+          <w:rFonts w:hint="eastAsia"/>
+        </w:rPr>
+        <w:t>= 2</w:t>
+      </w:r>
+      <w:r>
+        <w:rPr>
+          <w:rFonts w:hint="eastAsia"/>
+        </w:rPr>
+        <w:tab/>
+        <w:t>//</w:t>
+      </w:r>
+      <w:r>
+        <w:rPr>
+          <w:rFonts w:hint="eastAsia"/>
+        </w:rPr>
+        <w:t>读写指针的位宽，</w:t>
+      </w:r>
+      <w:r>
+        <w:rPr>
+          <w:rFonts w:hint="eastAsia"/>
+        </w:rPr>
+        <w:t>1-</w:t>
+      </w:r>
+      <w:r>
+        <w:rPr>
+          <w:rFonts w:hint="eastAsia"/>
+        </w:rPr>
+        <w:t>最大</w:t>
+      </w:r>
+      <w:r>
+        <w:rPr>
+          <w:rFonts w:hint="eastAsia"/>
+        </w:rPr>
+        <w:t>1</w:t>
+      </w:r>
+      <w:r>
+        <w:rPr>
+          <w:rFonts w:hint="eastAsia"/>
+        </w:rPr>
+        <w:t>帧</w:t>
+      </w:r>
+      <w:r>
+        <w:rPr>
+          <w:rFonts w:hint="eastAsia"/>
+        </w:rPr>
+        <w:t xml:space="preserve"> 2-</w:t>
+      </w:r>
+      <w:r>
+        <w:rPr>
+          <w:rFonts w:hint="eastAsia"/>
+        </w:rPr>
+        <w:t>最大</w:t>
+      </w:r>
+      <w:r>
+        <w:rPr>
+          <w:rFonts w:hint="eastAsia"/>
+        </w:rPr>
+        <w:t>3</w:t>
+      </w:r>
+      <w:r>
+        <w:rPr>
+          <w:rFonts w:hint="eastAsia"/>
+        </w:rPr>
+        <w:t>帧</w:t>
+      </w:r>
+      <w:r>
+        <w:rPr>
+          <w:rFonts w:hint="eastAsia"/>
+        </w:rPr>
+        <w:t xml:space="preserve"> 3-</w:t>
+      </w:r>
+      <w:r>
+        <w:rPr>
+          <w:rFonts w:hint="eastAsia"/>
+        </w:rPr>
+        <w:t>最大</w:t>
+      </w:r>
+      <w:r>
+        <w:rPr>
+          <w:rFonts w:hint="eastAsia"/>
+        </w:rPr>
+        <w:t>7</w:t>
+      </w:r>
+      <w:r>
+        <w:rPr>
+          <w:rFonts w:hint="eastAsia"/>
+        </w:rPr>
+        <w:t>帧</w:t>
+      </w:r>
+      <w:r>
+        <w:rPr>
+          <w:rFonts w:hint="eastAsia"/>
+        </w:rPr>
+        <w:t xml:space="preserve"> 4-</w:t>
+      </w:r>
+      <w:r>
+        <w:rPr>
+          <w:rFonts w:hint="eastAsia"/>
+        </w:rPr>
+        <w:t>最大</w:t>
+      </w:r>
+      <w:r>
+        <w:rPr>
+          <w:rFonts w:hint="eastAsia"/>
+        </w:rPr>
+        <w:t>15</w:t>
+      </w:r>
+      <w:r>
+        <w:rPr>
+          <w:rFonts w:hint="eastAsia"/>
+        </w:rPr>
+        <w:t>帧</w:t>
+      </w:r>
+      <w:r>
+        <w:rPr>
+          <w:rFonts w:hint="eastAsia"/>
+        </w:rPr>
+        <w:t xml:space="preserve"> 5-</w:t>
+      </w:r>
+      <w:r>
+        <w:rPr>
+          <w:rFonts w:hint="eastAsia"/>
+        </w:rPr>
+        <w:t>最大</w:t>
+      </w:r>
+      <w:r>
+        <w:rPr>
+          <w:rFonts w:hint="eastAsia"/>
+        </w:rPr>
+        <w:t>31</w:t>
+      </w:r>
+      <w:r>
+        <w:rPr>
+          <w:rFonts w:hint="eastAsia"/>
+        </w:rPr>
+        <w:t>帧</w:t>
+      </w:r>
+      <w:r>
+        <w:rPr>
+          <w:rFonts w:hint="eastAsia"/>
+        </w:rPr>
+        <w:t xml:space="preserve"> ... 16-</w:t>
+      </w:r>
+      <w:r>
+        <w:rPr>
+          <w:rFonts w:hint="eastAsia"/>
+        </w:rPr>
+        <w:t>最大</w:t>
+      </w:r>
+      <w:r>
+        <w:rPr>
+          <w:rFonts w:hint="eastAsia"/>
+        </w:rPr>
+        <w:t>65535</w:t>
+      </w:r>
+      <w:r>
+        <w:rPr>
+          <w:rFonts w:hint="eastAsia"/>
+        </w:rPr>
+        <w:t>帧</w:t>
+      </w:r>
+    </w:p>
+    <w:p>
+      <w:r>
+        <w:tab/>
+      </w:r>
+      <w:r>
+        <w:rPr>
+          <w:rFonts w:hint="eastAsia"/>
+        </w:rPr>
+        <w:t>设计</w:t>
+      </w:r>
+      <w:r>
+        <w:t>深度越大，帧存模块的判断逻辑就会越多，资源消耗就会越大。</w:t>
+      </w:r>
+      <w:r>
+        <w:rPr>
+          <w:rFonts w:hint="eastAsia"/>
+        </w:rPr>
+        <w:t>该项目</w:t>
+      </w:r>
+      <w:r>
+        <w:t>中，</w:t>
+      </w:r>
+      <w:r>
+        <w:rPr>
+          <w:rFonts w:hint="eastAsia"/>
+        </w:rPr>
+        <w:t>PTR_WIDTH</w:t>
+      </w:r>
+      <w:r>
+        <w:rPr>
+          <w:rFonts w:hint="eastAsia"/>
+        </w:rPr>
+        <w:t>默认</w:t>
+      </w:r>
+      <w:r>
+        <w:t>为</w:t>
+      </w:r>
+      <w:r>
+        <w:rPr>
+          <w:rFonts w:hint="eastAsia"/>
+        </w:rPr>
+        <w:t>2</w:t>
+      </w:r>
+      <w:r>
+        <w:rPr>
+          <w:rFonts w:hint="eastAsia"/>
+        </w:rPr>
+        <w:t>，</w:t>
+      </w:r>
+      <w:r>
+        <w:t>最大三帧。</w:t>
+      </w:r>
+    </w:p>
     <w:p/>
     <w:p>
+      <w:r>
+        <w:t>W</w:t>
+      </w:r>
+      <w:r>
+        <w:rPr>
+          <w:rFonts w:hint="eastAsia"/>
+        </w:rPr>
+        <w:t>hy</w:t>
+      </w:r>
+    </w:p>
+    <w:p>
+      <w:pPr>
+        <w:pStyle w:val="af4"/>
+        <w:numPr>
+          <w:ilvl w:val="0"/>
+          <w:numId w:val="49"/>
+        </w:numPr>
+        <w:ind w:firstLineChars="0"/>
+      </w:pPr>
+      <w:r>
+        <w:rPr>
+          <w:rFonts w:hint="eastAsia"/>
+        </w:rPr>
+        <w:t>缓存</w:t>
+      </w:r>
+      <w:r>
+        <w:t>能力最大</w:t>
+      </w:r>
+    </w:p>
+    <w:p>
+      <w:pPr>
+        <w:pStyle w:val="af4"/>
+        <w:numPr>
+          <w:ilvl w:val="0"/>
+          <w:numId w:val="49"/>
+        </w:numPr>
+        <w:ind w:firstLineChars="0"/>
+      </w:pPr>
+      <w:r>
+        <w:rPr>
+          <w:rFonts w:hint="eastAsia"/>
+        </w:rPr>
+        <w:t>实时性</w:t>
+      </w:r>
+      <w:r>
+        <w:t>最高</w:t>
+      </w:r>
+      <w:r>
+        <w:rPr>
+          <w:rFonts w:hint="eastAsia"/>
+        </w:rPr>
+        <w:t xml:space="preserve"> </w:t>
+      </w:r>
+      <w:r>
+        <w:rPr>
+          <w:rFonts w:hint="eastAsia"/>
+        </w:rPr>
+        <w:t>√</w:t>
+      </w:r>
+    </w:p>
+    <w:p/>
+    <w:p>
+      <w:pPr>
+        <w:pStyle w:val="3"/>
+      </w:pPr>
+      <w:r>
+        <w:rPr>
+          <w:rFonts w:hint="eastAsia"/>
+        </w:rPr>
+        <w:t>帧存的当前</w:t>
+      </w:r>
+      <w:r>
+        <w:t>深度</w:t>
+      </w:r>
+    </w:p>
+    <w:p>
+      <w:pPr>
+        <w:ind w:firstLine="420"/>
+      </w:pPr>
+      <w:r>
+        <w:rPr>
+          <w:rFonts w:hint="eastAsia"/>
+        </w:rPr>
+        <w:t>当前</w:t>
+      </w:r>
+      <w:r>
+        <w:t>深度是指寄存器设置的数值，</w:t>
+      </w:r>
+      <w:r>
+        <w:rPr>
+          <w:rFonts w:hint="eastAsia"/>
+        </w:rPr>
+        <w:t>默认</w:t>
+      </w:r>
+      <w:r>
+        <w:t>是</w:t>
+      </w:r>
+      <w:r>
+        <w:rPr>
+          <w:rFonts w:hint="eastAsia"/>
+        </w:rPr>
+        <w:t>2</w:t>
+      </w:r>
+      <w:r>
+        <w:rPr>
+          <w:rFonts w:hint="eastAsia"/>
+        </w:rPr>
+        <w:t>，</w:t>
+      </w:r>
+      <w:r>
+        <w:rPr>
+          <w:rFonts w:hint="eastAsia"/>
+        </w:rPr>
+        <w:t>2</w:t>
+      </w:r>
+      <w:r>
+        <w:rPr>
+          <w:rFonts w:hint="eastAsia"/>
+        </w:rPr>
+        <w:t>帧</w:t>
+      </w:r>
+      <w:r>
+        <w:t>的深度。</w:t>
+      </w:r>
+      <w:r>
+        <w:rPr>
+          <w:rFonts w:hint="eastAsia"/>
+        </w:rPr>
+        <w:t>帧存</w:t>
+      </w:r>
+      <w:r>
+        <w:t>当前深度</w:t>
+      </w:r>
+      <w:r>
+        <w:t>会</w:t>
+      </w:r>
+      <w:r>
+        <w:rPr>
+          <w:rFonts w:hint="eastAsia"/>
+        </w:rPr>
+        <w:t>影响</w:t>
+      </w:r>
+      <w:r>
+        <w:rPr>
+          <w:rFonts w:hint="eastAsia"/>
+        </w:rPr>
+        <w:t>MCB</w:t>
+      </w:r>
+      <w:r>
+        <w:rPr>
+          <w:rFonts w:hint="eastAsia"/>
+        </w:rPr>
+        <w:t>的</w:t>
+      </w:r>
+      <w:r>
+        <w:t>地址排布。</w:t>
+      </w:r>
+    </w:p>
+    <w:p>
+      <w:r>
+        <w:tab/>
+      </w:r>
+      <w:r>
+        <w:object w:dxaOrig="8281" w:dyaOrig="4590">
+          <v:shape id="_x0000_i1027" type="#_x0000_t75" style="width:417.6pt;height:230.4pt" o:ole="">
+            <v:imagedata r:id="rId17" o:title=""/>
+          </v:shape>
+          <o:OLEObject Type="Embed" ProgID="Visio.Drawing.15" ShapeID="_x0000_i1027" DrawAspect="Content" ObjectID="_1538223632" r:id="rId18"/>
+        </w:object>
+      </w:r>
+    </w:p>
+    <w:p>
+      <w:r>
+        <w:tab/>
+      </w:r>
+      <w:r>
+        <w:rPr>
+          <w:rFonts w:hint="eastAsia"/>
+        </w:rPr>
+        <w:t>帧存</w:t>
+      </w:r>
+      <w:r>
+        <w:t>深度</w:t>
+      </w:r>
+      <w:r>
+        <w:rPr>
+          <w:rFonts w:hint="eastAsia"/>
+        </w:rPr>
+        <w:t>越</w:t>
+      </w:r>
+      <w:r>
+        <w:t>大，则每一帧可容纳的数据量就会越小。</w:t>
+      </w:r>
+    </w:p>
+    <w:p/>
+    <w:p>
       <w:pPr>
         <w:pStyle w:val="2"/>
       </w:pPr>
@@ -5115,34 +6410,2045 @@
         <w:t>设计</w:t>
       </w:r>
     </w:p>
+    <w:p>
+      <w:pPr>
+        <w:ind w:firstLine="420"/>
+      </w:pPr>
+      <w:r>
+        <w:rPr>
+          <w:rFonts w:hint="eastAsia"/>
+        </w:rPr>
+        <w:t>本次</w:t>
+      </w:r>
+      <w:r>
+        <w:t>设计考虑了开小窗口的时候可以增加帧存深度的</w:t>
+      </w:r>
+      <w:r>
+        <w:rPr>
+          <w:rFonts w:hint="eastAsia"/>
+        </w:rPr>
+        <w:t>问题</w:t>
+      </w:r>
+      <w:r>
+        <w:t>，</w:t>
+      </w:r>
+      <w:r>
+        <w:rPr>
+          <w:rFonts w:hint="eastAsia"/>
+        </w:rPr>
+        <w:t>mcb</w:t>
+      </w:r>
+      <w:r>
+        <w:t xml:space="preserve"> byte addr</w:t>
+      </w:r>
+      <w:r>
+        <w:t>根据当前的帧存深度，选择读写指针、读写地址的分布。</w:t>
+      </w:r>
+    </w:p>
+    <w:p>
+      <w:pPr>
+        <w:ind w:firstLine="420"/>
+      </w:pPr>
+      <w:r>
+        <w:rPr>
+          <w:rFonts w:hint="eastAsia"/>
+        </w:rPr>
+        <w:t>以</w:t>
+      </w:r>
+      <w:r>
+        <w:rPr>
+          <w:rFonts w:hint="eastAsia"/>
+        </w:rPr>
+        <w:t>1</w:t>
+      </w:r>
+      <w:r>
+        <w:t xml:space="preserve">Gb DDR3 </w:t>
+      </w:r>
+      <w:r>
+        <w:rPr>
+          <w:rFonts w:hint="eastAsia"/>
+        </w:rPr>
+        <w:t>写</w:t>
+      </w:r>
+      <w:r>
+        <w:t>逻辑地址</w:t>
+      </w:r>
+      <w:r>
+        <w:rPr>
+          <w:rFonts w:hint="eastAsia"/>
+        </w:rPr>
+        <w:t>为例</w:t>
+      </w:r>
+      <w:r>
+        <w:t>：</w:t>
+      </w:r>
+    </w:p>
+    <w:p>
+      <w:pPr>
+        <w:pStyle w:val="af4"/>
+        <w:numPr>
+          <w:ilvl w:val="0"/>
+          <w:numId w:val="46"/>
+        </w:numPr>
+        <w:ind w:firstLineChars="0"/>
+      </w:pPr>
+      <w:r>
+        <w:rPr>
+          <w:rFonts w:hint="eastAsia"/>
+        </w:rPr>
+        <w:t>单帧</w:t>
+      </w:r>
+      <w:r>
+        <w:t>：</w:t>
+      </w:r>
+    </w:p>
+    <w:p>
+      <w:pPr>
+        <w:ind w:firstLine="420"/>
+      </w:pPr>
+      <w:r>
+        <w:t>{</w:t>
+      </w:r>
+      <w:r>
+        <w:t>3</w:t>
+      </w:r>
+      <w:r>
+        <w:t>'b0,wr_addr[</w:t>
+      </w:r>
+      <w:r>
+        <w:t>18</w:t>
+      </w:r>
+      <w:r>
+        <w:t>:0],</w:t>
+      </w:r>
+      <w:r>
+        <w:t>8</w:t>
+      </w:r>
+      <w:r>
+        <w:t>'b0}</w:t>
+      </w:r>
+    </w:p>
+    <w:p>
+      <w:pPr>
+        <w:ind w:firstLine="420"/>
+      </w:pPr>
+    </w:p>
+    <w:p>
+      <w:pPr>
+        <w:pStyle w:val="af4"/>
+        <w:numPr>
+          <w:ilvl w:val="0"/>
+          <w:numId w:val="46"/>
+        </w:numPr>
+        <w:ind w:firstLineChars="0"/>
+      </w:pPr>
+      <w:r>
+        <w:rPr>
+          <w:rFonts w:hint="eastAsia"/>
+        </w:rPr>
+        <w:t>2</w:t>
+      </w:r>
+      <w:r>
+        <w:rPr>
+          <w:rFonts w:hint="eastAsia"/>
+        </w:rPr>
+        <w:t>帧</w:t>
+      </w:r>
+      <w:r>
+        <w:t>：</w:t>
+      </w:r>
+    </w:p>
+    <w:p>
+      <w:pPr>
+        <w:ind w:firstLine="420"/>
+      </w:pPr>
+      <w:r>
+        <w:t>{</w:t>
+      </w:r>
+      <w:r>
+        <w:t>3</w:t>
+      </w:r>
+      <w:r>
+        <w:t>'b0,</w:t>
+      </w:r>
+      <w:r>
+        <w:t>wr_ptr[0],</w:t>
+      </w:r>
+      <w:r>
+        <w:t>wr_addr[</w:t>
+      </w:r>
+      <w:r>
+        <w:t>1</w:t>
+      </w:r>
+      <w:r>
+        <w:t>7</w:t>
+      </w:r>
+      <w:r>
+        <w:t>:0],</w:t>
+      </w:r>
+      <w:r>
+        <w:t>8</w:t>
+      </w:r>
+      <w:r>
+        <w:t>'b0}</w:t>
+      </w:r>
+    </w:p>
+    <w:p>
+      <w:pPr>
+        <w:ind w:firstLine="420"/>
+      </w:pPr>
+    </w:p>
+    <w:p>
+      <w:pPr>
+        <w:pStyle w:val="af4"/>
+        <w:numPr>
+          <w:ilvl w:val="0"/>
+          <w:numId w:val="46"/>
+        </w:numPr>
+        <w:ind w:firstLineChars="0"/>
+      </w:pPr>
+      <w:r>
+        <w:t>3</w:t>
+      </w:r>
+      <w:r>
+        <w:rPr>
+          <w:rFonts w:hint="eastAsia"/>
+        </w:rPr>
+        <w:t>、</w:t>
+      </w:r>
+      <w:r>
+        <w:t>4</w:t>
+      </w:r>
+      <w:r>
+        <w:rPr>
+          <w:rFonts w:hint="eastAsia"/>
+        </w:rPr>
+        <w:t>帧</w:t>
+      </w:r>
+      <w:r>
+        <w:t>：</w:t>
+      </w:r>
+    </w:p>
+    <w:p>
+      <w:pPr>
+        <w:ind w:firstLine="420"/>
+      </w:pPr>
+      <w:r>
+        <w:t>{</w:t>
+      </w:r>
+      <w:r>
+        <w:t>3</w:t>
+      </w:r>
+      <w:r>
+        <w:t>'b0,</w:t>
+      </w:r>
+      <w:r>
+        <w:t>wr_ptr[</w:t>
+      </w:r>
+      <w:r>
+        <w:t>1</w:t>
+      </w:r>
+      <w:r>
+        <w:rPr>
+          <w:rFonts w:hint="eastAsia"/>
+        </w:rPr>
+        <w:t>:</w:t>
+      </w:r>
+      <w:r>
+        <w:t>0],</w:t>
+      </w:r>
+      <w:r>
+        <w:t>wr_addr[</w:t>
+      </w:r>
+      <w:r>
+        <w:t>1</w:t>
+      </w:r>
+      <w:r>
+        <w:t>6</w:t>
+      </w:r>
+      <w:r>
+        <w:t>:0],</w:t>
+      </w:r>
+      <w:r>
+        <w:t>8</w:t>
+      </w:r>
+      <w:r>
+        <w:t>'b0}</w:t>
+      </w:r>
+    </w:p>
+    <w:p>
+      <w:pPr>
+        <w:ind w:firstLine="420"/>
+      </w:pPr>
+    </w:p>
+    <w:p>
+      <w:pPr>
+        <w:pStyle w:val="af4"/>
+        <w:numPr>
+          <w:ilvl w:val="0"/>
+          <w:numId w:val="46"/>
+        </w:numPr>
+        <w:ind w:firstLineChars="0"/>
+      </w:pPr>
+      <w:r>
+        <w:t>5-8</w:t>
+      </w:r>
+      <w:r>
+        <w:rPr>
+          <w:rFonts w:hint="eastAsia"/>
+        </w:rPr>
+        <w:t>帧</w:t>
+      </w:r>
+      <w:r>
+        <w:t>：</w:t>
+      </w:r>
+    </w:p>
+    <w:p>
+      <w:pPr>
+        <w:ind w:firstLine="420"/>
+      </w:pPr>
+      <w:r>
+        <w:t>{</w:t>
+      </w:r>
+      <w:r>
+        <w:t>3</w:t>
+      </w:r>
+      <w:r>
+        <w:t>'b0,</w:t>
+      </w:r>
+      <w:r>
+        <w:t>wr_ptr[</w:t>
+      </w:r>
+      <w:r>
+        <w:t>2</w:t>
+      </w:r>
+      <w:r>
+        <w:rPr>
+          <w:rFonts w:hint="eastAsia"/>
+        </w:rPr>
+        <w:t>:</w:t>
+      </w:r>
+      <w:r>
+        <w:t>0],</w:t>
+      </w:r>
+      <w:r>
+        <w:t>wr_addr[</w:t>
+      </w:r>
+      <w:r>
+        <w:t>1</w:t>
+      </w:r>
+      <w:r>
+        <w:t>5</w:t>
+      </w:r>
+      <w:r>
+        <w:t>:0],</w:t>
+      </w:r>
+      <w:r>
+        <w:t>8</w:t>
+      </w:r>
+      <w:r>
+        <w:t>'b0}</w:t>
+      </w:r>
+    </w:p>
+    <w:p>
+      <w:pPr>
+        <w:ind w:firstLine="420"/>
+      </w:pPr>
+    </w:p>
+    <w:p>
+      <w:pPr>
+        <w:pStyle w:val="2"/>
+      </w:pPr>
+      <w:r>
+        <w:rPr>
+          <w:rFonts w:hint="eastAsia"/>
+        </w:rPr>
+        <w:t>帧追赶</w:t>
+      </w:r>
+      <w:r>
+        <w:t>策略</w:t>
+      </w:r>
+    </w:p>
+    <w:p>
+      <w:pPr>
+        <w:ind w:firstLine="420"/>
+      </w:pPr>
+      <w:r>
+        <w:rPr>
+          <w:rFonts w:hint="eastAsia"/>
+        </w:rPr>
+        <w:t>帧追赶</w:t>
+      </w:r>
+      <w:r>
+        <w:t>的策略总共分为</w:t>
+      </w:r>
+      <w:r>
+        <w:rPr>
+          <w:rFonts w:hint="eastAsia"/>
+        </w:rPr>
+        <w:t>2</w:t>
+      </w:r>
+      <w:r>
+        <w:rPr>
+          <w:rFonts w:hint="eastAsia"/>
+        </w:rPr>
+        <w:t>种</w:t>
+      </w:r>
+      <w:r>
+        <w:t>，分别是单帧追赶和多帧追赶。原则</w:t>
+      </w:r>
+      <w:r>
+        <w:rPr>
+          <w:rFonts w:hint="eastAsia"/>
+        </w:rPr>
+        <w:t>是</w:t>
+      </w:r>
+      <w:r>
+        <w:t>相同的</w:t>
+      </w:r>
+      <w:r>
+        <w:rPr>
+          <w:rFonts w:hint="eastAsia"/>
+        </w:rPr>
+        <w:t>：</w:t>
+      </w:r>
+    </w:p>
+    <w:p>
+      <w:pPr>
+        <w:pStyle w:val="af4"/>
+        <w:numPr>
+          <w:ilvl w:val="0"/>
+          <w:numId w:val="48"/>
+        </w:numPr>
+        <w:ind w:firstLineChars="0"/>
+      </w:pPr>
+      <w:r>
+        <w:t>保证读写的每一帧都是完整的</w:t>
+      </w:r>
+      <w:r>
+        <w:rPr>
+          <w:rFonts w:hint="eastAsia"/>
+        </w:rPr>
+        <w:t>。</w:t>
+      </w:r>
+    </w:p>
+    <w:p>
+      <w:pPr>
+        <w:pStyle w:val="af4"/>
+        <w:numPr>
+          <w:ilvl w:val="0"/>
+          <w:numId w:val="48"/>
+        </w:numPr>
+        <w:ind w:firstLineChars="0"/>
+      </w:pPr>
+      <w:r>
+        <w:t>写指针不可以进入读指针</w:t>
+      </w:r>
+      <w:r>
+        <w:rPr>
+          <w:rFonts w:hint="eastAsia"/>
+        </w:rPr>
+        <w:t>。</w:t>
+      </w:r>
+    </w:p>
+    <w:p>
+      <w:pPr>
+        <w:pStyle w:val="af4"/>
+        <w:numPr>
+          <w:ilvl w:val="0"/>
+          <w:numId w:val="48"/>
+        </w:numPr>
+        <w:ind w:firstLineChars="0"/>
+      </w:pPr>
+      <w:r>
+        <w:t>读指针可以进入写指针，但读地址不能超过写地址。</w:t>
+      </w:r>
+    </w:p>
+    <w:p>
+      <w:pPr>
+        <w:ind w:firstLine="420"/>
+      </w:pPr>
+    </w:p>
+    <w:p>
+      <w:pPr>
+        <w:pStyle w:val="3"/>
+      </w:pPr>
+      <w:r>
+        <w:rPr>
+          <w:rFonts w:hint="eastAsia"/>
+        </w:rPr>
+        <w:t>单帧</w:t>
+      </w:r>
+      <w:r>
+        <w:t>追赶</w:t>
+      </w:r>
+    </w:p>
+    <w:p>
+      <w:pPr>
+        <w:autoSpaceDN w:val="0"/>
+        <w:ind w:firstLine="420"/>
+      </w:pPr>
+      <w:r>
+        <w:rPr>
+          <w:rFonts w:hint="eastAsia"/>
+        </w:rPr>
+        <w:t>当帧缓存深度为</w:t>
+      </w:r>
+      <w:r>
+        <w:rPr>
+          <w:rFonts w:hint="eastAsia"/>
+        </w:rPr>
+        <w:t>1</w:t>
+      </w:r>
+      <w:r>
+        <w:rPr>
+          <w:rFonts w:hint="eastAsia"/>
+        </w:rPr>
+        <w:t>时，只有一帧缓存可供读写，此时不会用到读写指针，只会用到读写地址。</w:t>
+      </w:r>
+    </w:p>
+    <w:p>
+      <w:pPr>
+        <w:autoSpaceDN w:val="0"/>
+        <w:ind w:firstLine="420"/>
+      </w:pPr>
+      <w:r>
+        <w:rPr>
+          <w:rFonts w:hint="eastAsia"/>
+        </w:rPr>
+        <w:t>当前端</w:t>
+      </w:r>
+      <w:r>
+        <w:t>新来一帧图像的时候，</w:t>
+      </w:r>
+      <w:r>
+        <w:rPr>
+          <w:rFonts w:hint="eastAsia"/>
+        </w:rPr>
+        <w:t>如果此时</w:t>
+      </w:r>
+      <w:r>
+        <w:t>读模块没有</w:t>
+      </w:r>
+      <w:r>
+        <w:rPr>
+          <w:rFonts w:hint="eastAsia"/>
+        </w:rPr>
+        <w:t>在</w:t>
+      </w:r>
+      <w:r>
+        <w:t>读一帧数据</w:t>
+      </w:r>
+      <w:r>
+        <w:t>，</w:t>
+      </w:r>
+      <w:r>
+        <w:rPr>
+          <w:rFonts w:hint="eastAsia"/>
+        </w:rPr>
+        <w:t>那么</w:t>
+      </w:r>
+      <w:r>
+        <w:t>可以更新这一帧</w:t>
+      </w:r>
+      <w:r>
+        <w:rPr>
+          <w:rFonts w:hint="eastAsia"/>
+        </w:rPr>
+        <w:t>。如果此时</w:t>
+      </w:r>
+      <w:r>
+        <w:t>读模块处于读状态，</w:t>
+      </w:r>
+      <w:r>
+        <w:rPr>
+          <w:rFonts w:hint="eastAsia"/>
+        </w:rPr>
+        <w:t>那么就不能</w:t>
+      </w:r>
+      <w:r>
+        <w:t>更新这一帧，</w:t>
+      </w:r>
+      <w:r>
+        <w:rPr>
+          <w:rFonts w:hint="eastAsia"/>
+        </w:rPr>
+        <w:t>即丢弃当前帧。</w:t>
+      </w:r>
+    </w:p>
+    <w:p>
+      <w:pPr>
+        <w:autoSpaceDN w:val="0"/>
+        <w:ind w:firstLine="420"/>
+      </w:pPr>
+      <w:r>
+        <w:rPr>
+          <w:rFonts w:hint="eastAsia"/>
+        </w:rPr>
+        <w:t>当读模块</w:t>
+      </w:r>
+      <w:r>
+        <w:t>要读一帧数据的时候，</w:t>
+      </w:r>
+      <w:r>
+        <w:rPr>
+          <w:rFonts w:hint="eastAsia"/>
+        </w:rPr>
+        <w:t>如果</w:t>
+      </w:r>
+      <w:r>
+        <w:t>帧缓存中的</w:t>
+      </w:r>
+      <w:r>
+        <w:rPr>
+          <w:rFonts w:hint="eastAsia"/>
+        </w:rPr>
+        <w:t>数据没有</w:t>
+      </w:r>
+      <w:r>
+        <w:t>刷新过</w:t>
+      </w:r>
+      <w:r>
+        <w:rPr>
+          <w:rFonts w:hint="eastAsia"/>
+        </w:rPr>
+        <w:t>，</w:t>
+      </w:r>
+      <w:r>
+        <w:t>则不会将其读出来，如果</w:t>
+      </w:r>
+      <w:r>
+        <w:rPr>
+          <w:rFonts w:hint="eastAsia"/>
+        </w:rPr>
+        <w:t>帧缓存</w:t>
+      </w:r>
+      <w:r>
+        <w:t>中的数据</w:t>
+      </w:r>
+      <w:r>
+        <w:rPr>
+          <w:rFonts w:hint="eastAsia"/>
+        </w:rPr>
+        <w:t>已经</w:t>
+      </w:r>
+      <w:r>
+        <w:t>刷新过或正在刷新</w:t>
+      </w:r>
+      <w:r>
+        <w:rPr>
+          <w:rFonts w:hint="eastAsia"/>
+        </w:rPr>
+        <w:t>，</w:t>
+      </w:r>
+      <w:r>
+        <w:t>则可以读数据。</w:t>
+      </w:r>
+      <w:r>
+        <w:rPr>
+          <w:rFonts w:hint="eastAsia"/>
+        </w:rPr>
+        <w:t>需要</w:t>
+      </w:r>
+      <w:r>
+        <w:t>注意的是，如果写模块正在刷新，</w:t>
+      </w:r>
+      <w:r>
+        <w:rPr>
+          <w:rFonts w:hint="eastAsia"/>
+        </w:rPr>
+        <w:t>那</w:t>
+      </w:r>
+      <w:r>
+        <w:t>读地址要小于写地址。</w:t>
+      </w:r>
+    </w:p>
+    <w:p>
+      <w:pPr>
+        <w:autoSpaceDN w:val="0"/>
+        <w:ind w:firstLine="420"/>
+      </w:pPr>
+      <w:r>
+        <w:rPr>
+          <w:rFonts w:hint="eastAsia"/>
+        </w:rPr>
+        <w:t>单帧追赶</w:t>
+      </w:r>
+      <w:r>
+        <w:t>策略需要用到</w:t>
+      </w:r>
+      <w:r>
+        <w:rPr>
+          <w:rFonts w:hint="eastAsia"/>
+        </w:rPr>
+        <w:t>一个</w:t>
+      </w:r>
+      <w:r>
+        <w:t>刷新标志，要来记录当前帧是否被刷新过。</w:t>
+      </w:r>
+    </w:p>
+    <w:p>
+      <w:pPr>
+        <w:autoSpaceDN w:val="0"/>
+        <w:ind w:firstLine="420"/>
+      </w:pPr>
+      <w:r>
+        <w:rPr>
+          <w:rFonts w:hint="eastAsia"/>
+        </w:rPr>
+        <w:t>与</w:t>
+      </w:r>
+      <w:r>
+        <w:rPr>
+          <w:rFonts w:hint="eastAsia"/>
+        </w:rPr>
+        <w:t>多</w:t>
+      </w:r>
+      <w:r>
+        <w:rPr>
+          <w:rFonts w:hint="eastAsia"/>
+        </w:rPr>
+        <w:t>帧</w:t>
+      </w:r>
+      <w:r>
+        <w:t>缓存相比，</w:t>
+      </w:r>
+      <w:r>
+        <w:rPr>
+          <w:rFonts w:hint="eastAsia"/>
+        </w:rPr>
+        <w:t>单帧</w:t>
+      </w:r>
+      <w:r>
+        <w:t>策略</w:t>
+      </w:r>
+      <w:r>
+        <w:rPr>
+          <w:rFonts w:hint="eastAsia"/>
+        </w:rPr>
+        <w:t>有如下缺点。</w:t>
+      </w:r>
+    </w:p>
+    <w:p>
+      <w:pPr>
+        <w:numPr>
+          <w:ilvl w:val="0"/>
+          <w:numId w:val="47"/>
+        </w:numPr>
+        <w:autoSpaceDN w:val="0"/>
+      </w:pPr>
+      <w:r>
+        <w:rPr>
+          <w:rFonts w:hint="eastAsia"/>
+        </w:rPr>
+        <w:t>如果</w:t>
+      </w:r>
+      <w:r>
+        <w:t>读操作紧跟着写操作，那么读的速度是很慢的，相当于</w:t>
+      </w:r>
+      <w:r>
+        <w:rPr>
+          <w:rFonts w:hint="eastAsia"/>
+        </w:rPr>
+        <w:t>写入</w:t>
+      </w:r>
+      <w:r>
+        <w:t>的速度。</w:t>
+      </w:r>
+      <w:r>
+        <w:rPr>
+          <w:rFonts w:hint="eastAsia"/>
+        </w:rPr>
+        <w:t>即使</w:t>
+      </w:r>
+      <w:r>
+        <w:t>后端总线带宽很高，也只能一点点的读出数据。</w:t>
+      </w:r>
+    </w:p>
+    <w:p>
+      <w:pPr>
+        <w:numPr>
+          <w:ilvl w:val="0"/>
+          <w:numId w:val="47"/>
+        </w:numPr>
+        <w:autoSpaceDN w:val="0"/>
+      </w:pPr>
+      <w:r>
+        <w:rPr>
+          <w:rFonts w:hint="eastAsia"/>
+        </w:rPr>
+        <w:t>如果</w:t>
+      </w:r>
+      <w:r>
+        <w:t>在帧消隐的时候</w:t>
+      </w:r>
+      <w:r>
+        <w:rPr>
+          <w:rFonts w:hint="eastAsia"/>
+        </w:rPr>
+        <w:t>开始</w:t>
+      </w:r>
+      <w:r>
+        <w:t>读数据，一旦读的稍微慢一点，还没有读完的时候新的一帧又来了，那就必须把当前帧丢弃。</w:t>
+      </w:r>
+      <w:r>
+        <w:rPr>
+          <w:rFonts w:hint="eastAsia"/>
+        </w:rPr>
+        <w:t>因此</w:t>
+      </w:r>
+      <w:r>
+        <w:t>单帧策略的情况下，丢帧了是比较高的。</w:t>
+      </w:r>
+    </w:p>
     <w:p/>
     <w:p>
       <w:pPr>
-        <w:pStyle w:val="2"/>
-      </w:pPr>
-      <w:r>
-        <w:rPr>
-          <w:rFonts w:hint="eastAsia"/>
-        </w:rPr>
-        <w:t>帧追赶</w:t>
-      </w:r>
-      <w:r>
-        <w:t>策略</w:t>
+        <w:pStyle w:val="3"/>
+      </w:pPr>
+      <w:r>
+        <w:rPr>
+          <w:rFonts w:hint="eastAsia"/>
+        </w:rPr>
+        <w:t>多</w:t>
+      </w:r>
+      <w:r>
+        <w:rPr>
+          <w:rFonts w:hint="eastAsia"/>
+        </w:rPr>
+        <w:t>帧</w:t>
+      </w:r>
+      <w:r>
+        <w:t>追赶</w:t>
+      </w:r>
+    </w:p>
+    <w:p>
+      <w:pPr>
+        <w:pStyle w:val="af1"/>
+        <w:rPr>
+          <w:rFonts w:ascii="Times New Roman" w:hAnsi="Times New Roman"/>
+          <w:i w:val="0"/>
+          <w:color w:val="auto"/>
+          <w:szCs w:val="24"/>
+        </w:rPr>
+      </w:pPr>
+      <w:r>
+        <w:rPr>
+          <w:rFonts w:ascii="Times New Roman" w:hAnsi="Times New Roman" w:hint="eastAsia"/>
+          <w:i w:val="0"/>
+          <w:color w:val="auto"/>
+          <w:szCs w:val="24"/>
+        </w:rPr>
+        <w:t>当前端</w:t>
+      </w:r>
+      <w:r>
+        <w:rPr>
+          <w:rFonts w:ascii="Times New Roman" w:hAnsi="Times New Roman"/>
+          <w:i w:val="0"/>
+          <w:color w:val="auto"/>
+          <w:szCs w:val="24"/>
+        </w:rPr>
+        <w:t>新来一帧图像的时候，</w:t>
+      </w:r>
+      <w:r>
+        <w:rPr>
+          <w:rFonts w:ascii="Times New Roman" w:hAnsi="Times New Roman" w:hint="eastAsia"/>
+          <w:i w:val="0"/>
+          <w:color w:val="auto"/>
+          <w:szCs w:val="24"/>
+        </w:rPr>
+        <w:t>写指针</w:t>
+      </w:r>
+      <w:r>
+        <w:rPr>
+          <w:rFonts w:ascii="Times New Roman" w:hAnsi="Times New Roman"/>
+          <w:i w:val="0"/>
+          <w:color w:val="auto"/>
+          <w:szCs w:val="24"/>
+        </w:rPr>
+        <w:t>需要移动</w:t>
+      </w:r>
+      <w:r>
+        <w:rPr>
+          <w:rFonts w:ascii="Times New Roman" w:hAnsi="Times New Roman" w:hint="eastAsia"/>
+          <w:i w:val="0"/>
+          <w:color w:val="auto"/>
+          <w:szCs w:val="24"/>
+        </w:rPr>
+        <w:t>。</w:t>
+      </w:r>
+      <w:r>
+        <w:rPr>
+          <w:rFonts w:ascii="Times New Roman" w:hAnsi="Times New Roman"/>
+          <w:i w:val="0"/>
+          <w:color w:val="auto"/>
+          <w:szCs w:val="24"/>
+        </w:rPr>
+        <w:t>如果</w:t>
+      </w:r>
+      <w:r>
+        <w:rPr>
+          <w:rFonts w:ascii="Times New Roman" w:hAnsi="Times New Roman" w:hint="eastAsia"/>
+          <w:i w:val="0"/>
+          <w:color w:val="auto"/>
+          <w:szCs w:val="24"/>
+        </w:rPr>
+        <w:t>写指针</w:t>
+      </w:r>
+      <w:r>
+        <w:rPr>
+          <w:rFonts w:ascii="Times New Roman" w:hAnsi="Times New Roman"/>
+          <w:i w:val="0"/>
+          <w:color w:val="auto"/>
+          <w:szCs w:val="24"/>
+        </w:rPr>
+        <w:t>累加之后不等于读指针，那么</w:t>
+      </w:r>
+      <w:r>
+        <w:rPr>
+          <w:rFonts w:ascii="Times New Roman" w:hAnsi="Times New Roman" w:hint="eastAsia"/>
+          <w:i w:val="0"/>
+          <w:color w:val="auto"/>
+          <w:szCs w:val="24"/>
+        </w:rPr>
+        <w:t>就正常</w:t>
+      </w:r>
+      <w:r>
+        <w:rPr>
+          <w:rFonts w:ascii="Times New Roman" w:hAnsi="Times New Roman"/>
+          <w:i w:val="0"/>
+          <w:color w:val="auto"/>
+          <w:szCs w:val="24"/>
+        </w:rPr>
+        <w:t>写，如果写指针累加</w:t>
+      </w:r>
+      <w:r>
+        <w:rPr>
+          <w:rFonts w:ascii="Times New Roman" w:hAnsi="Times New Roman" w:hint="eastAsia"/>
+          <w:i w:val="0"/>
+          <w:color w:val="auto"/>
+          <w:szCs w:val="24"/>
+        </w:rPr>
+        <w:t>之后</w:t>
+      </w:r>
+      <w:r>
+        <w:rPr>
+          <w:rFonts w:ascii="Times New Roman" w:hAnsi="Times New Roman"/>
+          <w:i w:val="0"/>
+          <w:color w:val="auto"/>
+          <w:szCs w:val="24"/>
+        </w:rPr>
+        <w:t>等于</w:t>
+      </w:r>
+      <w:r>
+        <w:rPr>
+          <w:rFonts w:ascii="Times New Roman" w:hAnsi="Times New Roman" w:hint="eastAsia"/>
+          <w:i w:val="0"/>
+          <w:color w:val="auto"/>
+          <w:szCs w:val="24"/>
+        </w:rPr>
+        <w:t>读指针</w:t>
+      </w:r>
+      <w:r>
+        <w:rPr>
+          <w:rFonts w:ascii="Times New Roman" w:hAnsi="Times New Roman"/>
+          <w:i w:val="0"/>
+          <w:color w:val="auto"/>
+          <w:szCs w:val="24"/>
+        </w:rPr>
+        <w:t>，且</w:t>
+      </w:r>
+      <w:r>
+        <w:rPr>
+          <w:rFonts w:ascii="Times New Roman" w:hAnsi="Times New Roman" w:hint="eastAsia"/>
+          <w:i w:val="0"/>
+          <w:color w:val="auto"/>
+          <w:szCs w:val="24"/>
+        </w:rPr>
+        <w:t>读模块</w:t>
+      </w:r>
+      <w:r>
+        <w:rPr>
+          <w:rFonts w:ascii="Times New Roman" w:hAnsi="Times New Roman"/>
+          <w:i w:val="0"/>
+          <w:color w:val="auto"/>
+          <w:szCs w:val="24"/>
+        </w:rPr>
+        <w:t>正在读，那么</w:t>
+      </w:r>
+      <w:r>
+        <w:rPr>
+          <w:rFonts w:ascii="Times New Roman" w:hAnsi="Times New Roman" w:hint="eastAsia"/>
+          <w:i w:val="0"/>
+          <w:color w:val="auto"/>
+          <w:szCs w:val="24"/>
+        </w:rPr>
+        <w:t>写指针</w:t>
+      </w:r>
+      <w:r>
+        <w:rPr>
+          <w:rFonts w:ascii="Times New Roman" w:hAnsi="Times New Roman"/>
+          <w:i w:val="0"/>
+          <w:color w:val="auto"/>
+          <w:szCs w:val="24"/>
+        </w:rPr>
+        <w:t>=</w:t>
+      </w:r>
+      <w:r>
+        <w:rPr>
+          <w:rFonts w:ascii="Times New Roman" w:hAnsi="Times New Roman"/>
+          <w:i w:val="0"/>
+          <w:color w:val="auto"/>
+          <w:szCs w:val="24"/>
+        </w:rPr>
+        <w:t>读指针</w:t>
+      </w:r>
+      <w:r>
+        <w:rPr>
+          <w:rFonts w:ascii="Times New Roman" w:hAnsi="Times New Roman"/>
+          <w:i w:val="0"/>
+          <w:color w:val="auto"/>
+          <w:szCs w:val="24"/>
+        </w:rPr>
+        <w:t>+1</w:t>
+      </w:r>
+      <w:r>
+        <w:rPr>
+          <w:rFonts w:ascii="Times New Roman" w:hAnsi="Times New Roman" w:hint="eastAsia"/>
+          <w:i w:val="0"/>
+          <w:color w:val="auto"/>
+          <w:szCs w:val="24"/>
+        </w:rPr>
+        <w:t>，</w:t>
+      </w:r>
+      <w:r>
+        <w:rPr>
+          <w:rFonts w:ascii="Times New Roman" w:hAnsi="Times New Roman"/>
+          <w:i w:val="0"/>
+          <w:color w:val="auto"/>
+          <w:szCs w:val="24"/>
+        </w:rPr>
+        <w:t>即写指针跳过了读指针。</w:t>
+      </w:r>
+    </w:p>
+    <w:p>
+      <w:pPr>
+        <w:pStyle w:val="af1"/>
+        <w:ind w:leftChars="50" w:left="105" w:firstLineChars="150" w:firstLine="315"/>
+        <w:rPr>
+          <w:rFonts w:ascii="Times New Roman" w:hAnsi="Times New Roman"/>
+          <w:i w:val="0"/>
+          <w:color w:val="auto"/>
+          <w:szCs w:val="24"/>
+        </w:rPr>
+      </w:pPr>
+      <w:r>
+        <w:rPr>
+          <w:rFonts w:ascii="Times New Roman" w:hAnsi="Times New Roman" w:hint="eastAsia"/>
+          <w:i w:val="0"/>
+          <w:color w:val="auto"/>
+          <w:szCs w:val="24"/>
+        </w:rPr>
+        <w:t>当读模块</w:t>
+      </w:r>
+      <w:r>
+        <w:rPr>
+          <w:rFonts w:ascii="Times New Roman" w:hAnsi="Times New Roman"/>
+          <w:i w:val="0"/>
+          <w:color w:val="auto"/>
+          <w:szCs w:val="24"/>
+        </w:rPr>
+        <w:t>要读一帧数据的时候，</w:t>
+      </w:r>
+      <w:r>
+        <w:rPr>
+          <w:rFonts w:ascii="Times New Roman" w:hAnsi="Times New Roman" w:hint="eastAsia"/>
+          <w:i w:val="0"/>
+          <w:color w:val="auto"/>
+          <w:szCs w:val="24"/>
+        </w:rPr>
+        <w:t>读指针</w:t>
+      </w:r>
+      <w:r>
+        <w:rPr>
+          <w:rFonts w:ascii="Times New Roman" w:hAnsi="Times New Roman"/>
+          <w:i w:val="0"/>
+          <w:color w:val="auto"/>
+          <w:szCs w:val="24"/>
+        </w:rPr>
+        <w:t>累加</w:t>
+      </w:r>
+      <w:r>
+        <w:rPr>
+          <w:rFonts w:ascii="Times New Roman" w:hAnsi="Times New Roman" w:hint="eastAsia"/>
+          <w:i w:val="0"/>
+          <w:color w:val="auto"/>
+          <w:szCs w:val="24"/>
+        </w:rPr>
+        <w:t>。</w:t>
+      </w:r>
+      <w:r>
+        <w:rPr>
+          <w:rFonts w:ascii="Times New Roman" w:hAnsi="Times New Roman"/>
+          <w:i w:val="0"/>
+          <w:color w:val="auto"/>
+          <w:szCs w:val="24"/>
+        </w:rPr>
+        <w:t>如果读指针累加之后等于</w:t>
+      </w:r>
+      <w:r>
+        <w:rPr>
+          <w:rFonts w:ascii="Times New Roman" w:hAnsi="Times New Roman" w:hint="eastAsia"/>
+          <w:i w:val="0"/>
+          <w:color w:val="auto"/>
+          <w:szCs w:val="24"/>
+        </w:rPr>
+        <w:t>写指针</w:t>
+      </w:r>
+      <w:r>
+        <w:rPr>
+          <w:rFonts w:ascii="Times New Roman" w:hAnsi="Times New Roman"/>
+          <w:i w:val="0"/>
+          <w:color w:val="auto"/>
+          <w:szCs w:val="24"/>
+        </w:rPr>
+        <w:t>，</w:t>
+      </w:r>
+      <w:r>
+        <w:rPr>
+          <w:rFonts w:ascii="Times New Roman" w:hAnsi="Times New Roman" w:hint="eastAsia"/>
+          <w:i w:val="0"/>
+          <w:color w:val="auto"/>
+          <w:szCs w:val="24"/>
+        </w:rPr>
+        <w:t>读</w:t>
+      </w:r>
+      <w:r>
+        <w:rPr>
+          <w:rFonts w:ascii="Times New Roman" w:hAnsi="Times New Roman" w:hint="eastAsia"/>
+          <w:i w:val="0"/>
+          <w:color w:val="auto"/>
+          <w:szCs w:val="24"/>
+        </w:rPr>
+        <w:t>DDR3</w:t>
+      </w:r>
+      <w:r>
+        <w:rPr>
+          <w:rFonts w:ascii="Times New Roman" w:hAnsi="Times New Roman"/>
+          <w:i w:val="0"/>
+          <w:color w:val="auto"/>
+          <w:szCs w:val="24"/>
+        </w:rPr>
+        <w:t xml:space="preserve"> </w:t>
+      </w:r>
+      <w:r>
+        <w:rPr>
+          <w:rFonts w:ascii="Times New Roman" w:hAnsi="Times New Roman"/>
+          <w:i w:val="0"/>
+          <w:color w:val="auto"/>
+          <w:szCs w:val="24"/>
+        </w:rPr>
+        <w:t>SDRAM</w:t>
+      </w:r>
+      <w:r>
+        <w:rPr>
+          <w:rFonts w:ascii="Times New Roman" w:hAnsi="Times New Roman" w:hint="eastAsia"/>
+          <w:i w:val="0"/>
+          <w:color w:val="auto"/>
+          <w:szCs w:val="24"/>
+        </w:rPr>
+        <w:t>数据</w:t>
+      </w:r>
+      <w:r>
+        <w:rPr>
+          <w:rFonts w:ascii="Times New Roman" w:hAnsi="Times New Roman"/>
+          <w:i w:val="0"/>
+          <w:color w:val="auto"/>
+          <w:szCs w:val="24"/>
+        </w:rPr>
+        <w:t>的时候，</w:t>
+      </w:r>
+      <w:r>
+        <w:rPr>
+          <w:rFonts w:ascii="Times New Roman" w:hAnsi="Times New Roman" w:hint="eastAsia"/>
+          <w:i w:val="0"/>
+          <w:color w:val="auto"/>
+          <w:szCs w:val="24"/>
+        </w:rPr>
+        <w:t>读地址</w:t>
+      </w:r>
+      <w:r>
+        <w:rPr>
+          <w:rFonts w:ascii="Times New Roman" w:hAnsi="Times New Roman"/>
+          <w:i w:val="0"/>
+          <w:color w:val="auto"/>
+          <w:szCs w:val="24"/>
+        </w:rPr>
+        <w:t>要小于写地址。</w:t>
+      </w:r>
+      <w:r>
+        <w:rPr>
+          <w:rFonts w:ascii="Times New Roman" w:hAnsi="Times New Roman" w:hint="eastAsia"/>
+          <w:i w:val="0"/>
+          <w:color w:val="auto"/>
+          <w:szCs w:val="24"/>
+        </w:rPr>
+        <w:t>其他</w:t>
+      </w:r>
+      <w:r>
+        <w:rPr>
+          <w:rFonts w:ascii="Times New Roman" w:hAnsi="Times New Roman"/>
+          <w:i w:val="0"/>
+          <w:color w:val="auto"/>
+          <w:szCs w:val="24"/>
+        </w:rPr>
+        <w:t>情况下，</w:t>
+      </w:r>
+      <w:r>
+        <w:rPr>
+          <w:rFonts w:ascii="Times New Roman" w:hAnsi="Times New Roman" w:hint="eastAsia"/>
+          <w:i w:val="0"/>
+          <w:color w:val="auto"/>
+          <w:szCs w:val="24"/>
+        </w:rPr>
+        <w:t>均</w:t>
+      </w:r>
+      <w:r>
+        <w:rPr>
+          <w:rFonts w:ascii="Times New Roman" w:hAnsi="Times New Roman"/>
+          <w:i w:val="0"/>
+          <w:color w:val="auto"/>
+          <w:szCs w:val="24"/>
+        </w:rPr>
+        <w:t>可以正常</w:t>
+      </w:r>
+      <w:r>
+        <w:rPr>
+          <w:rFonts w:ascii="Times New Roman" w:hAnsi="Times New Roman" w:hint="eastAsia"/>
+          <w:i w:val="0"/>
+          <w:color w:val="auto"/>
+          <w:szCs w:val="24"/>
+        </w:rPr>
+        <w:t>读</w:t>
+      </w:r>
+      <w:r>
+        <w:rPr>
+          <w:rFonts w:ascii="Times New Roman" w:hAnsi="Times New Roman"/>
+          <w:i w:val="0"/>
+          <w:color w:val="auto"/>
+          <w:szCs w:val="24"/>
+        </w:rPr>
+        <w:t>。</w:t>
+      </w:r>
+    </w:p>
+    <w:p>
+      <w:pPr>
+        <w:pStyle w:val="af1"/>
+        <w:rPr>
+          <w:rFonts w:ascii="Times New Roman" w:hAnsi="Times New Roman"/>
+          <w:i w:val="0"/>
+          <w:color w:val="auto"/>
+          <w:szCs w:val="24"/>
+          <w:lang w:eastAsia="zh-CN"/>
+        </w:rPr>
+      </w:pPr>
+      <w:r>
+        <w:rPr>
+          <w:rFonts w:ascii="Times New Roman" w:hAnsi="Times New Roman" w:hint="eastAsia"/>
+          <w:i w:val="0"/>
+          <w:color w:val="auto"/>
+          <w:szCs w:val="24"/>
+          <w:lang w:eastAsia="zh-CN"/>
+        </w:rPr>
+        <w:t>需要注意</w:t>
+      </w:r>
+      <w:r>
+        <w:rPr>
+          <w:rFonts w:ascii="Times New Roman" w:hAnsi="Times New Roman"/>
+          <w:i w:val="0"/>
+          <w:color w:val="auto"/>
+          <w:szCs w:val="24"/>
+          <w:lang w:eastAsia="zh-CN"/>
+        </w:rPr>
+        <w:t>的是，目前的设计支持奇数帧的操作，</w:t>
+      </w:r>
+      <w:r>
+        <w:rPr>
+          <w:rFonts w:ascii="Times New Roman" w:hAnsi="Times New Roman" w:hint="eastAsia"/>
+          <w:i w:val="0"/>
+          <w:color w:val="auto"/>
+          <w:szCs w:val="24"/>
+          <w:lang w:eastAsia="zh-CN"/>
+        </w:rPr>
+        <w:t>当</w:t>
+      </w:r>
+      <w:r>
+        <w:rPr>
+          <w:rFonts w:ascii="Times New Roman" w:hAnsi="Times New Roman"/>
+          <w:i w:val="0"/>
+          <w:color w:val="auto"/>
+          <w:szCs w:val="24"/>
+          <w:lang w:eastAsia="zh-CN"/>
+        </w:rPr>
+        <w:t>指针到达帧存底部的时候，需要返回</w:t>
+      </w:r>
+      <w:r>
+        <w:rPr>
+          <w:rFonts w:ascii="Times New Roman" w:hAnsi="Times New Roman" w:hint="eastAsia"/>
+          <w:i w:val="0"/>
+          <w:color w:val="auto"/>
+          <w:szCs w:val="24"/>
+          <w:lang w:eastAsia="zh-CN"/>
+        </w:rPr>
+        <w:t>0</w:t>
+      </w:r>
+      <w:r>
+        <w:rPr>
+          <w:rFonts w:ascii="Times New Roman" w:hAnsi="Times New Roman" w:hint="eastAsia"/>
+          <w:i w:val="0"/>
+          <w:color w:val="auto"/>
+          <w:szCs w:val="24"/>
+          <w:lang w:eastAsia="zh-CN"/>
+        </w:rPr>
+        <w:t>号</w:t>
+      </w:r>
+      <w:r>
+        <w:rPr>
+          <w:rFonts w:ascii="Times New Roman" w:hAnsi="Times New Roman"/>
+          <w:i w:val="0"/>
+          <w:color w:val="auto"/>
+          <w:szCs w:val="24"/>
+          <w:lang w:eastAsia="zh-CN"/>
+        </w:rPr>
+        <w:t>指针。</w:t>
+      </w:r>
+    </w:p>
+    <w:p>
+      <w:pPr>
+        <w:pStyle w:val="af1"/>
+        <w:ind w:leftChars="50" w:left="105" w:firstLineChars="150" w:firstLine="315"/>
+        <w:rPr>
+          <w:rFonts w:ascii="Times New Roman" w:hAnsi="Times New Roman"/>
+          <w:i w:val="0"/>
+          <w:color w:val="auto"/>
+          <w:szCs w:val="24"/>
+        </w:rPr>
+      </w:pPr>
+    </w:p>
+    <w:p>
+      <w:pPr>
+        <w:pStyle w:val="af1"/>
+        <w:rPr>
+          <w:rFonts w:ascii="Times New Roman" w:hAnsi="Times New Roman"/>
+          <w:i w:val="0"/>
+          <w:color w:val="auto"/>
+          <w:szCs w:val="24"/>
+        </w:rPr>
+      </w:pPr>
+      <w:r>
+        <w:rPr>
+          <w:rFonts w:ascii="Times New Roman" w:hAnsi="Times New Roman" w:hint="eastAsia"/>
+          <w:i w:val="0"/>
+          <w:color w:val="auto"/>
+          <w:szCs w:val="24"/>
+        </w:rPr>
+        <w:t>比如帧缓存深度为</w:t>
+      </w:r>
+      <w:r>
+        <w:rPr>
+          <w:rFonts w:ascii="Times New Roman" w:hAnsi="Times New Roman" w:hint="eastAsia"/>
+          <w:i w:val="0"/>
+          <w:color w:val="auto"/>
+          <w:szCs w:val="24"/>
+        </w:rPr>
+        <w:t>4</w:t>
+      </w:r>
+      <w:r>
+        <w:rPr>
+          <w:rFonts w:ascii="Times New Roman" w:hAnsi="Times New Roman" w:hint="eastAsia"/>
+          <w:i w:val="0"/>
+          <w:color w:val="auto"/>
+          <w:szCs w:val="24"/>
+        </w:rPr>
+        <w:t>，</w:t>
+      </w:r>
+      <w:r>
+        <w:rPr>
+          <w:rFonts w:ascii="Times New Roman" w:hAnsi="Times New Roman" w:hint="eastAsia"/>
+          <w:i w:val="0"/>
+          <w:color w:val="auto"/>
+          <w:szCs w:val="24"/>
+        </w:rPr>
+        <w:t>从</w:t>
+      </w:r>
+      <w:r>
+        <w:rPr>
+          <w:rFonts w:ascii="Times New Roman" w:hAnsi="Times New Roman" w:hint="eastAsia"/>
+          <w:i w:val="0"/>
+          <w:color w:val="auto"/>
+          <w:szCs w:val="24"/>
+        </w:rPr>
+        <w:t>10</w:t>
+      </w:r>
+      <w:r>
+        <w:rPr>
+          <w:rFonts w:ascii="Times New Roman" w:hAnsi="Times New Roman" w:hint="eastAsia"/>
+          <w:i w:val="0"/>
+          <w:color w:val="auto"/>
+          <w:szCs w:val="24"/>
+        </w:rPr>
+        <w:t>号</w:t>
+      </w:r>
+      <w:r>
+        <w:rPr>
+          <w:rFonts w:ascii="Times New Roman" w:hAnsi="Times New Roman" w:hint="eastAsia"/>
+          <w:i w:val="0"/>
+          <w:color w:val="auto"/>
+          <w:szCs w:val="24"/>
+          <w:lang w:eastAsia="zh-CN"/>
+        </w:rPr>
+        <w:t>指针</w:t>
+      </w:r>
+      <w:r>
+        <w:rPr>
+          <w:rFonts w:ascii="Times New Roman" w:hAnsi="Times New Roman"/>
+          <w:i w:val="0"/>
+          <w:color w:val="auto"/>
+          <w:szCs w:val="24"/>
+        </w:rPr>
+        <w:t>开始，</w:t>
+      </w:r>
+      <w:r>
+        <w:rPr>
+          <w:rFonts w:ascii="Times New Roman" w:hAnsi="Times New Roman" w:hint="eastAsia"/>
+          <w:i w:val="0"/>
+          <w:color w:val="auto"/>
+          <w:szCs w:val="24"/>
+        </w:rPr>
+        <w:t>写模块依次写入</w:t>
+      </w:r>
+      <w:r>
+        <w:rPr>
+          <w:rFonts w:ascii="Times New Roman" w:hAnsi="Times New Roman" w:hint="eastAsia"/>
+          <w:i w:val="0"/>
+          <w:color w:val="auto"/>
+          <w:szCs w:val="24"/>
+        </w:rPr>
+        <w:t xml:space="preserve"> a b c d</w:t>
+      </w:r>
+      <w:r>
+        <w:rPr>
+          <w:rFonts w:ascii="Times New Roman" w:hAnsi="Times New Roman" w:hint="eastAsia"/>
+          <w:i w:val="0"/>
+          <w:color w:val="auto"/>
+          <w:szCs w:val="24"/>
+        </w:rPr>
+        <w:t>四帧数据</w:t>
+      </w:r>
+      <w:r>
+        <w:rPr>
+          <w:rFonts w:ascii="Times New Roman" w:hAnsi="Times New Roman" w:hint="eastAsia"/>
+          <w:i w:val="0"/>
+          <w:color w:val="auto"/>
+          <w:szCs w:val="24"/>
+        </w:rPr>
+        <w:t>。</w:t>
+      </w:r>
+      <w:r>
+        <w:rPr>
+          <w:rFonts w:ascii="Times New Roman" w:hAnsi="Times New Roman" w:hint="eastAsia"/>
+          <w:i w:val="0"/>
+          <w:color w:val="auto"/>
+          <w:szCs w:val="24"/>
+        </w:rPr>
+        <w:t>读指针长时间驻留在</w:t>
+      </w:r>
+      <w:r>
+        <w:rPr>
+          <w:rFonts w:ascii="Times New Roman" w:hAnsi="Times New Roman" w:hint="eastAsia"/>
+          <w:i w:val="0"/>
+          <w:color w:val="auto"/>
+          <w:szCs w:val="24"/>
+        </w:rPr>
+        <w:t>a</w:t>
+      </w:r>
+      <w:r>
+        <w:rPr>
+          <w:rFonts w:ascii="Times New Roman" w:hAnsi="Times New Roman" w:hint="eastAsia"/>
+          <w:i w:val="0"/>
+          <w:color w:val="auto"/>
+          <w:szCs w:val="24"/>
+        </w:rPr>
+        <w:t>帧位置，</w:t>
+      </w:r>
+      <w:r>
+        <w:rPr>
+          <w:rFonts w:ascii="Times New Roman" w:hAnsi="Times New Roman"/>
+          <w:i w:val="0"/>
+          <w:color w:val="auto"/>
+          <w:szCs w:val="24"/>
+        </w:rPr>
+        <w:t>当</w:t>
+      </w:r>
+      <w:r>
+        <w:rPr>
+          <w:rFonts w:ascii="Times New Roman" w:hAnsi="Times New Roman" w:hint="eastAsia"/>
+          <w:i w:val="0"/>
+          <w:color w:val="auto"/>
+          <w:szCs w:val="24"/>
+        </w:rPr>
+        <w:t>写模块准备</w:t>
+      </w:r>
+      <w:r>
+        <w:rPr>
+          <w:rFonts w:ascii="Times New Roman" w:hAnsi="Times New Roman"/>
+          <w:i w:val="0"/>
+          <w:color w:val="auto"/>
+          <w:szCs w:val="24"/>
+        </w:rPr>
+        <w:t>写</w:t>
+      </w:r>
+      <w:r>
+        <w:rPr>
+          <w:rFonts w:ascii="Times New Roman" w:hAnsi="Times New Roman"/>
+          <w:i w:val="0"/>
+          <w:color w:val="auto"/>
+          <w:szCs w:val="24"/>
+        </w:rPr>
+        <w:t>e</w:t>
+      </w:r>
+      <w:r>
+        <w:rPr>
+          <w:rFonts w:ascii="Times New Roman" w:hAnsi="Times New Roman" w:hint="eastAsia"/>
+          <w:i w:val="0"/>
+          <w:color w:val="auto"/>
+          <w:szCs w:val="24"/>
+        </w:rPr>
+        <w:t>帧</w:t>
+      </w:r>
+      <w:r>
+        <w:rPr>
+          <w:rFonts w:ascii="Times New Roman" w:hAnsi="Times New Roman"/>
+          <w:i w:val="0"/>
+          <w:color w:val="auto"/>
+          <w:szCs w:val="24"/>
+        </w:rPr>
+        <w:t>的时候，</w:t>
+      </w:r>
+      <w:r>
+        <w:rPr>
+          <w:rFonts w:ascii="Times New Roman" w:hAnsi="Times New Roman"/>
+          <w:i w:val="0"/>
+          <w:color w:val="auto"/>
+          <w:szCs w:val="24"/>
+        </w:rPr>
+        <w:t>10</w:t>
+      </w:r>
+      <w:r>
+        <w:rPr>
+          <w:rFonts w:ascii="Times New Roman" w:hAnsi="Times New Roman"/>
+          <w:i w:val="0"/>
+          <w:color w:val="auto"/>
+          <w:szCs w:val="24"/>
+        </w:rPr>
+        <w:t>号帧缓存被占用，写指针越过读指针，将</w:t>
+      </w:r>
+      <w:r>
+        <w:rPr>
+          <w:rFonts w:ascii="Times New Roman" w:hAnsi="Times New Roman"/>
+          <w:i w:val="0"/>
+          <w:color w:val="auto"/>
+          <w:szCs w:val="24"/>
+        </w:rPr>
+        <w:t>e</w:t>
+      </w:r>
+      <w:r>
+        <w:rPr>
+          <w:rFonts w:ascii="Times New Roman" w:hAnsi="Times New Roman"/>
+          <w:i w:val="0"/>
+          <w:color w:val="auto"/>
+          <w:szCs w:val="24"/>
+        </w:rPr>
+        <w:t>帧写入</w:t>
+      </w:r>
+      <w:r>
+        <w:rPr>
+          <w:rFonts w:ascii="Times New Roman" w:hAnsi="Times New Roman"/>
+          <w:i w:val="0"/>
+          <w:color w:val="auto"/>
+          <w:szCs w:val="24"/>
+        </w:rPr>
+        <w:t>11</w:t>
+      </w:r>
+      <w:r>
+        <w:rPr>
+          <w:rFonts w:ascii="Times New Roman" w:hAnsi="Times New Roman"/>
+          <w:i w:val="0"/>
+          <w:color w:val="auto"/>
+          <w:szCs w:val="24"/>
+        </w:rPr>
+        <w:t>号</w:t>
+      </w:r>
+      <w:r>
+        <w:rPr>
+          <w:rFonts w:ascii="Times New Roman" w:hAnsi="Times New Roman" w:hint="eastAsia"/>
+          <w:i w:val="0"/>
+          <w:color w:val="auto"/>
+          <w:szCs w:val="24"/>
+          <w:lang w:eastAsia="zh-CN"/>
+        </w:rPr>
+        <w:t>指针</w:t>
+      </w:r>
+      <w:r>
+        <w:rPr>
+          <w:rFonts w:ascii="Times New Roman" w:hAnsi="Times New Roman"/>
+          <w:i w:val="0"/>
+          <w:color w:val="auto"/>
+          <w:szCs w:val="24"/>
+        </w:rPr>
+        <w:t>。</w:t>
+      </w:r>
+    </w:p>
+    <w:p>
+      <w:pPr>
+        <w:jc w:val="center"/>
+        <w:rPr>
+          <w:lang w:val="x-none"/>
+        </w:rPr>
+      </w:pPr>
+      <w:r>
+        <w:object w:dxaOrig="6811" w:dyaOrig="4665">
+          <v:shape id="_x0000_i1028" type="#_x0000_t75" style="width:338.4pt;height:230.4pt" o:ole="">
+            <v:imagedata r:id="rId19" o:title=""/>
+          </v:shape>
+          <o:OLEObject Type="Embed" ProgID="Visio.Drawing.15" ShapeID="_x0000_i1028" DrawAspect="Content" ObjectID="_1538223633" r:id="rId20"/>
+        </w:object>
+      </w:r>
+    </w:p>
+    <w:p>
+      <w:pPr>
+        <w:autoSpaceDN w:val="0"/>
+        <w:ind w:firstLine="420"/>
+      </w:pPr>
+      <w:r>
+        <w:rPr>
+          <w:rFonts w:hint="eastAsia"/>
+        </w:rPr>
+        <w:t>当写指针在</w:t>
+      </w:r>
+      <w:r>
+        <w:rPr>
+          <w:rFonts w:hint="eastAsia"/>
+        </w:rPr>
+        <w:t>11</w:t>
+      </w:r>
+      <w:r>
+        <w:rPr>
+          <w:rFonts w:hint="eastAsia"/>
+        </w:rPr>
+        <w:t>号帧缓存时，读模块读完了</w:t>
+      </w:r>
+      <w:r>
+        <w:rPr>
+          <w:rFonts w:hint="eastAsia"/>
+        </w:rPr>
+        <w:t>10</w:t>
+      </w:r>
+      <w:r>
+        <w:rPr>
+          <w:rFonts w:hint="eastAsia"/>
+        </w:rPr>
+        <w:t>号帧缓存，此时读指针可以进入写指针所在的</w:t>
+      </w:r>
+      <w:r>
+        <w:rPr>
+          <w:rFonts w:hint="eastAsia"/>
+        </w:rPr>
+        <w:t>11</w:t>
+      </w:r>
+      <w:r>
+        <w:rPr>
+          <w:rFonts w:hint="eastAsia"/>
+        </w:rPr>
+        <w:t>号帧缓存。</w:t>
+      </w:r>
+    </w:p>
+    <w:p>
+      <w:pPr>
+        <w:jc w:val="center"/>
+      </w:pPr>
+      <w:r>
+        <w:object w:dxaOrig="6811" w:dyaOrig="4665">
+          <v:shape id="_x0000_i1029" type="#_x0000_t75" style="width:338.4pt;height:230.4pt" o:ole="">
+            <v:imagedata r:id="rId21" o:title=""/>
+          </v:shape>
+          <o:OLEObject Type="Embed" ProgID="Visio.Drawing.15" ShapeID="_x0000_i1029" DrawAspect="Content" ObjectID="_1538223634" r:id="rId22"/>
+        </w:object>
+      </w:r>
+    </w:p>
+    <w:p>
+      <w:pPr>
+        <w:autoSpaceDN w:val="0"/>
+        <w:ind w:firstLine="420"/>
+      </w:pPr>
+      <w:r>
+        <w:rPr>
+          <w:rFonts w:hint="eastAsia"/>
+        </w:rPr>
+        <w:t>如下图</w:t>
+      </w:r>
+      <w:r>
+        <w:t>所示，读写指针都指向了</w:t>
+      </w:r>
+      <w:r>
+        <w:rPr>
+          <w:rFonts w:hint="eastAsia"/>
+        </w:rPr>
+        <w:t>11</w:t>
+      </w:r>
+      <w:r>
+        <w:rPr>
+          <w:rFonts w:hint="eastAsia"/>
+        </w:rPr>
+        <w:t>号</w:t>
+      </w:r>
+      <w:r>
+        <w:rPr>
+          <w:rFonts w:hint="eastAsia"/>
+        </w:rPr>
+        <w:t>指针</w:t>
+      </w:r>
+      <w:r>
+        <w:t>，</w:t>
+      </w:r>
+      <w:r>
+        <w:rPr>
+          <w:rFonts w:hint="eastAsia"/>
+        </w:rPr>
+        <w:t>此时</w:t>
+      </w:r>
+      <w:r>
+        <w:t>写指针正在将</w:t>
+      </w:r>
+      <w:r>
+        <w:t>e</w:t>
+      </w:r>
+      <w:r>
+        <w:t>帧数据写入其中。</w:t>
+      </w:r>
+      <w:r>
+        <w:rPr>
+          <w:rFonts w:hint="eastAsia"/>
+        </w:rPr>
+        <w:t>因此</w:t>
+      </w:r>
+      <w:r>
+        <w:rPr>
+          <w:rFonts w:hint="eastAsia"/>
+        </w:rPr>
+        <w:t>11</w:t>
+      </w:r>
+      <w:r>
+        <w:rPr>
+          <w:rFonts w:hint="eastAsia"/>
+        </w:rPr>
+        <w:t>号</w:t>
+      </w:r>
+      <w:r>
+        <w:rPr>
+          <w:rFonts w:hint="eastAsia"/>
+        </w:rPr>
+        <w:t>指针</w:t>
+      </w:r>
+      <w:r>
+        <w:t>的前半部分是</w:t>
+      </w:r>
+      <w:r>
+        <w:t>e</w:t>
+      </w:r>
+      <w:r>
+        <w:t>帧数据，后半部分是</w:t>
+      </w:r>
+      <w:r>
+        <w:t>b</w:t>
+      </w:r>
+      <w:r>
+        <w:t>帧数据。</w:t>
+      </w:r>
+      <w:r>
+        <w:rPr>
+          <w:rFonts w:hint="eastAsia"/>
+        </w:rPr>
+        <w:t>为了</w:t>
+      </w:r>
+      <w:r>
+        <w:t>将</w:t>
+      </w:r>
+      <w:r>
+        <w:t>e</w:t>
+      </w:r>
+      <w:r>
+        <w:t>帧数据完整的读出来，读地址要</w:t>
+      </w:r>
+      <w:r>
+        <w:rPr>
+          <w:rFonts w:hint="eastAsia"/>
+        </w:rPr>
+        <w:t>始终</w:t>
+      </w:r>
+      <w:r>
+        <w:t>小于写地址</w:t>
+      </w:r>
+      <w:r>
+        <w:rPr>
+          <w:rFonts w:hint="eastAsia"/>
+        </w:rPr>
+        <w:t>。否则，</w:t>
+      </w:r>
+      <w:r>
+        <w:t>就会把已经废弃的</w:t>
+      </w:r>
+      <w:r>
+        <w:t>b</w:t>
+      </w:r>
+      <w:r>
+        <w:t>帧也读出来。</w:t>
+      </w:r>
+    </w:p>
+    <w:p>
+      <w:pPr>
+        <w:jc w:val="center"/>
+      </w:pPr>
+      <w:r>
+        <w:object w:dxaOrig="5700" w:dyaOrig="5266">
+          <v:shape id="_x0000_i1030" type="#_x0000_t75" style="width:4in;height:266.4pt" o:ole="">
+            <v:imagedata r:id="rId23" o:title=""/>
+          </v:shape>
+          <o:OLEObject Type="Embed" ProgID="Visio.Drawing.15" ShapeID="_x0000_i1030" DrawAspect="Content" ObjectID="_1538223635" r:id="rId24"/>
+        </w:object>
       </w:r>
     </w:p>
     <w:p/>
     <w:p>
-      <w:pPr>
-        <w:pStyle w:val="2"/>
-      </w:pPr>
-      <w:r>
-        <w:rPr>
-          <w:rFonts w:hint="eastAsia"/>
-        </w:rPr>
-        <w:t>顶层</w:t>
-      </w:r>
-      <w:r>
-        <w:t>参数</w:t>
+      <w:r>
+        <w:rPr>
+          <w:rFonts w:hint="eastAsia"/>
+        </w:rPr>
+        <w:t>注：</w:t>
+      </w:r>
+      <w:r>
+        <w:t>奇数帧</w:t>
+      </w:r>
+      <w:r>
+        <w:rPr>
+          <w:rFonts w:hint="eastAsia"/>
+        </w:rPr>
+        <w:t>(</w:t>
+      </w:r>
+      <w:r>
+        <w:t>3</w:t>
+      </w:r>
+      <w:r>
+        <w:rPr>
+          <w:rFonts w:hint="eastAsia"/>
+        </w:rPr>
+        <w:t>帧</w:t>
+      </w:r>
+      <w:r>
+        <w:rPr>
+          <w:rFonts w:hint="eastAsia"/>
+        </w:rPr>
+        <w:t>)</w:t>
+      </w:r>
+      <w:r>
+        <w:t>的地址跳跃方法</w:t>
+      </w:r>
+      <w:r>
+        <w:rPr>
+          <w:rFonts w:hint="eastAsia"/>
+        </w:rPr>
+        <w:t>，</w:t>
+      </w:r>
+      <w:r>
+        <w:t>以写指针为例</w:t>
+      </w:r>
+    </w:p>
+    <w:p>
+      <w:r>
+        <w:tab/>
+      </w:r>
+      <w:r>
+        <w:rPr>
+          <w:rFonts w:hint="eastAsia"/>
+        </w:rPr>
+        <w:t>当</w:t>
+      </w:r>
+      <w:r>
+        <w:t>写</w:t>
+      </w:r>
+      <w:r>
+        <w:rPr>
+          <w:rFonts w:hint="eastAsia"/>
+        </w:rPr>
+        <w:t>指针</w:t>
+      </w:r>
+      <w:r>
+        <w:t>达到</w:t>
+      </w:r>
+      <w:r>
+        <w:rPr>
+          <w:rFonts w:hint="eastAsia"/>
+        </w:rPr>
+        <w:t>帧存</w:t>
+      </w:r>
+      <w:r>
+        <w:t>末尾时</w:t>
+      </w:r>
+      <w:r>
+        <w:rPr>
+          <w:rFonts w:hint="eastAsia"/>
+        </w:rPr>
+        <w:t>(</w:t>
+      </w:r>
+      <w:r>
+        <w:t>wr_ptr=2</w:t>
+      </w:r>
+      <w:r>
+        <w:rPr>
+          <w:rFonts w:hint="eastAsia"/>
+        </w:rPr>
+        <w:t>)</w:t>
+      </w:r>
+      <w:r>
+        <w:rPr>
+          <w:rFonts w:hint="eastAsia"/>
+        </w:rPr>
+        <w:t>，</w:t>
+      </w:r>
+      <w:r>
+        <w:t>如果读指针</w:t>
+      </w:r>
+      <w:r>
+        <w:rPr>
+          <w:rFonts w:hint="eastAsia"/>
+        </w:rPr>
+        <w:t>=0</w:t>
+      </w:r>
+      <w:r>
+        <w:rPr>
+          <w:rFonts w:hint="eastAsia"/>
+        </w:rPr>
+        <w:t>，则</w:t>
+      </w:r>
+      <w:r>
+        <w:t>写指针</w:t>
+      </w:r>
+      <w:r>
+        <w:rPr>
+          <w:rFonts w:hint="eastAsia"/>
+        </w:rPr>
+        <w:t>=1</w:t>
+      </w:r>
+      <w:r>
+        <w:rPr>
+          <w:rFonts w:hint="eastAsia"/>
+        </w:rPr>
+        <w:t>，</w:t>
+      </w:r>
+      <w:r>
+        <w:t>否则写指针</w:t>
+      </w:r>
+      <w:r>
+        <w:rPr>
+          <w:rFonts w:hint="eastAsia"/>
+        </w:rPr>
+        <w:t>=0</w:t>
+      </w:r>
+      <w:r>
+        <w:rPr>
+          <w:rFonts w:hint="eastAsia"/>
+        </w:rPr>
+        <w:t>。</w:t>
+      </w:r>
+    </w:p>
+    <w:p>
+      <w:r>
+        <w:tab/>
+      </w:r>
+      <w:r>
+        <w:rPr>
+          <w:rFonts w:hint="eastAsia"/>
+        </w:rPr>
+        <w:t>当</w:t>
+      </w:r>
+      <w:r>
+        <w:t>读指针到达帧存末尾时</w:t>
+      </w:r>
+      <w:r>
+        <w:rPr>
+          <w:rFonts w:hint="eastAsia"/>
+        </w:rPr>
+        <w:t>(</w:t>
+      </w:r>
+      <w:r>
+        <w:t>rd_ptr=2</w:t>
+      </w:r>
+      <w:r>
+        <w:rPr>
+          <w:rFonts w:hint="eastAsia"/>
+        </w:rPr>
+        <w:t>)</w:t>
+      </w:r>
+      <w:r>
+        <w:rPr>
+          <w:rFonts w:hint="eastAsia"/>
+        </w:rPr>
+        <w:t>，</w:t>
+      </w:r>
+      <w:r>
+        <w:t>如果写指针</w:t>
+      </w:r>
+      <w:r>
+        <w:rPr>
+          <w:rFonts w:hint="eastAsia"/>
+        </w:rPr>
+        <w:t>+1=</w:t>
+      </w:r>
+      <w:r>
+        <w:rPr>
+          <w:rFonts w:hint="eastAsia"/>
+        </w:rPr>
+        <w:t>读指针</w:t>
+      </w:r>
+      <w:r>
+        <w:t>，则写指针</w:t>
+      </w:r>
+      <w:r>
+        <w:rPr>
+          <w:rFonts w:hint="eastAsia"/>
+        </w:rPr>
+        <w:t>=0</w:t>
+      </w:r>
+      <w:r>
+        <w:rPr>
+          <w:rFonts w:hint="eastAsia"/>
+        </w:rPr>
+        <w:t>，</w:t>
+      </w:r>
+      <w:r>
+        <w:t>否则写指针累加</w:t>
+      </w:r>
+      <w:r>
+        <w:rPr>
+          <w:rFonts w:hint="eastAsia"/>
+        </w:rPr>
+        <w:t>1</w:t>
+      </w:r>
+      <w:r>
+        <w:rPr>
+          <w:rFonts w:hint="eastAsia"/>
+        </w:rPr>
+        <w:t>。</w:t>
       </w:r>
     </w:p>
     <w:p/>
@@ -5155,7 +8461,38 @@
         <w:rPr>
           <w:rFonts w:hint="eastAsia"/>
         </w:rPr>
+        <w:t>顶层</w:t>
+      </w:r>
+      <w:r>
+        <w:t>参数</w:t>
+      </w:r>
+    </w:p>
+    <w:p>
+      <w:r>
+        <w:rPr>
+          <w:rFonts w:hint="eastAsia"/>
+        </w:rPr>
+        <w:t>待补充</w:t>
+      </w:r>
+    </w:p>
+    <w:p/>
+    <w:p>
+      <w:pPr>
+        <w:pStyle w:val="2"/>
+      </w:pPr>
+      <w:r>
+        <w:rPr>
+          <w:rFonts w:hint="eastAsia"/>
+        </w:rPr>
         <w:t>顶层接口</w:t>
+      </w:r>
+    </w:p>
+    <w:p>
+      <w:r>
+        <w:rPr>
+          <w:rFonts w:hint="eastAsia"/>
+        </w:rPr>
+        <w:t>待补充</w:t>
       </w:r>
     </w:p>
     <w:p/>
@@ -5297,12 +8634,7 @@
           <w:numId w:val="45"/>
         </w:numPr>
         <w:ind w:firstLineChars="0"/>
-        <w:rPr>
-          <w:rFonts w:hint="eastAsia"/>
-        </w:rPr>
-      </w:pPr>
-      <w:bookmarkStart w:id="12" w:name="_GoBack"/>
-      <w:bookmarkEnd w:id="12"/>
+      </w:pPr>
     </w:p>
     <w:p/>
     <w:p>
@@ -5560,8 +8892,8 @@
     </w:p>
     <w:p/>
     <w:sectPr>
-      <w:headerReference w:type="default" r:id="rId15"/>
-      <w:footerReference w:type="default" r:id="rId16"/>
+      <w:headerReference w:type="default" r:id="rId25"/>
+      <w:footerReference w:type="default" r:id="rId26"/>
       <w:pgSz w:w="11906" w:h="16838"/>
       <w:pgMar w:top="1416" w:right="1797" w:bottom="1440" w:left="1797" w:header="935" w:footer="992" w:gutter="0"/>
       <w:pgNumType w:start="1"/>
@@ -5631,7 +8963,7 @@
         <w:rStyle w:val="af0"/>
         <w:noProof/>
       </w:rPr>
-      <w:t>12</w:t>
+      <w:t>18</w:t>
     </w:r>
     <w:r>
       <w:rPr>
@@ -5669,7 +9001,7 @@
         <w:rStyle w:val="af0"/>
         <w:noProof/>
       </w:rPr>
-      <w:t>12</w:t>
+      <w:t>18</w:t>
     </w:r>
     <w:r>
       <w:rPr>
@@ -6589,6 +9921,95 @@
     </w:lvl>
   </w:abstractNum>
   <w:abstractNum w:abstractNumId="8">
+    <w:nsid w:val="08E324C4"/>
+    <w:multiLevelType w:val="hybridMultilevel"/>
+    <w:tmpl w:val="A9E076A0"/>
+    <w:lvl w:ilvl="0" w:tplc="2B244934">
+      <w:start w:val="1"/>
+      <w:numFmt w:val="decimal"/>
+      <w:lvlText w:val="%1."/>
+      <w:lvlJc w:val="left"/>
+      <w:pPr>
+        <w:ind w:left="780" w:hanging="360"/>
+      </w:pPr>
+      <w:rPr>
+        <w:rFonts w:hint="default"/>
+      </w:rPr>
+    </w:lvl>
+    <w:lvl w:ilvl="1" w:tplc="04090019" w:tentative="1">
+      <w:start w:val="1"/>
+      <w:numFmt w:val="lowerLetter"/>
+      <w:lvlText w:val="%2)"/>
+      <w:lvlJc w:val="left"/>
+      <w:pPr>
+        <w:ind w:left="1260" w:hanging="420"/>
+      </w:pPr>
+    </w:lvl>
+    <w:lvl w:ilvl="2" w:tplc="0409001B" w:tentative="1">
+      <w:start w:val="1"/>
+      <w:numFmt w:val="lowerRoman"/>
+      <w:lvlText w:val="%3."/>
+      <w:lvlJc w:val="right"/>
+      <w:pPr>
+        <w:ind w:left="1680" w:hanging="420"/>
+      </w:pPr>
+    </w:lvl>
+    <w:lvl w:ilvl="3" w:tplc="0409000F" w:tentative="1">
+      <w:start w:val="1"/>
+      <w:numFmt w:val="decimal"/>
+      <w:lvlText w:val="%4."/>
+      <w:lvlJc w:val="left"/>
+      <w:pPr>
+        <w:ind w:left="2100" w:hanging="420"/>
+      </w:pPr>
+    </w:lvl>
+    <w:lvl w:ilvl="4" w:tplc="04090019" w:tentative="1">
+      <w:start w:val="1"/>
+      <w:numFmt w:val="lowerLetter"/>
+      <w:lvlText w:val="%5)"/>
+      <w:lvlJc w:val="left"/>
+      <w:pPr>
+        <w:ind w:left="2520" w:hanging="420"/>
+      </w:pPr>
+    </w:lvl>
+    <w:lvl w:ilvl="5" w:tplc="0409001B" w:tentative="1">
+      <w:start w:val="1"/>
+      <w:numFmt w:val="lowerRoman"/>
+      <w:lvlText w:val="%6."/>
+      <w:lvlJc w:val="right"/>
+      <w:pPr>
+        <w:ind w:left="2940" w:hanging="420"/>
+      </w:pPr>
+    </w:lvl>
+    <w:lvl w:ilvl="6" w:tplc="0409000F" w:tentative="1">
+      <w:start w:val="1"/>
+      <w:numFmt w:val="decimal"/>
+      <w:lvlText w:val="%7."/>
+      <w:lvlJc w:val="left"/>
+      <w:pPr>
+        <w:ind w:left="3360" w:hanging="420"/>
+      </w:pPr>
+    </w:lvl>
+    <w:lvl w:ilvl="7" w:tplc="04090019" w:tentative="1">
+      <w:start w:val="1"/>
+      <w:numFmt w:val="lowerLetter"/>
+      <w:lvlText w:val="%8)"/>
+      <w:lvlJc w:val="left"/>
+      <w:pPr>
+        <w:ind w:left="3780" w:hanging="420"/>
+      </w:pPr>
+    </w:lvl>
+    <w:lvl w:ilvl="8" w:tplc="0409001B" w:tentative="1">
+      <w:start w:val="1"/>
+      <w:numFmt w:val="lowerRoman"/>
+      <w:lvlText w:val="%9."/>
+      <w:lvlJc w:val="right"/>
+      <w:pPr>
+        <w:ind w:left="4200" w:hanging="420"/>
+      </w:pPr>
+    </w:lvl>
+  </w:abstractNum>
+  <w:abstractNum w:abstractNumId="9">
     <w:nsid w:val="0B7F2B0A"/>
     <w:multiLevelType w:val="hybridMultilevel"/>
     <w:tmpl w:val="81202CAA"/>
@@ -6677,7 +10098,7 @@
       </w:pPr>
     </w:lvl>
   </w:abstractNum>
-  <w:abstractNum w:abstractNumId="9">
+  <w:abstractNum w:abstractNumId="10">
     <w:nsid w:val="126E30F8"/>
     <w:multiLevelType w:val="hybridMultilevel"/>
     <w:tmpl w:val="5896D450"/>
@@ -6766,7 +10187,7 @@
       </w:pPr>
     </w:lvl>
   </w:abstractNum>
-  <w:abstractNum w:abstractNumId="10">
+  <w:abstractNum w:abstractNumId="11">
     <w:nsid w:val="129A4CBA"/>
     <w:multiLevelType w:val="hybridMultilevel"/>
     <w:tmpl w:val="955084B8"/>
@@ -6855,7 +10276,7 @@
       </w:pPr>
     </w:lvl>
   </w:abstractNum>
-  <w:abstractNum w:abstractNumId="11">
+  <w:abstractNum w:abstractNumId="12">
     <w:nsid w:val="151F0014"/>
     <w:multiLevelType w:val="hybridMultilevel"/>
     <w:tmpl w:val="463E171A"/>
@@ -6941,7 +10362,7 @@
       </w:pPr>
     </w:lvl>
   </w:abstractNum>
-  <w:abstractNum w:abstractNumId="12">
+  <w:abstractNum w:abstractNumId="13">
     <w:nsid w:val="175D796A"/>
     <w:multiLevelType w:val="hybridMultilevel"/>
     <w:tmpl w:val="42982CC0"/>
@@ -7054,7 +10475,7 @@
       </w:rPr>
     </w:lvl>
   </w:abstractNum>
-  <w:abstractNum w:abstractNumId="13">
+  <w:abstractNum w:abstractNumId="14">
     <w:nsid w:val="18E71BB9"/>
     <w:multiLevelType w:val="multilevel"/>
     <w:tmpl w:val="180A98B2"/>
@@ -7172,7 +10593,7 @@
       </w:rPr>
     </w:lvl>
   </w:abstractNum>
-  <w:abstractNum w:abstractNumId="14">
+  <w:abstractNum w:abstractNumId="15">
     <w:nsid w:val="19197E7D"/>
     <w:multiLevelType w:val="hybridMultilevel"/>
     <w:tmpl w:val="B950D814"/>
@@ -7261,7 +10682,96 @@
       </w:pPr>
     </w:lvl>
   </w:abstractNum>
-  <w:abstractNum w:abstractNumId="15">
+  <w:abstractNum w:abstractNumId="16">
+    <w:nsid w:val="197A06FE"/>
+    <w:multiLevelType w:val="hybridMultilevel"/>
+    <w:tmpl w:val="0B343C8E"/>
+    <w:lvl w:ilvl="0" w:tplc="792AD1B0">
+      <w:start w:val="1"/>
+      <w:numFmt w:val="decimal"/>
+      <w:lvlText w:val="(%1)"/>
+      <w:lvlJc w:val="left"/>
+      <w:pPr>
+        <w:ind w:left="780" w:hanging="360"/>
+      </w:pPr>
+      <w:rPr>
+        <w:rFonts w:hint="default"/>
+      </w:rPr>
+    </w:lvl>
+    <w:lvl w:ilvl="1" w:tplc="04090019" w:tentative="1">
+      <w:start w:val="1"/>
+      <w:numFmt w:val="lowerLetter"/>
+      <w:lvlText w:val="%2)"/>
+      <w:lvlJc w:val="left"/>
+      <w:pPr>
+        <w:ind w:left="1260" w:hanging="420"/>
+      </w:pPr>
+    </w:lvl>
+    <w:lvl w:ilvl="2" w:tplc="0409001B" w:tentative="1">
+      <w:start w:val="1"/>
+      <w:numFmt w:val="lowerRoman"/>
+      <w:lvlText w:val="%3."/>
+      <w:lvlJc w:val="right"/>
+      <w:pPr>
+        <w:ind w:left="1680" w:hanging="420"/>
+      </w:pPr>
+    </w:lvl>
+    <w:lvl w:ilvl="3" w:tplc="0409000F" w:tentative="1">
+      <w:start w:val="1"/>
+      <w:numFmt w:val="decimal"/>
+      <w:lvlText w:val="%4."/>
+      <w:lvlJc w:val="left"/>
+      <w:pPr>
+        <w:ind w:left="2100" w:hanging="420"/>
+      </w:pPr>
+    </w:lvl>
+    <w:lvl w:ilvl="4" w:tplc="04090019" w:tentative="1">
+      <w:start w:val="1"/>
+      <w:numFmt w:val="lowerLetter"/>
+      <w:lvlText w:val="%5)"/>
+      <w:lvlJc w:val="left"/>
+      <w:pPr>
+        <w:ind w:left="2520" w:hanging="420"/>
+      </w:pPr>
+    </w:lvl>
+    <w:lvl w:ilvl="5" w:tplc="0409001B" w:tentative="1">
+      <w:start w:val="1"/>
+      <w:numFmt w:val="lowerRoman"/>
+      <w:lvlText w:val="%6."/>
+      <w:lvlJc w:val="right"/>
+      <w:pPr>
+        <w:ind w:left="2940" w:hanging="420"/>
+      </w:pPr>
+    </w:lvl>
+    <w:lvl w:ilvl="6" w:tplc="0409000F" w:tentative="1">
+      <w:start w:val="1"/>
+      <w:numFmt w:val="decimal"/>
+      <w:lvlText w:val="%7."/>
+      <w:lvlJc w:val="left"/>
+      <w:pPr>
+        <w:ind w:left="3360" w:hanging="420"/>
+      </w:pPr>
+    </w:lvl>
+    <w:lvl w:ilvl="7" w:tplc="04090019" w:tentative="1">
+      <w:start w:val="1"/>
+      <w:numFmt w:val="lowerLetter"/>
+      <w:lvlText w:val="%8)"/>
+      <w:lvlJc w:val="left"/>
+      <w:pPr>
+        <w:ind w:left="3780" w:hanging="420"/>
+      </w:pPr>
+    </w:lvl>
+    <w:lvl w:ilvl="8" w:tplc="0409001B" w:tentative="1">
+      <w:start w:val="1"/>
+      <w:numFmt w:val="lowerRoman"/>
+      <w:lvlText w:val="%9."/>
+      <w:lvlJc w:val="right"/>
+      <w:pPr>
+        <w:ind w:left="4200" w:hanging="420"/>
+      </w:pPr>
+    </w:lvl>
+  </w:abstractNum>
+  <w:abstractNum w:abstractNumId="17">
     <w:nsid w:val="1B151B2D"/>
     <w:multiLevelType w:val="multilevel"/>
     <w:tmpl w:val="6F08E0C0"/>
@@ -7402,7 +10912,7 @@
       </w:rPr>
     </w:lvl>
   </w:abstractNum>
-  <w:abstractNum w:abstractNumId="16">
+  <w:abstractNum w:abstractNumId="18">
     <w:nsid w:val="20453CAC"/>
     <w:multiLevelType w:val="hybridMultilevel"/>
     <w:tmpl w:val="5F2C8266"/>
@@ -7515,7 +11025,120 @@
       </w:rPr>
     </w:lvl>
   </w:abstractNum>
-  <w:abstractNum w:abstractNumId="17">
+  <w:abstractNum w:abstractNumId="19">
+    <w:nsid w:val="276D3B5D"/>
+    <w:multiLevelType w:val="hybridMultilevel"/>
+    <w:tmpl w:val="3934EB20"/>
+    <w:lvl w:ilvl="0" w:tplc="04090001">
+      <w:start w:val="1"/>
+      <w:numFmt w:val="bullet"/>
+      <w:lvlText w:val=""/>
+      <w:lvlJc w:val="left"/>
+      <w:pPr>
+        <w:ind w:left="840" w:hanging="420"/>
+      </w:pPr>
+      <w:rPr>
+        <w:rFonts w:ascii="Wingdings" w:hAnsi="Wingdings" w:hint="default"/>
+      </w:rPr>
+    </w:lvl>
+    <w:lvl w:ilvl="1" w:tplc="04090003" w:tentative="1">
+      <w:start w:val="1"/>
+      <w:numFmt w:val="bullet"/>
+      <w:lvlText w:val=""/>
+      <w:lvlJc w:val="left"/>
+      <w:pPr>
+        <w:ind w:left="1260" w:hanging="420"/>
+      </w:pPr>
+      <w:rPr>
+        <w:rFonts w:ascii="Wingdings" w:hAnsi="Wingdings" w:hint="default"/>
+      </w:rPr>
+    </w:lvl>
+    <w:lvl w:ilvl="2" w:tplc="04090005" w:tentative="1">
+      <w:start w:val="1"/>
+      <w:numFmt w:val="bullet"/>
+      <w:lvlText w:val=""/>
+      <w:lvlJc w:val="left"/>
+      <w:pPr>
+        <w:ind w:left="1680" w:hanging="420"/>
+      </w:pPr>
+      <w:rPr>
+        <w:rFonts w:ascii="Wingdings" w:hAnsi="Wingdings" w:hint="default"/>
+      </w:rPr>
+    </w:lvl>
+    <w:lvl w:ilvl="3" w:tplc="04090001" w:tentative="1">
+      <w:start w:val="1"/>
+      <w:numFmt w:val="bullet"/>
+      <w:lvlText w:val=""/>
+      <w:lvlJc w:val="left"/>
+      <w:pPr>
+        <w:ind w:left="2100" w:hanging="420"/>
+      </w:pPr>
+      <w:rPr>
+        <w:rFonts w:ascii="Wingdings" w:hAnsi="Wingdings" w:hint="default"/>
+      </w:rPr>
+    </w:lvl>
+    <w:lvl w:ilvl="4" w:tplc="04090003" w:tentative="1">
+      <w:start w:val="1"/>
+      <w:numFmt w:val="bullet"/>
+      <w:lvlText w:val=""/>
+      <w:lvlJc w:val="left"/>
+      <w:pPr>
+        <w:ind w:left="2520" w:hanging="420"/>
+      </w:pPr>
+      <w:rPr>
+        <w:rFonts w:ascii="Wingdings" w:hAnsi="Wingdings" w:hint="default"/>
+      </w:rPr>
+    </w:lvl>
+    <w:lvl w:ilvl="5" w:tplc="04090005" w:tentative="1">
+      <w:start w:val="1"/>
+      <w:numFmt w:val="bullet"/>
+      <w:lvlText w:val=""/>
+      <w:lvlJc w:val="left"/>
+      <w:pPr>
+        <w:ind w:left="2940" w:hanging="420"/>
+      </w:pPr>
+      <w:rPr>
+        <w:rFonts w:ascii="Wingdings" w:hAnsi="Wingdings" w:hint="default"/>
+      </w:rPr>
+    </w:lvl>
+    <w:lvl w:ilvl="6" w:tplc="04090001" w:tentative="1">
+      <w:start w:val="1"/>
+      <w:numFmt w:val="bullet"/>
+      <w:lvlText w:val=""/>
+      <w:lvlJc w:val="left"/>
+      <w:pPr>
+        <w:ind w:left="3360" w:hanging="420"/>
+      </w:pPr>
+      <w:rPr>
+        <w:rFonts w:ascii="Wingdings" w:hAnsi="Wingdings" w:hint="default"/>
+      </w:rPr>
+    </w:lvl>
+    <w:lvl w:ilvl="7" w:tplc="04090003" w:tentative="1">
+      <w:start w:val="1"/>
+      <w:numFmt w:val="bullet"/>
+      <w:lvlText w:val=""/>
+      <w:lvlJc w:val="left"/>
+      <w:pPr>
+        <w:ind w:left="3780" w:hanging="420"/>
+      </w:pPr>
+      <w:rPr>
+        <w:rFonts w:ascii="Wingdings" w:hAnsi="Wingdings" w:hint="default"/>
+      </w:rPr>
+    </w:lvl>
+    <w:lvl w:ilvl="8" w:tplc="04090005" w:tentative="1">
+      <w:start w:val="1"/>
+      <w:numFmt w:val="bullet"/>
+      <w:lvlText w:val=""/>
+      <w:lvlJc w:val="left"/>
+      <w:pPr>
+        <w:ind w:left="4200" w:hanging="420"/>
+      </w:pPr>
+      <w:rPr>
+        <w:rFonts w:ascii="Wingdings" w:hAnsi="Wingdings" w:hint="default"/>
+      </w:rPr>
+    </w:lvl>
+  </w:abstractNum>
+  <w:abstractNum w:abstractNumId="20">
     <w:nsid w:val="2B33082B"/>
     <w:multiLevelType w:val="hybridMultilevel"/>
     <w:tmpl w:val="B89475E8"/>
@@ -7604,7 +11227,7 @@
       </w:pPr>
     </w:lvl>
   </w:abstractNum>
-  <w:abstractNum w:abstractNumId="18">
+  <w:abstractNum w:abstractNumId="21">
     <w:nsid w:val="2C242322"/>
     <w:multiLevelType w:val="hybridMultilevel"/>
     <w:tmpl w:val="EAFA3DC4"/>
@@ -7693,7 +11316,7 @@
       </w:pPr>
     </w:lvl>
   </w:abstractNum>
-  <w:abstractNum w:abstractNumId="19">
+  <w:abstractNum w:abstractNumId="22">
     <w:nsid w:val="2D65449F"/>
     <w:multiLevelType w:val="hybridMultilevel"/>
     <w:tmpl w:val="40C65314"/>
@@ -7782,7 +11405,7 @@
       </w:pPr>
     </w:lvl>
   </w:abstractNum>
-  <w:abstractNum w:abstractNumId="20">
+  <w:abstractNum w:abstractNumId="23">
     <w:nsid w:val="31B81CB8"/>
     <w:multiLevelType w:val="hybridMultilevel"/>
     <w:tmpl w:val="0E0C308C"/>
@@ -7895,7 +11518,7 @@
       </w:rPr>
     </w:lvl>
   </w:abstractNum>
-  <w:abstractNum w:abstractNumId="21">
+  <w:abstractNum w:abstractNumId="24">
     <w:nsid w:val="33574275"/>
     <w:multiLevelType w:val="hybridMultilevel"/>
     <w:tmpl w:val="95ECF6CC"/>
@@ -8008,7 +11631,7 @@
       </w:rPr>
     </w:lvl>
   </w:abstractNum>
-  <w:abstractNum w:abstractNumId="22">
+  <w:abstractNum w:abstractNumId="25">
     <w:nsid w:val="34891E61"/>
     <w:multiLevelType w:val="hybridMultilevel"/>
     <w:tmpl w:val="F5BE4222"/>
@@ -8121,7 +11744,7 @@
       </w:rPr>
     </w:lvl>
   </w:abstractNum>
-  <w:abstractNum w:abstractNumId="23">
+  <w:abstractNum w:abstractNumId="26">
     <w:nsid w:val="34DD3C66"/>
     <w:multiLevelType w:val="hybridMultilevel"/>
     <w:tmpl w:val="87A2C06E"/>
@@ -8207,7 +11830,7 @@
       </w:pPr>
     </w:lvl>
   </w:abstractNum>
-  <w:abstractNum w:abstractNumId="24">
+  <w:abstractNum w:abstractNumId="27">
     <w:nsid w:val="35733720"/>
     <w:multiLevelType w:val="hybridMultilevel"/>
     <w:tmpl w:val="5D4237F2"/>
@@ -8320,7 +11943,7 @@
       </w:rPr>
     </w:lvl>
   </w:abstractNum>
-  <w:abstractNum w:abstractNumId="25">
+  <w:abstractNum w:abstractNumId="28">
     <w:nsid w:val="36E35F46"/>
     <w:multiLevelType w:val="hybridMultilevel"/>
     <w:tmpl w:val="CFF69AF4"/>
@@ -8409,7 +12032,7 @@
       </w:pPr>
     </w:lvl>
   </w:abstractNum>
-  <w:abstractNum w:abstractNumId="26">
+  <w:abstractNum w:abstractNumId="29">
     <w:nsid w:val="36F751E9"/>
     <w:multiLevelType w:val="hybridMultilevel"/>
     <w:tmpl w:val="416A0C38"/>
@@ -8498,7 +12121,7 @@
       </w:pPr>
     </w:lvl>
   </w:abstractNum>
-  <w:abstractNum w:abstractNumId="27">
+  <w:abstractNum w:abstractNumId="30">
     <w:nsid w:val="372C425E"/>
     <w:multiLevelType w:val="hybridMultilevel"/>
     <w:tmpl w:val="5A806870"/>
@@ -8587,7 +12210,7 @@
       </w:pPr>
     </w:lvl>
   </w:abstractNum>
-  <w:abstractNum w:abstractNumId="28">
+  <w:abstractNum w:abstractNumId="31">
     <w:nsid w:val="3ADC3E43"/>
     <w:multiLevelType w:val="hybridMultilevel"/>
     <w:tmpl w:val="BFCA5C20"/>
@@ -8676,7 +12299,7 @@
       </w:pPr>
     </w:lvl>
   </w:abstractNum>
-  <w:abstractNum w:abstractNumId="29">
+  <w:abstractNum w:abstractNumId="32">
     <w:nsid w:val="3B3510DB"/>
     <w:multiLevelType w:val="hybridMultilevel"/>
     <w:tmpl w:val="8A6616EE"/>
@@ -8789,7 +12412,7 @@
       </w:rPr>
     </w:lvl>
   </w:abstractNum>
-  <w:abstractNum w:abstractNumId="30">
+  <w:abstractNum w:abstractNumId="33">
     <w:nsid w:val="3CE429F4"/>
     <w:multiLevelType w:val="hybridMultilevel"/>
     <w:tmpl w:val="5896D450"/>
@@ -8878,7 +12501,7 @@
       </w:pPr>
     </w:lvl>
   </w:abstractNum>
-  <w:abstractNum w:abstractNumId="31">
+  <w:abstractNum w:abstractNumId="34">
     <w:nsid w:val="49F461E8"/>
     <w:multiLevelType w:val="hybridMultilevel"/>
     <w:tmpl w:val="5146485A"/>
@@ -8967,7 +12590,7 @@
       </w:pPr>
     </w:lvl>
   </w:abstractNum>
-  <w:abstractNum w:abstractNumId="32">
+  <w:abstractNum w:abstractNumId="35">
     <w:nsid w:val="4F233A33"/>
     <w:multiLevelType w:val="hybridMultilevel"/>
     <w:tmpl w:val="64FA3532"/>
@@ -9056,7 +12679,7 @@
       </w:pPr>
     </w:lvl>
   </w:abstractNum>
-  <w:abstractNum w:abstractNumId="33">
+  <w:abstractNum w:abstractNumId="36">
     <w:nsid w:val="4F7F7534"/>
     <w:multiLevelType w:val="hybridMultilevel"/>
     <w:tmpl w:val="A06CC7E6"/>
@@ -9145,7 +12768,7 @@
       </w:pPr>
     </w:lvl>
   </w:abstractNum>
-  <w:abstractNum w:abstractNumId="34">
+  <w:abstractNum w:abstractNumId="37">
     <w:nsid w:val="60206C2C"/>
     <w:multiLevelType w:val="hybridMultilevel"/>
     <w:tmpl w:val="A1CEE4F6"/>
@@ -9234,7 +12857,7 @@
       </w:pPr>
     </w:lvl>
   </w:abstractNum>
-  <w:abstractNum w:abstractNumId="35">
+  <w:abstractNum w:abstractNumId="38">
     <w:nsid w:val="62424500"/>
     <w:multiLevelType w:val="hybridMultilevel"/>
     <w:tmpl w:val="5A806870"/>
@@ -9323,7 +12946,7 @@
       </w:pPr>
     </w:lvl>
   </w:abstractNum>
-  <w:abstractNum w:abstractNumId="36">
+  <w:abstractNum w:abstractNumId="39">
     <w:nsid w:val="63DD53A6"/>
     <w:multiLevelType w:val="hybridMultilevel"/>
     <w:tmpl w:val="33AA5D2E"/>
@@ -9412,7 +13035,7 @@
       </w:pPr>
     </w:lvl>
   </w:abstractNum>
-  <w:abstractNum w:abstractNumId="37">
+  <w:abstractNum w:abstractNumId="40">
     <w:nsid w:val="648632E7"/>
     <w:multiLevelType w:val="hybridMultilevel"/>
     <w:tmpl w:val="0486C308"/>
@@ -9501,7 +13124,7 @@
       </w:pPr>
     </w:lvl>
   </w:abstractNum>
-  <w:abstractNum w:abstractNumId="38">
+  <w:abstractNum w:abstractNumId="41">
     <w:nsid w:val="65007B38"/>
     <w:multiLevelType w:val="hybridMultilevel"/>
     <w:tmpl w:val="4AB6B240"/>
@@ -9590,7 +13213,7 @@
       </w:pPr>
     </w:lvl>
   </w:abstractNum>
-  <w:abstractNum w:abstractNumId="39">
+  <w:abstractNum w:abstractNumId="42">
     <w:nsid w:val="65790E9D"/>
     <w:multiLevelType w:val="hybridMultilevel"/>
     <w:tmpl w:val="B91C1F60"/>
@@ -9679,7 +13302,7 @@
       </w:pPr>
     </w:lvl>
   </w:abstractNum>
-  <w:abstractNum w:abstractNumId="40">
+  <w:abstractNum w:abstractNumId="43">
     <w:nsid w:val="691A4A75"/>
     <w:multiLevelType w:val="hybridMultilevel"/>
     <w:tmpl w:val="4546E608"/>
@@ -9765,7 +13388,96 @@
       </w:pPr>
     </w:lvl>
   </w:abstractNum>
-  <w:abstractNum w:abstractNumId="41">
+  <w:abstractNum w:abstractNumId="44">
+    <w:nsid w:val="6AE10550"/>
+    <w:multiLevelType w:val="hybridMultilevel"/>
+    <w:tmpl w:val="DAB276F0"/>
+    <w:lvl w:ilvl="0" w:tplc="3A2C27B6">
+      <w:start w:val="1"/>
+      <w:numFmt w:val="decimal"/>
+      <w:lvlText w:val="%1."/>
+      <w:lvlJc w:val="left"/>
+      <w:pPr>
+        <w:ind w:left="360" w:hanging="360"/>
+      </w:pPr>
+      <w:rPr>
+        <w:rFonts w:hint="default"/>
+      </w:rPr>
+    </w:lvl>
+    <w:lvl w:ilvl="1" w:tplc="04090019" w:tentative="1">
+      <w:start w:val="1"/>
+      <w:numFmt w:val="lowerLetter"/>
+      <w:lvlText w:val="%2)"/>
+      <w:lvlJc w:val="left"/>
+      <w:pPr>
+        <w:ind w:left="840" w:hanging="420"/>
+      </w:pPr>
+    </w:lvl>
+    <w:lvl w:ilvl="2" w:tplc="0409001B" w:tentative="1">
+      <w:start w:val="1"/>
+      <w:numFmt w:val="lowerRoman"/>
+      <w:lvlText w:val="%3."/>
+      <w:lvlJc w:val="right"/>
+      <w:pPr>
+        <w:ind w:left="1260" w:hanging="420"/>
+      </w:pPr>
+    </w:lvl>
+    <w:lvl w:ilvl="3" w:tplc="0409000F" w:tentative="1">
+      <w:start w:val="1"/>
+      <w:numFmt w:val="decimal"/>
+      <w:lvlText w:val="%4."/>
+      <w:lvlJc w:val="left"/>
+      <w:pPr>
+        <w:ind w:left="1680" w:hanging="420"/>
+      </w:pPr>
+    </w:lvl>
+    <w:lvl w:ilvl="4" w:tplc="04090019" w:tentative="1">
+      <w:start w:val="1"/>
+      <w:numFmt w:val="lowerLetter"/>
+      <w:lvlText w:val="%5)"/>
+      <w:lvlJc w:val="left"/>
+      <w:pPr>
+        <w:ind w:left="2100" w:hanging="420"/>
+      </w:pPr>
+    </w:lvl>
+    <w:lvl w:ilvl="5" w:tplc="0409001B" w:tentative="1">
+      <w:start w:val="1"/>
+      <w:numFmt w:val="lowerRoman"/>
+      <w:lvlText w:val="%6."/>
+      <w:lvlJc w:val="right"/>
+      <w:pPr>
+        <w:ind w:left="2520" w:hanging="420"/>
+      </w:pPr>
+    </w:lvl>
+    <w:lvl w:ilvl="6" w:tplc="0409000F" w:tentative="1">
+      <w:start w:val="1"/>
+      <w:numFmt w:val="decimal"/>
+      <w:lvlText w:val="%7."/>
+      <w:lvlJc w:val="left"/>
+      <w:pPr>
+        <w:ind w:left="2940" w:hanging="420"/>
+      </w:pPr>
+    </w:lvl>
+    <w:lvl w:ilvl="7" w:tplc="04090019" w:tentative="1">
+      <w:start w:val="1"/>
+      <w:numFmt w:val="lowerLetter"/>
+      <w:lvlText w:val="%8)"/>
+      <w:lvlJc w:val="left"/>
+      <w:pPr>
+        <w:ind w:left="3360" w:hanging="420"/>
+      </w:pPr>
+    </w:lvl>
+    <w:lvl w:ilvl="8" w:tplc="0409001B" w:tentative="1">
+      <w:start w:val="1"/>
+      <w:numFmt w:val="lowerRoman"/>
+      <w:lvlText w:val="%9."/>
+      <w:lvlJc w:val="right"/>
+      <w:pPr>
+        <w:ind w:left="3780" w:hanging="420"/>
+      </w:pPr>
+    </w:lvl>
+  </w:abstractNum>
+  <w:abstractNum w:abstractNumId="45">
     <w:nsid w:val="72F32263"/>
     <w:multiLevelType w:val="hybridMultilevel"/>
     <w:tmpl w:val="9A624C82"/>
@@ -9854,7 +13566,7 @@
       </w:pPr>
     </w:lvl>
   </w:abstractNum>
-  <w:abstractNum w:abstractNumId="42">
+  <w:abstractNum w:abstractNumId="46">
     <w:nsid w:val="73DD2482"/>
     <w:multiLevelType w:val="hybridMultilevel"/>
     <w:tmpl w:val="40EE65C8"/>
@@ -9943,7 +13655,7 @@
       </w:pPr>
     </w:lvl>
   </w:abstractNum>
-  <w:abstractNum w:abstractNumId="43">
+  <w:abstractNum w:abstractNumId="47">
     <w:nsid w:val="7CF76C5B"/>
     <w:multiLevelType w:val="hybridMultilevel"/>
     <w:tmpl w:val="3C40B306"/>
@@ -10056,7 +13768,7 @@
       </w:rPr>
     </w:lvl>
   </w:abstractNum>
-  <w:abstractNum w:abstractNumId="44">
+  <w:abstractNum w:abstractNumId="48">
     <w:nsid w:val="7F6406AB"/>
     <w:multiLevelType w:val="hybridMultilevel"/>
     <w:tmpl w:val="65C22B2A"/>
@@ -10146,40 +13858,40 @@
     </w:lvl>
   </w:abstractNum>
   <w:num w:numId="1">
-    <w:abstractNumId w:val="15"/>
+    <w:abstractNumId w:val="17"/>
   </w:num>
   <w:num w:numId="2">
-    <w:abstractNumId w:val="13"/>
+    <w:abstractNumId w:val="14"/>
   </w:num>
   <w:num w:numId="3">
-    <w:abstractNumId w:val="20"/>
+    <w:abstractNumId w:val="23"/>
   </w:num>
   <w:num w:numId="4">
     <w:abstractNumId w:val="7"/>
   </w:num>
   <w:num w:numId="5">
-    <w:abstractNumId w:val="23"/>
+    <w:abstractNumId w:val="26"/>
   </w:num>
   <w:num w:numId="6">
-    <w:abstractNumId w:val="40"/>
+    <w:abstractNumId w:val="43"/>
   </w:num>
   <w:num w:numId="7">
-    <w:abstractNumId w:val="44"/>
+    <w:abstractNumId w:val="48"/>
   </w:num>
   <w:num w:numId="8">
-    <w:abstractNumId w:val="22"/>
+    <w:abstractNumId w:val="25"/>
   </w:num>
   <w:num w:numId="9">
-    <w:abstractNumId w:val="41"/>
+    <w:abstractNumId w:val="45"/>
   </w:num>
   <w:num w:numId="10">
-    <w:abstractNumId w:val="36"/>
+    <w:abstractNumId w:val="39"/>
   </w:num>
   <w:num w:numId="11">
-    <w:abstractNumId w:val="27"/>
+    <w:abstractNumId w:val="30"/>
   </w:num>
   <w:num w:numId="12">
-    <w:abstractNumId w:val="35"/>
+    <w:abstractNumId w:val="38"/>
   </w:num>
   <w:num w:numId="13">
     <w:abstractNumId w:val="4"/>
@@ -10188,76 +13900,76 @@
     <w:abstractNumId w:val="3"/>
   </w:num>
   <w:num w:numId="15">
+    <w:abstractNumId w:val="46"/>
+  </w:num>
+  <w:num w:numId="16">
+    <w:abstractNumId w:val="40"/>
+  </w:num>
+  <w:num w:numId="17">
+    <w:abstractNumId w:val="11"/>
+  </w:num>
+  <w:num w:numId="18">
+    <w:abstractNumId w:val="34"/>
+  </w:num>
+  <w:num w:numId="19">
+    <w:abstractNumId w:val="28"/>
+  </w:num>
+  <w:num w:numId="20">
+    <w:abstractNumId w:val="20"/>
+  </w:num>
+  <w:num w:numId="21">
+    <w:abstractNumId w:val="27"/>
+  </w:num>
+  <w:num w:numId="22">
     <w:abstractNumId w:val="42"/>
   </w:num>
-  <w:num w:numId="16">
-    <w:abstractNumId w:val="37"/>
-  </w:num>
-  <w:num w:numId="17">
-    <w:abstractNumId w:val="10"/>
-  </w:num>
-  <w:num w:numId="18">
+  <w:num w:numId="23">
     <w:abstractNumId w:val="31"/>
-  </w:num>
-  <w:num w:numId="19">
-    <w:abstractNumId w:val="25"/>
-  </w:num>
-  <w:num w:numId="20">
-    <w:abstractNumId w:val="17"/>
-  </w:num>
-  <w:num w:numId="21">
-    <w:abstractNumId w:val="24"/>
-  </w:num>
-  <w:num w:numId="22">
-    <w:abstractNumId w:val="39"/>
-  </w:num>
-  <w:num w:numId="23">
-    <w:abstractNumId w:val="28"/>
   </w:num>
   <w:num w:numId="24">
     <w:abstractNumId w:val="2"/>
   </w:num>
   <w:num w:numId="25">
-    <w:abstractNumId w:val="18"/>
+    <w:abstractNumId w:val="21"/>
   </w:num>
   <w:num w:numId="26">
-    <w:abstractNumId w:val="32"/>
+    <w:abstractNumId w:val="35"/>
   </w:num>
   <w:num w:numId="27">
-    <w:abstractNumId w:val="8"/>
+    <w:abstractNumId w:val="9"/>
   </w:num>
   <w:num w:numId="28">
-    <w:abstractNumId w:val="34"/>
+    <w:abstractNumId w:val="37"/>
   </w:num>
   <w:num w:numId="29">
-    <w:abstractNumId w:val="11"/>
+    <w:abstractNumId w:val="12"/>
   </w:num>
   <w:num w:numId="30">
     <w:abstractNumId w:val="1"/>
   </w:num>
   <w:num w:numId="31">
-    <w:abstractNumId w:val="21"/>
+    <w:abstractNumId w:val="24"/>
   </w:num>
   <w:num w:numId="32">
-    <w:abstractNumId w:val="19"/>
+    <w:abstractNumId w:val="22"/>
   </w:num>
   <w:num w:numId="33">
     <w:abstractNumId w:val="6"/>
   </w:num>
   <w:num w:numId="34">
-    <w:abstractNumId w:val="14"/>
+    <w:abstractNumId w:val="15"/>
   </w:num>
   <w:num w:numId="35">
-    <w:abstractNumId w:val="9"/>
+    <w:abstractNumId w:val="10"/>
   </w:num>
   <w:num w:numId="36">
-    <w:abstractNumId w:val="30"/>
+    <w:abstractNumId w:val="33"/>
   </w:num>
   <w:num w:numId="37">
-    <w:abstractNumId w:val="33"/>
+    <w:abstractNumId w:val="36"/>
   </w:num>
   <w:num w:numId="38">
-    <w:abstractNumId w:val="26"/>
+    <w:abstractNumId w:val="29"/>
   </w:num>
   <w:num w:numId="39">
     <w:abstractNumId w:val="5"/>
@@ -10266,19 +13978,31 @@
     <w:abstractNumId w:val="0"/>
   </w:num>
   <w:num w:numId="41">
+    <w:abstractNumId w:val="18"/>
+  </w:num>
+  <w:num w:numId="42">
+    <w:abstractNumId w:val="32"/>
+  </w:num>
+  <w:num w:numId="43">
+    <w:abstractNumId w:val="13"/>
+  </w:num>
+  <w:num w:numId="44">
+    <w:abstractNumId w:val="47"/>
+  </w:num>
+  <w:num w:numId="45">
+    <w:abstractNumId w:val="41"/>
+  </w:num>
+  <w:num w:numId="46">
+    <w:abstractNumId w:val="19"/>
+  </w:num>
+  <w:num w:numId="47">
     <w:abstractNumId w:val="16"/>
   </w:num>
-  <w:num w:numId="42">
-    <w:abstractNumId w:val="29"/>
+  <w:num w:numId="48">
+    <w:abstractNumId w:val="8"/>
   </w:num>
-  <w:num w:numId="43">
-    <w:abstractNumId w:val="12"/>
-  </w:num>
-  <w:num w:numId="44">
-    <w:abstractNumId w:val="43"/>
-  </w:num>
-  <w:num w:numId="45">
-    <w:abstractNumId w:val="38"/>
+  <w:num w:numId="49">
+    <w:abstractNumId w:val="44"/>
   </w:num>
   <w:numIdMacAtCleanup w:val="6"/>
 </w:numbering>
@@ -11714,7 +15438,7 @@
 </file>
 
 <file path=customXml/itemProps1.xml><?xml version="1.0" encoding="utf-8"?>
-<ds:datastoreItem xmlns:ds="http://schemas.openxmlformats.org/officeDocument/2006/customXml" ds:itemID="{92A0CE8A-27CC-4697-BB90-4B31BEBC7D94}">
+<ds:datastoreItem xmlns:ds="http://schemas.openxmlformats.org/officeDocument/2006/customXml" ds:itemID="{83BC00EA-9564-41F4-AC29-192F13F6AA68}">
   <ds:schemaRefs>
     <ds:schemaRef ds:uri="http://schemas.openxmlformats.org/officeDocument/2006/bibliography"/>
   </ds:schemaRefs>
